--- a/kik-modeldocumenten/modeldocumenten/Notariële verklaring/20191201000008/Modeldocument Notariële verklaring - Koop of optie v3.0.docx
+++ b/kik-modeldocumenten/modeldocumenten/Notariële verklaring/20191201000008/Modeldocument Notariële verklaring - Koop of optie v3.0.docx
@@ -1,6 +1,6 @@
 
 <file path=word/document.xml><?xml version="1.0" encoding="utf-8"?>
-<w:document xmlns:wpc="http://schemas.microsoft.com/office/word/2010/wordprocessingCanvas" xmlns:cx="http://schemas.microsoft.com/office/drawing/2014/chartex" xmlns:cx1="http://schemas.microsoft.com/office/drawing/2015/9/8/chartex" xmlns:cx2="http://schemas.microsoft.com/office/drawing/2015/10/21/chartex" xmlns:cx3="http://schemas.microsoft.com/office/drawing/2016/5/9/chartex" xmlns:cx4="http://schemas.microsoft.com/office/drawing/2016/5/10/chartex" xmlns:cx5="http://schemas.microsoft.com/office/drawing/2016/5/11/chartex" xmlns:cx6="http://schemas.microsoft.com/office/drawing/2016/5/12/chartex" xmlns:cx7="http://schemas.microsoft.com/office/drawing/2016/5/13/chartex" xmlns:cx8="http://schemas.microsoft.com/office/drawing/2016/5/14/chartex" xmlns:mc="http://schemas.openxmlformats.org/markup-compatibility/2006" xmlns:aink="http://schemas.microsoft.com/office/drawing/2016/ink" xmlns:am3d="http://schemas.microsoft.com/office/drawing/2017/model3d" xmlns:o="urn:schemas-microsoft-com:office:office" xmlns:r="http://schemas.openxmlformats.org/officeDocument/2006/relationships" xmlns:m="http://schemas.openxmlformats.org/officeDocument/2006/math" xmlns:v="urn:schemas-microsoft-com:vml" xmlns:wp14="http://schemas.microsoft.com/office/word/2010/wordprocessingDrawing" xmlns:wp="http://schemas.openxmlformats.org/drawingml/2006/wordprocessingDrawing" xmlns:w10="urn:schemas-microsoft-com:office:word" xmlns:w="http://schemas.openxmlformats.org/wordprocessingml/2006/main" xmlns:w14="http://schemas.microsoft.com/office/word/2010/wordml" xmlns:w15="http://schemas.microsoft.com/office/word/2012/wordml" xmlns:w16cid="http://schemas.microsoft.com/office/word/2016/wordml/cid" xmlns:w16se="http://schemas.microsoft.com/office/word/2015/wordml/symex" xmlns:wpg="http://schemas.microsoft.com/office/word/2010/wordprocessingGroup" xmlns:wpi="http://schemas.microsoft.com/office/word/2010/wordprocessingInk" xmlns:wne="http://schemas.microsoft.com/office/word/2006/wordml" xmlns:wps="http://schemas.microsoft.com/office/word/2010/wordprocessingShape" mc:Ignorable="w14 w15 w16se w16cid wp14">
+<w:document xmlns:wpc="http://schemas.microsoft.com/office/word/2010/wordprocessingCanvas" xmlns:cx="http://schemas.microsoft.com/office/drawing/2014/chartex" xmlns:cx1="http://schemas.microsoft.com/office/drawing/2015/9/8/chartex" xmlns:cx2="http://schemas.microsoft.com/office/drawing/2015/10/21/chartex" xmlns:cx3="http://schemas.microsoft.com/office/drawing/2016/5/9/chartex" xmlns:cx4="http://schemas.microsoft.com/office/drawing/2016/5/10/chartex" xmlns:cx5="http://schemas.microsoft.com/office/drawing/2016/5/11/chartex" xmlns:cx6="http://schemas.microsoft.com/office/drawing/2016/5/12/chartex" xmlns:cx7="http://schemas.microsoft.com/office/drawing/2016/5/13/chartex" xmlns:cx8="http://schemas.microsoft.com/office/drawing/2016/5/14/chartex" xmlns:mc="http://schemas.openxmlformats.org/markup-compatibility/2006" xmlns:aink="http://schemas.microsoft.com/office/drawing/2016/ink" xmlns:am3d="http://schemas.microsoft.com/office/drawing/2017/model3d" xmlns:o="urn:schemas-microsoft-com:office:office" xmlns:r="http://schemas.openxmlformats.org/officeDocument/2006/relationships" xmlns:m="http://schemas.openxmlformats.org/officeDocument/2006/math" xmlns:v="urn:schemas-microsoft-com:vml" xmlns:wp14="http://schemas.microsoft.com/office/word/2010/wordprocessingDrawing" xmlns:wp="http://schemas.openxmlformats.org/drawingml/2006/wordprocessingDrawing" xmlns:w10="urn:schemas-microsoft-com:office:word" xmlns:w="http://schemas.openxmlformats.org/wordprocessingml/2006/main" xmlns:w14="http://schemas.microsoft.com/office/word/2010/wordml" xmlns:w15="http://schemas.microsoft.com/office/word/2012/wordml" xmlns:w16cex="http://schemas.microsoft.com/office/word/2018/wordml/cex" xmlns:w16cid="http://schemas.microsoft.com/office/word/2016/wordml/cid" xmlns:w16="http://schemas.microsoft.com/office/word/2018/wordml" xmlns:w16se="http://schemas.microsoft.com/office/word/2015/wordml/symex" xmlns:wpg="http://schemas.microsoft.com/office/word/2010/wordprocessingGroup" xmlns:wpi="http://schemas.microsoft.com/office/word/2010/wordprocessingInk" xmlns:wne="http://schemas.microsoft.com/office/word/2006/wordml" xmlns:wps="http://schemas.microsoft.com/office/word/2010/wordprocessingShape" mc:Ignorable="w14 w15 w16se w16cid w16 w16cex wp14">
   <w:body>
     <w:p>
       <w:pPr>
@@ -12,8 +12,6 @@
           <w:sz w:val="20"/>
         </w:rPr>
       </w:pPr>
-      <w:bookmarkStart w:id="0" w:name="_GoBack"/>
-      <w:bookmarkEnd w:id="0"/>
       <w:r>
         <w:rPr>
           <w:rFonts w:ascii="Arial" w:hAnsi="Arial" w:cs="Arial"/>
@@ -72,52 +70,6 @@
         </w:rPr>
         <w:t xml:space="preserve">Versie </w:t>
       </w:r>
-      <w:ins w:id="1" w:author="Schootbrugge, Jean-Michel van de" w:date="2019-11-28T08:50:00Z">
-        <w:r>
-          <w:rPr>
-            <w:rFonts w:ascii="Arial" w:hAnsi="Arial" w:cs="Arial"/>
-            <w:b/>
-            <w:color w:val="000000"/>
-            <w:sz w:val="20"/>
-            <w:u w:val="single"/>
-          </w:rPr>
-          <w:t>3</w:t>
-        </w:r>
-      </w:ins>
-      <w:del w:id="2" w:author="Schootbrugge, Jean-Michel van de" w:date="2019-11-28T08:50:00Z">
-        <w:r>
-          <w:rPr>
-            <w:rFonts w:ascii="Arial" w:hAnsi="Arial" w:cs="Arial"/>
-            <w:b/>
-            <w:color w:val="000000"/>
-            <w:sz w:val="20"/>
-            <w:u w:val="single"/>
-          </w:rPr>
-          <w:delText>2</w:delText>
-        </w:r>
-      </w:del>
-      <w:del w:id="3" w:author="Schootbrugge, Jean-Michel van de" w:date="2019-11-28T08:49:00Z">
-        <w:r>
-          <w:rPr>
-            <w:rFonts w:ascii="Arial" w:hAnsi="Arial" w:cs="Arial"/>
-            <w:b/>
-            <w:color w:val="000000"/>
-            <w:sz w:val="20"/>
-            <w:u w:val="single"/>
-          </w:rPr>
-          <w:delText>.</w:delText>
-        </w:r>
-        <w:r>
-          <w:rPr>
-            <w:rFonts w:ascii="Arial" w:hAnsi="Arial" w:cs="Arial"/>
-            <w:b/>
-            <w:color w:val="000000"/>
-            <w:sz w:val="20"/>
-            <w:u w:val="single"/>
-          </w:rPr>
-          <w:delText>6</w:delText>
-        </w:r>
-      </w:del>
       <w:r>
         <w:rPr>
           <w:rFonts w:ascii="Arial" w:hAnsi="Arial" w:cs="Arial"/>
@@ -126,7 +78,7 @@
           <w:sz w:val="20"/>
           <w:u w:val="single"/>
         </w:rPr>
-        <w:t>.0</w:t>
+        <w:t>3</w:t>
       </w:r>
       <w:r>
         <w:rPr>
@@ -136,7 +88,7 @@
           <w:sz w:val="20"/>
           <w:u w:val="single"/>
         </w:rPr>
-        <w:tab/>
+        <w:t>.0</w:t>
       </w:r>
       <w:r>
         <w:rPr>
@@ -147,42 +99,7 @@
           <w:u w:val="single"/>
         </w:rPr>
         <w:tab/>
-        <w:t xml:space="preserve">d.d. </w:t>
-      </w:r>
-      <w:ins w:id="4" w:author="Schootbrugge, Jean-Michel van de" w:date="2019-11-28T08:50:00Z">
-        <w:r>
-          <w:rPr>
-            <w:rFonts w:ascii="Arial" w:hAnsi="Arial" w:cs="Arial"/>
-            <w:b/>
-            <w:color w:val="000000"/>
-            <w:sz w:val="20"/>
-            <w:u w:val="single"/>
-          </w:rPr>
-          <w:t>01</w:t>
-        </w:r>
-      </w:ins>
-      <w:del w:id="5" w:author="Schootbrugge, Jean-Michel van de" w:date="2019-11-28T08:50:00Z">
-        <w:r>
-          <w:rPr>
-            <w:rFonts w:ascii="Arial" w:hAnsi="Arial" w:cs="Arial"/>
-            <w:b/>
-            <w:color w:val="000000"/>
-            <w:sz w:val="20"/>
-            <w:u w:val="single"/>
-          </w:rPr>
-          <w:delText>0</w:delText>
-        </w:r>
-        <w:r>
-          <w:rPr>
-            <w:rFonts w:ascii="Arial" w:hAnsi="Arial" w:cs="Arial"/>
-            <w:b/>
-            <w:color w:val="000000"/>
-            <w:sz w:val="20"/>
-            <w:u w:val="single"/>
-          </w:rPr>
-          <w:delText>8</w:delText>
-        </w:r>
-      </w:del>
+      </w:r>
       <w:r>
         <w:rPr>
           <w:rFonts w:ascii="Arial" w:hAnsi="Arial" w:cs="Arial"/>
@@ -191,42 +108,9 @@
           <w:sz w:val="20"/>
           <w:u w:val="single"/>
         </w:rPr>
-        <w:t>-</w:t>
-      </w:r>
-      <w:ins w:id="6" w:author="Schootbrugge, Jean-Michel van de" w:date="2019-11-28T08:50:00Z">
-        <w:r>
-          <w:rPr>
-            <w:rFonts w:ascii="Arial" w:hAnsi="Arial" w:cs="Arial"/>
-            <w:b/>
-            <w:color w:val="000000"/>
-            <w:sz w:val="20"/>
-            <w:u w:val="single"/>
-          </w:rPr>
-          <w:t>12</w:t>
-        </w:r>
-      </w:ins>
-      <w:del w:id="7" w:author="Schootbrugge, Jean-Michel van de" w:date="2019-11-28T08:50:00Z">
-        <w:r>
-          <w:rPr>
-            <w:rFonts w:ascii="Arial" w:hAnsi="Arial" w:cs="Arial"/>
-            <w:b/>
-            <w:color w:val="000000"/>
-            <w:sz w:val="20"/>
-            <w:u w:val="single"/>
-          </w:rPr>
-          <w:delText>0</w:delText>
-        </w:r>
-        <w:r>
-          <w:rPr>
-            <w:rFonts w:ascii="Arial" w:hAnsi="Arial" w:cs="Arial"/>
-            <w:b/>
-            <w:color w:val="000000"/>
-            <w:sz w:val="20"/>
-            <w:u w:val="single"/>
-          </w:rPr>
-          <w:delText>3</w:delText>
-        </w:r>
-      </w:del>
+        <w:tab/>
+        <w:t xml:space="preserve">d.d. </w:t>
+      </w:r>
       <w:r>
         <w:rPr>
           <w:rFonts w:ascii="Arial" w:hAnsi="Arial" w:cs="Arial"/>
@@ -235,32 +119,48 @@
           <w:sz w:val="20"/>
           <w:u w:val="single"/>
         </w:rPr>
+        <w:t>01</w:t>
+      </w:r>
+      <w:r>
+        <w:rPr>
+          <w:rFonts w:ascii="Arial" w:hAnsi="Arial" w:cs="Arial"/>
+          <w:b/>
+          <w:color w:val="000000"/>
+          <w:sz w:val="20"/>
+          <w:u w:val="single"/>
+        </w:rPr>
+        <w:t>-</w:t>
+      </w:r>
+      <w:r>
+        <w:rPr>
+          <w:rFonts w:ascii="Arial" w:hAnsi="Arial" w:cs="Arial"/>
+          <w:b/>
+          <w:color w:val="000000"/>
+          <w:sz w:val="20"/>
+          <w:u w:val="single"/>
+        </w:rPr>
+        <w:t>12</w:t>
+      </w:r>
+      <w:r>
+        <w:rPr>
+          <w:rFonts w:ascii="Arial" w:hAnsi="Arial" w:cs="Arial"/>
+          <w:b/>
+          <w:color w:val="000000"/>
+          <w:sz w:val="20"/>
+          <w:u w:val="single"/>
+        </w:rPr>
         <w:t>-201</w:t>
       </w:r>
-      <w:ins w:id="8" w:author="Schootbrugge, Jean-Michel van de" w:date="2019-11-28T08:50:00Z">
-        <w:r>
-          <w:rPr>
-            <w:rFonts w:ascii="Arial" w:hAnsi="Arial" w:cs="Arial"/>
-            <w:b/>
-            <w:color w:val="000000"/>
-            <w:sz w:val="20"/>
-            <w:u w:val="single"/>
-          </w:rPr>
-          <w:t>9</w:t>
-        </w:r>
-      </w:ins>
-      <w:del w:id="9" w:author="Schootbrugge, Jean-Michel van de" w:date="2019-11-28T08:50:00Z">
-        <w:r>
-          <w:rPr>
-            <w:rFonts w:ascii="Arial" w:hAnsi="Arial" w:cs="Arial"/>
-            <w:b/>
-            <w:color w:val="000000"/>
-            <w:sz w:val="20"/>
-            <w:u w:val="single"/>
-          </w:rPr>
-          <w:delText>6</w:delText>
-        </w:r>
-      </w:del>
+      <w:r>
+        <w:rPr>
+          <w:rFonts w:ascii="Arial" w:hAnsi="Arial" w:cs="Arial"/>
+          <w:b/>
+          <w:color w:val="000000"/>
+          <w:sz w:val="20"/>
+          <w:u w:val="single"/>
+        </w:rPr>
+        <w:t>9</w:t>
+      </w:r>
     </w:p>
     <w:p>
       <w:pPr>
@@ -490,13 +390,12 @@
         </w:tabs>
         <w:suppressAutoHyphens/>
         <w:rPr>
-          <w:ins w:id="10" w:author="Schootbrugge, Jean-Michel van de" w:date="2019-11-28T08:49:00Z"/>
-          <w:rFonts w:ascii="Arial" w:hAnsi="Arial" w:cs="Arial"/>
-          <w:sz w:val="20"/>
-        </w:rPr>
-      </w:pPr>
-      <w:commentRangeStart w:id="11"/>
-      <w:commentRangeStart w:id="12"/>
+          <w:rFonts w:ascii="Arial" w:hAnsi="Arial" w:cs="Arial"/>
+          <w:sz w:val="20"/>
+        </w:rPr>
+      </w:pPr>
+      <w:commentRangeStart w:id="0"/>
+      <w:commentRangeStart w:id="1"/>
       <w:r>
         <w:rPr>
           <w:rFonts w:ascii="Arial" w:hAnsi="Arial" w:cs="Arial"/>
@@ -505,19 +404,19 @@
         </w:rPr>
         <w:t>Kenmerk:</w:t>
       </w:r>
-      <w:commentRangeEnd w:id="11"/>
+      <w:commentRangeEnd w:id="0"/>
       <w:r>
         <w:rPr>
           <w:rStyle w:val="Verwijzingopmerking"/>
         </w:rPr>
-        <w:commentReference w:id="11"/>
-      </w:r>
-      <w:commentRangeEnd w:id="12"/>
+        <w:commentReference w:id="0"/>
+      </w:r>
+      <w:commentRangeEnd w:id="1"/>
       <w:r>
         <w:rPr>
           <w:rStyle w:val="Verwijzingopmerking"/>
         </w:rPr>
-        <w:commentReference w:id="12"/>
+        <w:commentReference w:id="1"/>
       </w:r>
       <w:r>
         <w:rPr>
@@ -597,87 +496,84 @@
         </w:tabs>
         <w:suppressAutoHyphens/>
         <w:rPr>
-          <w:ins w:id="13" w:author="Schootbrugge, Jean-Michel van de" w:date="2019-11-28T08:49:00Z"/>
           <w:rFonts w:ascii="Arial" w:hAnsi="Arial" w:cs="Arial"/>
           <w:color w:val="800080"/>
           <w:sz w:val="20"/>
         </w:rPr>
       </w:pPr>
-      <w:ins w:id="14" w:author="Schootbrugge, Jean-Michel van de" w:date="2019-11-28T08:49:00Z">
-        <w:r>
-          <w:rPr>
-            <w:rFonts w:ascii="Arial" w:hAnsi="Arial" w:cs="Arial"/>
-            <w:color w:val="800080"/>
-            <w:sz w:val="20"/>
-          </w:rPr>
-          <w:t>Annexen</w:t>
-        </w:r>
-        <w:r>
-          <w:rPr>
-            <w:rFonts w:ascii="Arial" w:hAnsi="Arial" w:cs="Arial"/>
-            <w:color w:val="800080"/>
-            <w:sz w:val="20"/>
-          </w:rPr>
-          <w:t>:</w:t>
-        </w:r>
-        <w:r>
-          <w:rPr>
-            <w:rFonts w:ascii="Arial" w:hAnsi="Arial" w:cs="Arial"/>
-            <w:color w:val="800080"/>
-            <w:sz w:val="20"/>
-          </w:rPr>
-          <w:t xml:space="preserve"> </w:t>
-        </w:r>
-        <w:r>
-          <w:rPr>
-            <w:rFonts w:ascii="Arial" w:hAnsi="Arial" w:cs="Arial"/>
-            <w:sz w:val="20"/>
-          </w:rPr>
-          <w:fldChar w:fldCharType="begin"/>
-        </w:r>
-        <w:r>
-          <w:rPr>
-            <w:rFonts w:ascii="Arial" w:hAnsi="Arial" w:cs="Arial"/>
-            <w:sz w:val="20"/>
-          </w:rPr>
-          <w:instrText>MacroButton Nomacro §</w:instrText>
-        </w:r>
-        <w:r>
-          <w:rPr>
-            <w:rFonts w:ascii="Arial" w:hAnsi="Arial" w:cs="Arial"/>
-            <w:sz w:val="20"/>
-          </w:rPr>
-          <w:fldChar w:fldCharType="end"/>
-        </w:r>
-        <w:r>
-          <w:rPr>
-            <w:rFonts w:ascii="Arial" w:hAnsi="Arial" w:cs="Arial"/>
-            <w:sz w:val="20"/>
-          </w:rPr>
-          <w:t>omschrijving</w:t>
-        </w:r>
-        <w:r>
-          <w:rPr>
-            <w:rFonts w:ascii="Arial" w:hAnsi="Arial" w:cs="Arial"/>
-            <w:sz w:val="20"/>
-          </w:rPr>
-          <w:fldChar w:fldCharType="begin"/>
-        </w:r>
-        <w:r>
-          <w:rPr>
-            <w:rFonts w:ascii="Arial" w:hAnsi="Arial" w:cs="Arial"/>
-            <w:sz w:val="20"/>
-          </w:rPr>
-          <w:instrText>MacroButton Nomacro §</w:instrText>
-        </w:r>
-        <w:r>
-          <w:rPr>
-            <w:rFonts w:ascii="Arial" w:hAnsi="Arial" w:cs="Arial"/>
-            <w:sz w:val="20"/>
-          </w:rPr>
-          <w:fldChar w:fldCharType="end"/>
-        </w:r>
-      </w:ins>
+      <w:r>
+        <w:rPr>
+          <w:rFonts w:ascii="Arial" w:hAnsi="Arial" w:cs="Arial"/>
+          <w:color w:val="800080"/>
+          <w:sz w:val="20"/>
+        </w:rPr>
+        <w:t>Annexen</w:t>
+      </w:r>
+      <w:r>
+        <w:rPr>
+          <w:rFonts w:ascii="Arial" w:hAnsi="Arial" w:cs="Arial"/>
+          <w:color w:val="800080"/>
+          <w:sz w:val="20"/>
+        </w:rPr>
+        <w:t>:</w:t>
+      </w:r>
+      <w:r>
+        <w:rPr>
+          <w:rFonts w:ascii="Arial" w:hAnsi="Arial" w:cs="Arial"/>
+          <w:color w:val="800080"/>
+          <w:sz w:val="20"/>
+        </w:rPr>
+        <w:t xml:space="preserve"> </w:t>
+      </w:r>
+      <w:r>
+        <w:rPr>
+          <w:rFonts w:ascii="Arial" w:hAnsi="Arial" w:cs="Arial"/>
+          <w:sz w:val="20"/>
+        </w:rPr>
+        <w:fldChar w:fldCharType="begin"/>
+      </w:r>
+      <w:r>
+        <w:rPr>
+          <w:rFonts w:ascii="Arial" w:hAnsi="Arial" w:cs="Arial"/>
+          <w:sz w:val="20"/>
+        </w:rPr>
+        <w:instrText>MacroButton Nomacro §</w:instrText>
+      </w:r>
+      <w:r>
+        <w:rPr>
+          <w:rFonts w:ascii="Arial" w:hAnsi="Arial" w:cs="Arial"/>
+          <w:sz w:val="20"/>
+        </w:rPr>
+        <w:fldChar w:fldCharType="end"/>
+      </w:r>
+      <w:r>
+        <w:rPr>
+          <w:rFonts w:ascii="Arial" w:hAnsi="Arial" w:cs="Arial"/>
+          <w:sz w:val="20"/>
+        </w:rPr>
+        <w:t>omschrijving</w:t>
+      </w:r>
+      <w:r>
+        <w:rPr>
+          <w:rFonts w:ascii="Arial" w:hAnsi="Arial" w:cs="Arial"/>
+          <w:sz w:val="20"/>
+        </w:rPr>
+        <w:fldChar w:fldCharType="begin"/>
+      </w:r>
+      <w:r>
+        <w:rPr>
+          <w:rFonts w:ascii="Arial" w:hAnsi="Arial" w:cs="Arial"/>
+          <w:sz w:val="20"/>
+        </w:rPr>
+        <w:instrText>MacroButton Nomacro §</w:instrText>
+      </w:r>
+      <w:r>
+        <w:rPr>
+          <w:rFonts w:ascii="Arial" w:hAnsi="Arial" w:cs="Arial"/>
+          <w:sz w:val="20"/>
+        </w:rPr>
+        <w:fldChar w:fldCharType="end"/>
+      </w:r>
     </w:p>
     <w:p>
       <w:pPr>
@@ -1073,8 +969,8 @@
         </w:rPr>
         <w:t xml:space="preserve">te noemen: </w:t>
       </w:r>
-      <w:commentRangeStart w:id="15"/>
-      <w:commentRangeStart w:id="16"/>
+      <w:commentRangeStart w:id="2"/>
+      <w:commentRangeStart w:id="3"/>
       <w:r>
         <w:rPr>
           <w:rFonts w:ascii="Arial" w:hAnsi="Arial" w:cs="Arial"/>
@@ -1187,31 +1083,22 @@
         </w:rPr>
         <w:t>koper</w:t>
       </w:r>
-      <w:ins w:id="17" w:author="Schootbrugge, Jean-Michel van de" w:date="2019-12-02T09:00:00Z">
-        <w:r>
-          <w:rPr>
-            <w:rFonts w:ascii="Arial" w:hAnsi="Arial" w:cs="Arial"/>
-            <w:color w:val="339966"/>
-            <w:sz w:val="20"/>
-          </w:rPr>
-          <w:t xml:space="preserve"> / </w:t>
-        </w:r>
-      </w:ins>
-      <w:ins w:id="18" w:author="Schootbrugge, Jean-Michel van de" w:date="2019-12-02T09:01:00Z">
-        <w:r>
-          <w:rPr>
-            <w:rFonts w:ascii="Arial" w:hAnsi="Arial" w:cs="Arial"/>
-            <w:sz w:val="20"/>
-            <w:szCs w:val="16"/>
-            <w:rPrChange w:id="19" w:author="Schootbrugge, Jean-Michel van de" w:date="2019-12-02T09:01:00Z">
-              <w:rPr>
-                <w:rFonts w:ascii="Arial" w:hAnsi="Arial" w:cs="Arial"/>
-              </w:rPr>
-            </w:rPrChange>
-          </w:rPr>
-          <w:t>§naam partij§</w:t>
-        </w:r>
-      </w:ins>
+      <w:r>
+        <w:rPr>
+          <w:rFonts w:ascii="Arial" w:hAnsi="Arial" w:cs="Arial"/>
+          <w:color w:val="339966"/>
+          <w:sz w:val="20"/>
+        </w:rPr>
+        <w:t xml:space="preserve"> / </w:t>
+      </w:r>
+      <w:r>
+        <w:rPr>
+          <w:rFonts w:ascii="Arial" w:hAnsi="Arial" w:cs="Arial"/>
+          <w:sz w:val="20"/>
+          <w:szCs w:val="16"/>
+        </w:rPr>
+        <w:t>§naam partij§</w:t>
+      </w:r>
       <w:r>
         <w:rPr>
           <w:rFonts w:ascii="Arial" w:hAnsi="Arial" w:cs="Arial"/>
@@ -1220,19 +1107,19 @@
         </w:rPr>
         <w:t>,</w:t>
       </w:r>
-      <w:commentRangeEnd w:id="15"/>
+      <w:commentRangeEnd w:id="2"/>
       <w:r>
         <w:rPr>
           <w:rStyle w:val="Verwijzingopmerking"/>
         </w:rPr>
-        <w:commentReference w:id="15"/>
-      </w:r>
-      <w:commentRangeEnd w:id="16"/>
+        <w:commentReference w:id="2"/>
+      </w:r>
+      <w:commentRangeEnd w:id="3"/>
       <w:r>
         <w:rPr>
           <w:rStyle w:val="Verwijzingopmerking"/>
         </w:rPr>
-        <w:commentReference w:id="16"/>
+        <w:commentReference w:id="3"/>
       </w:r>
     </w:p>
     <w:p>
@@ -1562,24 +1449,22 @@
         </w:rPr>
         <w:t>koper</w:t>
       </w:r>
-      <w:ins w:id="20" w:author="Schootbrugge, Jean-Michel van de" w:date="2019-12-02T09:02:00Z">
-        <w:r>
-          <w:rPr>
-            <w:rFonts w:ascii="Arial" w:hAnsi="Arial" w:cs="Arial"/>
-            <w:color w:val="00FFFF"/>
-            <w:sz w:val="20"/>
-          </w:rPr>
-          <w:t xml:space="preserve"> / </w:t>
-        </w:r>
-        <w:r>
-          <w:rPr>
-            <w:rFonts w:ascii="Arial" w:hAnsi="Arial" w:cs="Arial"/>
-            <w:sz w:val="20"/>
-            <w:szCs w:val="16"/>
-          </w:rPr>
-          <w:t>§naam partij§</w:t>
-        </w:r>
-      </w:ins>
+      <w:r>
+        <w:rPr>
+          <w:rFonts w:ascii="Arial" w:hAnsi="Arial" w:cs="Arial"/>
+          <w:color w:val="00FFFF"/>
+          <w:sz w:val="20"/>
+        </w:rPr>
+        <w:t xml:space="preserve"> / </w:t>
+      </w:r>
+      <w:r>
+        <w:rPr>
+          <w:rFonts w:ascii="Arial" w:hAnsi="Arial" w:cs="Arial"/>
+          <w:sz w:val="20"/>
+          <w:szCs w:val="16"/>
+        </w:rPr>
+        <w:t>§naam partij§</w:t>
+      </w:r>
       <w:r>
         <w:rPr>
           <w:rFonts w:ascii="Arial" w:hAnsi="Arial" w:cs="Arial"/>
@@ -1669,24 +1554,22 @@
         </w:rPr>
         <w:t>optieverlener/verkoper/optiegerechtigde/koper</w:t>
       </w:r>
-      <w:ins w:id="21" w:author="Schootbrugge, Jean-Michel van de" w:date="2019-12-02T09:02:00Z">
-        <w:r>
-          <w:rPr>
-            <w:rFonts w:ascii="Arial" w:hAnsi="Arial" w:cs="Arial"/>
-            <w:color w:val="00FFFF"/>
-            <w:sz w:val="20"/>
-          </w:rPr>
-          <w:t>/</w:t>
-        </w:r>
-        <w:r>
-          <w:rPr>
-            <w:rFonts w:ascii="Arial" w:hAnsi="Arial" w:cs="Arial"/>
-            <w:sz w:val="20"/>
-            <w:szCs w:val="16"/>
-          </w:rPr>
-          <w:t>§naam partij§</w:t>
-        </w:r>
-      </w:ins>
+      <w:r>
+        <w:rPr>
+          <w:rFonts w:ascii="Arial" w:hAnsi="Arial" w:cs="Arial"/>
+          <w:color w:val="00FFFF"/>
+          <w:sz w:val="20"/>
+        </w:rPr>
+        <w:t>/</w:t>
+      </w:r>
+      <w:r>
+        <w:rPr>
+          <w:rFonts w:ascii="Arial" w:hAnsi="Arial" w:cs="Arial"/>
+          <w:sz w:val="20"/>
+          <w:szCs w:val="16"/>
+        </w:rPr>
+        <w:t>§naam partij§</w:t>
+      </w:r>
       <w:r>
         <w:rPr>
           <w:rFonts w:ascii="Arial" w:hAnsi="Arial" w:cs="Arial"/>
@@ -1727,24 +1610,22 @@
         </w:rPr>
         <w:t>optieverlener/verkoper/optiegerechtigde/koper</w:t>
       </w:r>
-      <w:ins w:id="22" w:author="Schootbrugge, Jean-Michel van de" w:date="2019-12-02T09:02:00Z">
-        <w:r>
-          <w:rPr>
-            <w:rFonts w:ascii="Arial" w:hAnsi="Arial" w:cs="Arial"/>
-            <w:color w:val="00FFFF"/>
-            <w:sz w:val="20"/>
-          </w:rPr>
-          <w:t>/</w:t>
-        </w:r>
-        <w:r>
-          <w:rPr>
-            <w:rFonts w:ascii="Arial" w:hAnsi="Arial" w:cs="Arial"/>
-            <w:sz w:val="20"/>
-            <w:szCs w:val="16"/>
-          </w:rPr>
-          <w:t>§naam partij§</w:t>
-        </w:r>
-      </w:ins>
+      <w:r>
+        <w:rPr>
+          <w:rFonts w:ascii="Arial" w:hAnsi="Arial" w:cs="Arial"/>
+          <w:color w:val="00FFFF"/>
+          <w:sz w:val="20"/>
+        </w:rPr>
+        <w:t>/</w:t>
+      </w:r>
+      <w:r>
+        <w:rPr>
+          <w:rFonts w:ascii="Arial" w:hAnsi="Arial" w:cs="Arial"/>
+          <w:sz w:val="20"/>
+          <w:szCs w:val="16"/>
+        </w:rPr>
+        <w:t>§naam partij§</w:t>
+      </w:r>
       <w:r>
         <w:rPr>
           <w:rFonts w:ascii="Arial" w:hAnsi="Arial" w:cs="Arial"/>
@@ -1817,30 +1698,28 @@
         </w:rPr>
         <w:t>optieverlener/verkoper</w:t>
       </w:r>
-      <w:ins w:id="23" w:author="Schootbrugge, Jean-Michel van de" w:date="2019-12-02T09:03:00Z">
-        <w:r>
-          <w:rPr>
-            <w:rFonts w:ascii="Arial" w:hAnsi="Arial" w:cs="Arial"/>
-            <w:color w:val="339966"/>
-            <w:sz w:val="20"/>
-          </w:rPr>
-          <w:t>/</w:t>
-        </w:r>
-        <w:r>
-          <w:rPr>
-            <w:rFonts w:ascii="Arial" w:hAnsi="Arial" w:cs="Arial"/>
-            <w:sz w:val="20"/>
-            <w:szCs w:val="16"/>
-          </w:rPr>
-          <w:t>§naam partij§</w:t>
-        </w:r>
-      </w:ins>
       <w:r>
         <w:rPr>
           <w:rFonts w:ascii="Arial" w:hAnsi="Arial" w:cs="Arial"/>
           <w:color w:val="339966"/>
           <w:sz w:val="20"/>
         </w:rPr>
+        <w:t>/</w:t>
+      </w:r>
+      <w:r>
+        <w:rPr>
+          <w:rFonts w:ascii="Arial" w:hAnsi="Arial" w:cs="Arial"/>
+          <w:sz w:val="20"/>
+          <w:szCs w:val="16"/>
+        </w:rPr>
+        <w:t>§naam partij§</w:t>
+      </w:r>
+      <w:r>
+        <w:rPr>
+          <w:rFonts w:ascii="Arial" w:hAnsi="Arial" w:cs="Arial"/>
+          <w:color w:val="339966"/>
+          <w:sz w:val="20"/>
+        </w:rPr>
         <w:t xml:space="preserve"> </w:t>
       </w:r>
       <w:r>
@@ -1883,24 +1762,22 @@
         </w:rPr>
         <w:t>chtigde/koper</w:t>
       </w:r>
-      <w:ins w:id="24" w:author="Schootbrugge, Jean-Michel van de" w:date="2019-12-02T09:03:00Z">
-        <w:r>
-          <w:rPr>
-            <w:rFonts w:ascii="Arial" w:hAnsi="Arial" w:cs="Arial"/>
-            <w:color w:val="339966"/>
-            <w:sz w:val="20"/>
-          </w:rPr>
-          <w:t>/</w:t>
-        </w:r>
-        <w:r>
-          <w:rPr>
-            <w:rFonts w:ascii="Arial" w:hAnsi="Arial" w:cs="Arial"/>
-            <w:sz w:val="20"/>
-            <w:szCs w:val="16"/>
-          </w:rPr>
-          <w:t>§naam partij§</w:t>
-        </w:r>
-      </w:ins>
+      <w:r>
+        <w:rPr>
+          <w:rFonts w:ascii="Arial" w:hAnsi="Arial" w:cs="Arial"/>
+          <w:color w:val="339966"/>
+          <w:sz w:val="20"/>
+        </w:rPr>
+        <w:t>/</w:t>
+      </w:r>
+      <w:r>
+        <w:rPr>
+          <w:rFonts w:ascii="Arial" w:hAnsi="Arial" w:cs="Arial"/>
+          <w:sz w:val="20"/>
+          <w:szCs w:val="16"/>
+        </w:rPr>
+        <w:t>§naam partij§</w:t>
+      </w:r>
       <w:r>
         <w:rPr>
           <w:rFonts w:ascii="Arial" w:hAnsi="Arial" w:cs="Arial"/>
@@ -2276,24 +2153,22 @@
         </w:rPr>
         <w:t>De bedenktijd, bedoeld in artikel 7:2 lid 2 Burgerlijk Wetboek, is verstreken zonder dat koper</w:t>
       </w:r>
-      <w:ins w:id="25" w:author="Vos, Inae" w:date="2019-12-05T09:35:00Z">
-        <w:r>
-          <w:rPr>
-            <w:rFonts w:ascii="Arial" w:hAnsi="Arial" w:cs="Arial"/>
-            <w:color w:val="00FFFF"/>
-            <w:sz w:val="20"/>
-          </w:rPr>
-          <w:t>/</w:t>
-        </w:r>
-        <w:r>
-          <w:rPr>
-            <w:rFonts w:ascii="Arial" w:hAnsi="Arial" w:cs="Arial"/>
-            <w:sz w:val="20"/>
-            <w:szCs w:val="16"/>
-          </w:rPr>
-          <w:t>§naam partij§</w:t>
-        </w:r>
-      </w:ins>
+      <w:r>
+        <w:rPr>
+          <w:rFonts w:ascii="Arial" w:hAnsi="Arial" w:cs="Arial"/>
+          <w:color w:val="00FFFF"/>
+          <w:sz w:val="20"/>
+        </w:rPr>
+        <w:t>/</w:t>
+      </w:r>
+      <w:r>
+        <w:rPr>
+          <w:rFonts w:ascii="Arial" w:hAnsi="Arial" w:cs="Arial"/>
+          <w:sz w:val="20"/>
+          <w:szCs w:val="16"/>
+        </w:rPr>
+        <w:t>§naam partij§</w:t>
+      </w:r>
       <w:r>
         <w:rPr>
           <w:rFonts w:ascii="Arial" w:hAnsi="Arial" w:cs="Arial"/>
@@ -2931,7 +2806,7 @@
           <w:u w:val="single"/>
         </w:rPr>
       </w:pPr>
-      <w:commentRangeStart w:id="26"/>
+      <w:commentRangeStart w:id="4"/>
       <w:r>
         <w:rPr>
           <w:rFonts w:ascii="Arial" w:hAnsi="Arial" w:cs="Arial"/>
@@ -2942,12 +2817,12 @@
         <w:lastRenderedPageBreak/>
         <w:t>Slot akte</w:t>
       </w:r>
-      <w:commentRangeEnd w:id="26"/>
+      <w:commentRangeEnd w:id="4"/>
       <w:r>
         <w:rPr>
           <w:rStyle w:val="Verwijzingopmerking"/>
         </w:rPr>
-        <w:commentReference w:id="26"/>
+        <w:commentReference w:id="4"/>
       </w:r>
     </w:p>
     <w:p>
@@ -3199,14 +3074,14 @@
           <w:rFonts w:ascii="Arial" w:hAnsi="Arial" w:cs="Arial"/>
           <w:sz w:val="20"/>
         </w:rPr>
-        <w:t>Tekstblok – Algemene afspraken modeldocumenten en tekstblokken v2.</w:t>
-      </w:r>
-      <w:r>
-        <w:rPr>
-          <w:rFonts w:ascii="Arial" w:hAnsi="Arial" w:cs="Arial"/>
-          <w:sz w:val="20"/>
-        </w:rPr>
-        <w:t>5</w:t>
+        <w:t>Tekstblok – Algemene afspraken modeldocumenten en tekstblokken</w:t>
+      </w:r>
+      <w:r>
+        <w:rPr>
+          <w:rFonts w:ascii="Arial" w:hAnsi="Arial" w:cs="Arial"/>
+          <w:sz w:val="20"/>
+        </w:rPr>
+        <w:t>.</w:t>
       </w:r>
     </w:p>
     <w:p>
@@ -4260,9 +4135,9 @@
           <w:lang w:val="nl"/>
         </w:rPr>
       </w:pPr>
-      <w:commentRangeStart w:id="27"/>
-      <w:commentRangeStart w:id="28"/>
-      <w:commentRangeStart w:id="29"/>
+      <w:commentRangeStart w:id="5"/>
+      <w:commentRangeStart w:id="6"/>
+      <w:commentRangeStart w:id="7"/>
       <w:r>
         <w:rPr>
           <w:rFonts w:ascii="Arial" w:hAnsi="Arial" w:cs="Arial"/>
@@ -4297,44 +4172,26 @@
           <w:color w:val="339966"/>
           <w:sz w:val="20"/>
           <w:lang w:val="nl"/>
-          <w:rPrChange w:id="30" w:author="Vos, Inae" w:date="2019-12-05T09:37:00Z">
-            <w:rPr>
-              <w:rFonts w:ascii="Arial" w:hAnsi="Arial" w:cs="Arial"/>
-              <w:color w:val="FF0000"/>
-              <w:sz w:val="20"/>
-              <w:lang w:val="nl"/>
-            </w:rPr>
-          </w:rPrChange>
         </w:rPr>
         <w:t>verkoper</w:t>
       </w:r>
-      <w:ins w:id="31" w:author="Vos, Inae" w:date="2019-12-05T09:36:00Z">
-        <w:r>
-          <w:rPr>
-            <w:rFonts w:ascii="Arial" w:hAnsi="Arial" w:cs="Arial"/>
-            <w:color w:val="339966"/>
-            <w:sz w:val="20"/>
-            <w:lang w:val="nl"/>
-            <w:rPrChange w:id="32" w:author="Vos, Inae" w:date="2019-12-05T09:37:00Z">
-              <w:rPr>
-                <w:rFonts w:ascii="Arial" w:hAnsi="Arial" w:cs="Arial"/>
-                <w:color w:val="FF0000"/>
-                <w:sz w:val="20"/>
-                <w:lang w:val="nl"/>
-              </w:rPr>
-            </w:rPrChange>
-          </w:rPr>
-          <w:t>/</w:t>
-        </w:r>
-        <w:r>
-          <w:rPr>
-            <w:rFonts w:ascii="Arial" w:hAnsi="Arial" w:cs="Arial"/>
-            <w:sz w:val="20"/>
-            <w:szCs w:val="16"/>
-          </w:rPr>
-          <w:t>§naam partij§</w:t>
-        </w:r>
-      </w:ins>
+      <w:r>
+        <w:rPr>
+          <w:rFonts w:ascii="Arial" w:hAnsi="Arial" w:cs="Arial"/>
+          <w:color w:val="339966"/>
+          <w:sz w:val="20"/>
+          <w:lang w:val="nl"/>
+        </w:rPr>
+        <w:t>/</w:t>
+      </w:r>
+      <w:r>
+        <w:rPr>
+          <w:rFonts w:ascii="Arial" w:hAnsi="Arial" w:cs="Arial"/>
+          <w:sz w:val="20"/>
+          <w:szCs w:val="16"/>
+        </w:rPr>
+        <w:t>§naam partij§</w:t>
+      </w:r>
       <w:r>
         <w:rPr>
           <w:rFonts w:ascii="Arial" w:hAnsi="Arial" w:cs="Arial"/>
@@ -4350,44 +4207,26 @@
           <w:color w:val="339966"/>
           <w:sz w:val="20"/>
           <w:lang w:val="nl"/>
-          <w:rPrChange w:id="33" w:author="Vos, Inae" w:date="2019-12-05T09:37:00Z">
-            <w:rPr>
-              <w:rFonts w:ascii="Arial" w:hAnsi="Arial" w:cs="Arial"/>
-              <w:color w:val="FF0000"/>
-              <w:sz w:val="20"/>
-              <w:lang w:val="nl"/>
-            </w:rPr>
-          </w:rPrChange>
         </w:rPr>
         <w:t>koper</w:t>
       </w:r>
-      <w:ins w:id="34" w:author="Vos, Inae" w:date="2019-12-05T09:36:00Z">
-        <w:r>
-          <w:rPr>
-            <w:rFonts w:ascii="Arial" w:hAnsi="Arial" w:cs="Arial"/>
-            <w:color w:val="339966"/>
-            <w:sz w:val="20"/>
-            <w:lang w:val="nl"/>
-            <w:rPrChange w:id="35" w:author="Vos, Inae" w:date="2019-12-05T09:37:00Z">
-              <w:rPr>
-                <w:rFonts w:ascii="Arial" w:hAnsi="Arial" w:cs="Arial"/>
-                <w:color w:val="FF0000"/>
-                <w:sz w:val="20"/>
-                <w:lang w:val="nl"/>
-              </w:rPr>
-            </w:rPrChange>
-          </w:rPr>
-          <w:t>/</w:t>
-        </w:r>
-        <w:r>
-          <w:rPr>
-            <w:rFonts w:ascii="Arial" w:hAnsi="Arial" w:cs="Arial"/>
-            <w:sz w:val="20"/>
-            <w:szCs w:val="16"/>
-          </w:rPr>
-          <w:t>§naam partij§</w:t>
-        </w:r>
-      </w:ins>
+      <w:r>
+        <w:rPr>
+          <w:rFonts w:ascii="Arial" w:hAnsi="Arial" w:cs="Arial"/>
+          <w:color w:val="339966"/>
+          <w:sz w:val="20"/>
+          <w:lang w:val="nl"/>
+        </w:rPr>
+        <w:t>/</w:t>
+      </w:r>
+      <w:r>
+        <w:rPr>
+          <w:rFonts w:ascii="Arial" w:hAnsi="Arial" w:cs="Arial"/>
+          <w:sz w:val="20"/>
+          <w:szCs w:val="16"/>
+        </w:rPr>
+        <w:t>§naam partij§</w:t>
+      </w:r>
       <w:r>
         <w:rPr>
           <w:rFonts w:ascii="Arial" w:hAnsi="Arial" w:cs="Arial"/>
@@ -4474,26 +4313,26 @@
         </w:rPr>
         <w:t>dan wel zoveel eerder of later als partijen nader zullen overeenkomen.</w:t>
       </w:r>
-      <w:commentRangeEnd w:id="27"/>
+      <w:commentRangeEnd w:id="5"/>
       <w:r>
         <w:rPr>
           <w:rStyle w:val="Verwijzingopmerking"/>
         </w:rPr>
-        <w:commentReference w:id="27"/>
-      </w:r>
-      <w:commentRangeEnd w:id="28"/>
+        <w:commentReference w:id="5"/>
+      </w:r>
+      <w:commentRangeEnd w:id="6"/>
       <w:r>
         <w:rPr>
           <w:rStyle w:val="Verwijzingopmerking"/>
         </w:rPr>
-        <w:commentReference w:id="28"/>
-      </w:r>
-      <w:commentRangeEnd w:id="29"/>
+        <w:commentReference w:id="6"/>
+      </w:r>
+      <w:commentRangeEnd w:id="7"/>
       <w:r>
         <w:rPr>
           <w:rStyle w:val="Verwijzingopmerking"/>
         </w:rPr>
-        <w:commentReference w:id="29"/>
+        <w:commentReference w:id="7"/>
       </w:r>
     </w:p>
     <w:p>
@@ -4625,44 +4464,26 @@
           <w:color w:val="3366FF"/>
           <w:sz w:val="20"/>
           <w:lang w:val="nl"/>
-          <w:rPrChange w:id="36" w:author="Vos, Inae" w:date="2019-12-05T09:38:00Z">
-            <w:rPr>
-              <w:rFonts w:ascii="Arial" w:hAnsi="Arial" w:cs="Arial"/>
-              <w:color w:val="800080"/>
-              <w:sz w:val="20"/>
-              <w:lang w:val="nl"/>
-            </w:rPr>
-          </w:rPrChange>
         </w:rPr>
         <w:t>optieverlener</w:t>
       </w:r>
-      <w:ins w:id="37" w:author="Vos, Inae" w:date="2019-12-05T09:37:00Z">
-        <w:r>
-          <w:rPr>
-            <w:rFonts w:ascii="Arial" w:hAnsi="Arial" w:cs="Arial"/>
-            <w:color w:val="3366FF"/>
-            <w:sz w:val="20"/>
-            <w:lang w:val="nl"/>
-            <w:rPrChange w:id="38" w:author="Vos, Inae" w:date="2019-12-05T09:38:00Z">
-              <w:rPr>
-                <w:rFonts w:ascii="Arial" w:hAnsi="Arial" w:cs="Arial"/>
-                <w:color w:val="800080"/>
-                <w:sz w:val="20"/>
-                <w:lang w:val="nl"/>
-              </w:rPr>
-            </w:rPrChange>
-          </w:rPr>
-          <w:t>/</w:t>
-        </w:r>
-        <w:r>
-          <w:rPr>
-            <w:rFonts w:ascii="Arial" w:hAnsi="Arial" w:cs="Arial"/>
-            <w:sz w:val="20"/>
-            <w:szCs w:val="16"/>
-          </w:rPr>
-          <w:t>§naam partij§</w:t>
-        </w:r>
-      </w:ins>
+      <w:r>
+        <w:rPr>
+          <w:rFonts w:ascii="Arial" w:hAnsi="Arial" w:cs="Arial"/>
+          <w:color w:val="3366FF"/>
+          <w:sz w:val="20"/>
+          <w:lang w:val="nl"/>
+        </w:rPr>
+        <w:t>/</w:t>
+      </w:r>
+      <w:r>
+        <w:rPr>
+          <w:rFonts w:ascii="Arial" w:hAnsi="Arial" w:cs="Arial"/>
+          <w:sz w:val="20"/>
+          <w:szCs w:val="16"/>
+        </w:rPr>
+        <w:t>§naam partij§</w:t>
+      </w:r>
       <w:r>
         <w:rPr>
           <w:rFonts w:ascii="Arial" w:hAnsi="Arial" w:cs="Arial"/>
@@ -4678,44 +4499,26 @@
           <w:color w:val="3366FF"/>
           <w:sz w:val="20"/>
           <w:lang w:val="nl"/>
-          <w:rPrChange w:id="39" w:author="Vos, Inae" w:date="2019-12-05T09:38:00Z">
-            <w:rPr>
-              <w:rFonts w:ascii="Arial" w:hAnsi="Arial" w:cs="Arial"/>
-              <w:color w:val="800080"/>
-              <w:sz w:val="20"/>
-              <w:lang w:val="nl"/>
-            </w:rPr>
-          </w:rPrChange>
         </w:rPr>
         <w:t>optiegerechtigde</w:t>
       </w:r>
-      <w:ins w:id="40" w:author="Vos, Inae" w:date="2019-12-05T09:37:00Z">
-        <w:r>
-          <w:rPr>
-            <w:rFonts w:ascii="Arial" w:hAnsi="Arial" w:cs="Arial"/>
-            <w:color w:val="3366FF"/>
-            <w:sz w:val="20"/>
-            <w:lang w:val="nl"/>
-            <w:rPrChange w:id="41" w:author="Vos, Inae" w:date="2019-12-05T09:38:00Z">
-              <w:rPr>
-                <w:rFonts w:ascii="Arial" w:hAnsi="Arial" w:cs="Arial"/>
-                <w:color w:val="800080"/>
-                <w:sz w:val="20"/>
-                <w:lang w:val="nl"/>
-              </w:rPr>
-            </w:rPrChange>
-          </w:rPr>
-          <w:t>/</w:t>
-        </w:r>
-        <w:r>
-          <w:rPr>
-            <w:rFonts w:ascii="Arial" w:hAnsi="Arial" w:cs="Arial"/>
-            <w:sz w:val="20"/>
-            <w:szCs w:val="16"/>
-          </w:rPr>
-          <w:t>§naam partij§</w:t>
-        </w:r>
-      </w:ins>
+      <w:r>
+        <w:rPr>
+          <w:rFonts w:ascii="Arial" w:hAnsi="Arial" w:cs="Arial"/>
+          <w:color w:val="3366FF"/>
+          <w:sz w:val="20"/>
+          <w:lang w:val="nl"/>
+        </w:rPr>
+        <w:t>/</w:t>
+      </w:r>
+      <w:r>
+        <w:rPr>
+          <w:rFonts w:ascii="Arial" w:hAnsi="Arial" w:cs="Arial"/>
+          <w:sz w:val="20"/>
+          <w:szCs w:val="16"/>
+        </w:rPr>
+        <w:t>§naam partij§</w:t>
+      </w:r>
       <w:r>
         <w:rPr>
           <w:rFonts w:ascii="Arial" w:hAnsi="Arial" w:cs="Arial"/>
@@ -4852,24 +4655,21 @@
         </w:tabs>
         <w:suppressAutoHyphens/>
         <w:rPr>
-          <w:ins w:id="42" w:author="Schootbrugge, Jean-Michel van de" w:date="2019-12-19T15:05:00Z"/>
           <w:rFonts w:ascii="Arial" w:hAnsi="Arial" w:cs="Arial"/>
           <w:color w:val="FFFFFF"/>
           <w:sz w:val="20"/>
           <w:highlight w:val="darkYellow"/>
         </w:rPr>
       </w:pPr>
-      <w:ins w:id="43" w:author="Schootbrugge, Jean-Michel van de" w:date="2019-12-19T15:05:00Z">
-        <w:r>
-          <w:rPr>
-            <w:rFonts w:ascii="Arial" w:hAnsi="Arial" w:cs="Arial"/>
-            <w:color w:val="FFFFFF"/>
-            <w:sz w:val="20"/>
-            <w:highlight w:val="darkYellow"/>
-          </w:rPr>
-          <w:t>KEUZEBLOK NOTARIELE VERKLARINGEN</w:t>
-        </w:r>
-      </w:ins>
+      <w:r>
+        <w:rPr>
+          <w:rFonts w:ascii="Arial" w:hAnsi="Arial" w:cs="Arial"/>
+          <w:color w:val="FFFFFF"/>
+          <w:sz w:val="20"/>
+          <w:highlight w:val="darkYellow"/>
+        </w:rPr>
+        <w:t>KEUZEBLOK NOTARIELE VERKLARINGEN</w:t>
+      </w:r>
     </w:p>
     <w:p>
       <w:pPr>
@@ -4891,22 +4691,19 @@
         </w:tabs>
         <w:suppressAutoHyphens/>
         <w:rPr>
-          <w:ins w:id="44" w:author="Schootbrugge, Jean-Michel van de" w:date="2019-12-19T15:05:00Z"/>
           <w:rFonts w:ascii="Arial" w:hAnsi="Arial" w:cs="Arial"/>
           <w:sz w:val="20"/>
           <w:u w:val="single"/>
         </w:rPr>
       </w:pPr>
-      <w:ins w:id="45" w:author="Schootbrugge, Jean-Michel van de" w:date="2019-12-19T15:05:00Z">
-        <w:r>
-          <w:rPr>
-            <w:rFonts w:ascii="Arial" w:hAnsi="Arial" w:cs="Arial"/>
-            <w:sz w:val="20"/>
-            <w:u w:val="single"/>
-          </w:rPr>
-          <w:t>Koopovereenkomst:</w:t>
-        </w:r>
-      </w:ins>
+      <w:r>
+        <w:rPr>
+          <w:rFonts w:ascii="Arial" w:hAnsi="Arial" w:cs="Arial"/>
+          <w:sz w:val="20"/>
+          <w:u w:val="single"/>
+        </w:rPr>
+        <w:t>Koopovereenkomst:</w:t>
+      </w:r>
     </w:p>
     <w:p>
       <w:pPr>
@@ -4928,51 +4725,44 @@
         </w:tabs>
         <w:suppressAutoHyphens/>
         <w:rPr>
-          <w:ins w:id="46" w:author="Schootbrugge, Jean-Michel van de" w:date="2019-12-19T15:05:00Z"/>
           <w:rFonts w:ascii="Arial" w:hAnsi="Arial" w:cs="Arial"/>
           <w:color w:val="FFFFFF"/>
           <w:sz w:val="20"/>
           <w:highlight w:val="darkYellow"/>
         </w:rPr>
       </w:pPr>
-      <w:ins w:id="47" w:author="Schootbrugge, Jean-Michel van de" w:date="2019-12-19T15:05:00Z">
-        <w:r>
-          <w:rPr>
-            <w:rFonts w:ascii="Arial" w:hAnsi="Arial" w:cs="Arial"/>
-            <w:sz w:val="20"/>
-            <w:u w:val="single"/>
-          </w:rPr>
-          <w:t>Begin tekstfragment:</w:t>
-        </w:r>
-      </w:ins>
+      <w:r>
+        <w:rPr>
+          <w:rFonts w:ascii="Arial" w:hAnsi="Arial" w:cs="Arial"/>
+          <w:sz w:val="20"/>
+          <w:u w:val="single"/>
+        </w:rPr>
+        <w:t>Begin tekstfragment:</w:t>
+      </w:r>
     </w:p>
     <w:p>
       <w:pPr>
         <w:rPr>
-          <w:ins w:id="48" w:author="Schootbrugge, Jean-Michel van de" w:date="2019-12-19T15:05:00Z"/>
           <w:rFonts w:ascii="Arial" w:hAnsi="Arial" w:cs="Arial"/>
           <w:color w:val="FF0000"/>
           <w:sz w:val="20"/>
           <w:u w:val="single"/>
         </w:rPr>
       </w:pPr>
-      <w:ins w:id="49" w:author="Schootbrugge, Jean-Michel van de" w:date="2019-12-19T15:05:00Z">
-        <w:r>
-          <w:rPr>
-            <w:rFonts w:ascii="Arial" w:hAnsi="Arial" w:cs="Arial"/>
-            <w:color w:val="FF0000"/>
-            <w:sz w:val="20"/>
-            <w:u w:val="single"/>
-          </w:rPr>
-          <w:t>Artikel 37 Kadasterwet</w:t>
-        </w:r>
-      </w:ins>
+      <w:r>
+        <w:rPr>
+          <w:rFonts w:ascii="Arial" w:hAnsi="Arial" w:cs="Arial"/>
+          <w:color w:val="FF0000"/>
+          <w:sz w:val="20"/>
+          <w:u w:val="single"/>
+        </w:rPr>
+        <w:t>Artikel 37 Kadasterwet</w:t>
+      </w:r>
     </w:p>
     <w:p>
       <w:pPr>
         <w:pStyle w:val="Geenafstand"/>
         <w:rPr>
-          <w:ins w:id="50" w:author="Schootbrugge, Jean-Michel van de" w:date="2019-12-19T15:05:00Z"/>
           <w:rFonts w:ascii="Arial" w:eastAsia="Times New Roman" w:hAnsi="Arial" w:cs="Arial"/>
           <w:color w:val="339966"/>
           <w:sz w:val="20"/>
@@ -4980,79 +4770,74 @@
           <w:lang w:eastAsia="nl-NL"/>
         </w:rPr>
       </w:pPr>
-      <w:ins w:id="51" w:author="Schootbrugge, Jean-Michel van de" w:date="2019-12-19T15:05:00Z">
-        <w:r>
-          <w:rPr>
-            <w:rFonts w:ascii="Arial" w:eastAsia="Times New Roman" w:hAnsi="Arial" w:cs="Arial"/>
-            <w:color w:val="339966"/>
-            <w:sz w:val="20"/>
-            <w:szCs w:val="20"/>
-            <w:lang w:eastAsia="nl-NL"/>
-          </w:rPr>
-          <w:lastRenderedPageBreak/>
-          <w:t>Allen die als partij bij deze koopovereenkomst betrokken zijn hebben mij, notaris, medegedeeld met de inschrijving in te stemmen./ De koopovereenkomst toont genoegzaam aan dat het in te schrijven feit zich</w:t>
-        </w:r>
-        <w:r>
-          <w:rPr>
-            <w:rFonts w:ascii="Arial" w:eastAsia="Times New Roman" w:hAnsi="Arial" w:cs="Arial"/>
-            <w:color w:val="339966"/>
-            <w:sz w:val="20"/>
-            <w:szCs w:val="20"/>
-            <w:lang w:eastAsia="nl-NL"/>
-          </w:rPr>
-          <w:t xml:space="preserve"> inderdaad</w:t>
-        </w:r>
-        <w:r>
-          <w:rPr>
-            <w:rFonts w:ascii="Arial" w:eastAsia="Times New Roman" w:hAnsi="Arial" w:cs="Arial"/>
-            <w:color w:val="339966"/>
-            <w:sz w:val="20"/>
-            <w:szCs w:val="20"/>
-            <w:lang w:eastAsia="nl-NL"/>
-          </w:rPr>
-          <w:t xml:space="preserve"> heeft voorgedaan</w:t>
-        </w:r>
-        <w:r>
-          <w:rPr>
-            <w:rFonts w:ascii="Arial" w:eastAsia="Times New Roman" w:hAnsi="Arial" w:cs="Arial"/>
-            <w:color w:val="339966"/>
-            <w:sz w:val="20"/>
-            <w:szCs w:val="20"/>
-            <w:lang w:eastAsia="nl-NL"/>
-          </w:rPr>
-          <w:t>.</w:t>
-        </w:r>
-        <w:r>
-          <w:rPr>
-            <w:rFonts w:ascii="Arial" w:eastAsia="Times New Roman" w:hAnsi="Arial" w:cs="Arial"/>
-            <w:color w:val="339966"/>
-            <w:sz w:val="20"/>
-            <w:szCs w:val="20"/>
-            <w:lang w:eastAsia="nl-NL"/>
-          </w:rPr>
-          <w:t xml:space="preserve"> </w:t>
-        </w:r>
-      </w:ins>
+      <w:r>
+        <w:rPr>
+          <w:rFonts w:ascii="Arial" w:eastAsia="Times New Roman" w:hAnsi="Arial" w:cs="Arial"/>
+          <w:color w:val="339966"/>
+          <w:sz w:val="20"/>
+          <w:szCs w:val="20"/>
+          <w:lang w:eastAsia="nl-NL"/>
+        </w:rPr>
+        <w:lastRenderedPageBreak/>
+        <w:t>Allen die als partij bij deze koopovereenkomst betrokken zijn hebben mij, notaris, medegedeeld met de inschrijving in te stemmen./ De koopovereenkomst toont genoegzaam aan dat het in te schrijven feit zich</w:t>
+      </w:r>
+      <w:r>
+        <w:rPr>
+          <w:rFonts w:ascii="Arial" w:eastAsia="Times New Roman" w:hAnsi="Arial" w:cs="Arial"/>
+          <w:color w:val="339966"/>
+          <w:sz w:val="20"/>
+          <w:szCs w:val="20"/>
+          <w:lang w:eastAsia="nl-NL"/>
+        </w:rPr>
+        <w:t xml:space="preserve"> inderdaad</w:t>
+      </w:r>
+      <w:r>
+        <w:rPr>
+          <w:rFonts w:ascii="Arial" w:eastAsia="Times New Roman" w:hAnsi="Arial" w:cs="Arial"/>
+          <w:color w:val="339966"/>
+          <w:sz w:val="20"/>
+          <w:szCs w:val="20"/>
+          <w:lang w:eastAsia="nl-NL"/>
+        </w:rPr>
+        <w:t xml:space="preserve"> heeft voorgedaan</w:t>
+      </w:r>
+      <w:r>
+        <w:rPr>
+          <w:rFonts w:ascii="Arial" w:eastAsia="Times New Roman" w:hAnsi="Arial" w:cs="Arial"/>
+          <w:color w:val="339966"/>
+          <w:sz w:val="20"/>
+          <w:szCs w:val="20"/>
+          <w:lang w:eastAsia="nl-NL"/>
+        </w:rPr>
+        <w:t>.</w:t>
+      </w:r>
+      <w:r>
+        <w:rPr>
+          <w:rFonts w:ascii="Arial" w:eastAsia="Times New Roman" w:hAnsi="Arial" w:cs="Arial"/>
+          <w:color w:val="339966"/>
+          <w:sz w:val="20"/>
+          <w:szCs w:val="20"/>
+          <w:lang w:eastAsia="nl-NL"/>
+        </w:rPr>
+        <w:t xml:space="preserve"> </w:t>
+      </w:r>
     </w:p>
     <w:p>
       <w:pPr>
         <w:rPr>
-          <w:ins w:id="52" w:author="Schootbrugge, Jean-Michel van de" w:date="2019-12-19T15:05:00Z"/>
           <w:rFonts w:ascii="Arial" w:hAnsi="Arial" w:cs="Arial"/>
           <w:color w:val="FF0000"/>
           <w:sz w:val="20"/>
         </w:rPr>
       </w:pPr>
-      <w:ins w:id="53" w:author="Schootbrugge, Jean-Michel van de" w:date="2019-12-19T15:05:00Z">
-        <w:r>
-          <w:rPr>
-            <w:rFonts w:ascii="Arial" w:hAnsi="Arial" w:cs="Arial"/>
-            <w:color w:val="FF0000"/>
-            <w:sz w:val="20"/>
-          </w:rPr>
-          <w:t xml:space="preserve">Ik, notaris, verklaar overeenkomstig het bepaalde in artikel 7:3 lid 6 Burgerlijk Wetboek dat het bepaalde in artikel 7:3 leden 1, 2 en 5 Burgerlijk Wetboek niet aan inschrijving van deze koopovereenkomst in de weg staat. </w:t>
-        </w:r>
-      </w:ins>
+      <w:r>
+        <w:rPr>
+          <w:rFonts w:ascii="Arial" w:hAnsi="Arial" w:cs="Arial"/>
+          <w:color w:val="FF0000"/>
+          <w:sz w:val="20"/>
+        </w:rPr>
+        <w:t xml:space="preserve">Ik, notaris, verklaar overeenkomstig het bepaalde in artikel 7:3 lid 6 Burgerlijk Wetboek dat het bepaalde in artikel 7:3 leden 1, 2 en 5 Burgerlijk Wetboek niet aan inschrijving van deze koopovereenkomst in de weg staat. </w:t>
+      </w:r>
     </w:p>
     <w:p>
       <w:pPr>
@@ -5064,28 +4849,24 @@
         <w:suppressAutoHyphens/>
         <w:ind w:left="374" w:hanging="374"/>
         <w:rPr>
-          <w:ins w:id="54" w:author="Schootbrugge, Jean-Michel van de" w:date="2019-12-19T15:05:00Z"/>
           <w:rFonts w:ascii="Arial" w:hAnsi="Arial" w:cs="Arial"/>
           <w:sz w:val="20"/>
           <w:u w:val="single"/>
         </w:rPr>
       </w:pPr>
-      <w:ins w:id="55" w:author="Schootbrugge, Jean-Michel van de" w:date="2019-12-19T15:05:00Z">
-        <w:r>
-          <w:rPr>
-            <w:rFonts w:ascii="Arial" w:hAnsi="Arial" w:cs="Arial"/>
-            <w:sz w:val="20"/>
-            <w:u w:val="single"/>
-          </w:rPr>
-          <w:t>Einde tekstfragment</w:t>
-        </w:r>
-      </w:ins>
+      <w:r>
+        <w:rPr>
+          <w:rFonts w:ascii="Arial" w:hAnsi="Arial" w:cs="Arial"/>
+          <w:sz w:val="20"/>
+          <w:u w:val="single"/>
+        </w:rPr>
+        <w:t>Einde tekstfragment</w:t>
+      </w:r>
     </w:p>
     <w:p>
       <w:pPr>
         <w:spacing w:line="280" w:lineRule="atLeast"/>
         <w:rPr>
-          <w:ins w:id="56" w:author="Schootbrugge, Jean-Michel van de" w:date="2019-12-19T15:05:00Z"/>
           <w:rFonts w:ascii="Arial" w:hAnsi="Arial" w:cs="Arial"/>
           <w:sz w:val="20"/>
         </w:rPr>
@@ -5111,22 +4892,19 @@
         </w:tabs>
         <w:suppressAutoHyphens/>
         <w:rPr>
-          <w:ins w:id="57" w:author="Schootbrugge, Jean-Michel van de" w:date="2019-12-19T15:05:00Z"/>
           <w:rFonts w:ascii="Arial" w:hAnsi="Arial" w:cs="Arial"/>
           <w:sz w:val="20"/>
           <w:u w:val="single"/>
         </w:rPr>
       </w:pPr>
-      <w:ins w:id="58" w:author="Schootbrugge, Jean-Michel van de" w:date="2019-12-19T15:05:00Z">
-        <w:r>
-          <w:rPr>
-            <w:rFonts w:ascii="Arial" w:hAnsi="Arial" w:cs="Arial"/>
-            <w:sz w:val="20"/>
-            <w:u w:val="single"/>
-          </w:rPr>
-          <w:t>Optieovereenkomst:</w:t>
-        </w:r>
-      </w:ins>
+      <w:r>
+        <w:rPr>
+          <w:rFonts w:ascii="Arial" w:hAnsi="Arial" w:cs="Arial"/>
+          <w:sz w:val="20"/>
+          <w:u w:val="single"/>
+        </w:rPr>
+        <w:t>Optieovereenkomst:</w:t>
+      </w:r>
     </w:p>
     <w:p>
       <w:pPr>
@@ -5148,132 +4926,123 @@
         </w:tabs>
         <w:suppressAutoHyphens/>
         <w:rPr>
-          <w:ins w:id="59" w:author="Schootbrugge, Jean-Michel van de" w:date="2019-12-19T15:05:00Z"/>
           <w:rFonts w:ascii="Arial" w:hAnsi="Arial" w:cs="Arial"/>
           <w:sz w:val="20"/>
           <w:u w:val="single"/>
         </w:rPr>
       </w:pPr>
-      <w:ins w:id="60" w:author="Schootbrugge, Jean-Michel van de" w:date="2019-12-19T15:05:00Z">
-        <w:r>
-          <w:rPr>
-            <w:rFonts w:ascii="Arial" w:hAnsi="Arial" w:cs="Arial"/>
-            <w:sz w:val="20"/>
-            <w:u w:val="single"/>
-          </w:rPr>
-          <w:t>Begin tekstfragment:</w:t>
-        </w:r>
-      </w:ins>
+      <w:r>
+        <w:rPr>
+          <w:rFonts w:ascii="Arial" w:hAnsi="Arial" w:cs="Arial"/>
+          <w:sz w:val="20"/>
+          <w:u w:val="single"/>
+        </w:rPr>
+        <w:t>Begin tekstfragment:</w:t>
+      </w:r>
     </w:p>
     <w:p>
       <w:pPr>
         <w:rPr>
-          <w:ins w:id="61" w:author="Schootbrugge, Jean-Michel van de" w:date="2019-12-19T15:05:00Z"/>
           <w:rFonts w:ascii="Arial" w:hAnsi="Arial" w:cs="Arial"/>
           <w:color w:val="FF0000"/>
           <w:sz w:val="20"/>
           <w:u w:val="single"/>
         </w:rPr>
       </w:pPr>
-      <w:ins w:id="62" w:author="Schootbrugge, Jean-Michel van de" w:date="2019-12-19T15:05:00Z">
-        <w:r>
-          <w:rPr>
-            <w:rFonts w:ascii="Arial" w:hAnsi="Arial" w:cs="Arial"/>
-            <w:color w:val="FF0000"/>
-            <w:sz w:val="20"/>
-            <w:u w:val="single"/>
-          </w:rPr>
-          <w:t>Artikel 37 Kadasterwet</w:t>
-        </w:r>
-      </w:ins>
+      <w:r>
+        <w:rPr>
+          <w:rFonts w:ascii="Arial" w:hAnsi="Arial" w:cs="Arial"/>
+          <w:color w:val="FF0000"/>
+          <w:sz w:val="20"/>
+          <w:u w:val="single"/>
+        </w:rPr>
+        <w:t>Artikel 37 Kadasterwet</w:t>
+      </w:r>
     </w:p>
     <w:p>
       <w:pPr>
         <w:rPr>
-          <w:ins w:id="63" w:author="Schootbrugge, Jean-Michel van de" w:date="2019-12-19T15:05:00Z"/>
           <w:rFonts w:ascii="Arial" w:hAnsi="Arial" w:cs="Arial"/>
           <w:color w:val="FF0000"/>
           <w:sz w:val="20"/>
         </w:rPr>
       </w:pPr>
-      <w:ins w:id="64" w:author="Schootbrugge, Jean-Michel van de" w:date="2019-12-19T15:05:00Z">
-        <w:r>
-          <w:rPr>
-            <w:rFonts w:ascii="Arial" w:hAnsi="Arial" w:cs="Arial"/>
-            <w:color w:val="339966"/>
-            <w:sz w:val="20"/>
-          </w:rPr>
-          <w:t xml:space="preserve">Allen die als partij bij deze </w:t>
-        </w:r>
-        <w:proofErr w:type="spellStart"/>
-        <w:r>
-          <w:rPr>
-            <w:rFonts w:ascii="Arial" w:hAnsi="Arial" w:cs="Arial"/>
-            <w:color w:val="339966"/>
-            <w:sz w:val="20"/>
-          </w:rPr>
-          <w:t>optie-overeenkomst</w:t>
-        </w:r>
-        <w:proofErr w:type="spellEnd"/>
-        <w:r>
-          <w:rPr>
-            <w:rFonts w:ascii="Arial" w:hAnsi="Arial" w:cs="Arial"/>
-            <w:color w:val="339966"/>
-            <w:sz w:val="20"/>
-          </w:rPr>
-          <w:t xml:space="preserve"> betrokken zijn hebben mij, notaris, medegedeeld met de inschrijving in te stemmen./ De </w:t>
-        </w:r>
-        <w:proofErr w:type="spellStart"/>
-        <w:r>
-          <w:rPr>
-            <w:rFonts w:ascii="Arial" w:hAnsi="Arial" w:cs="Arial"/>
-            <w:color w:val="339966"/>
-            <w:sz w:val="20"/>
-          </w:rPr>
-          <w:t>optie-</w:t>
-        </w:r>
-        <w:r>
-          <w:rPr>
-            <w:rFonts w:ascii="Arial" w:hAnsi="Arial" w:cs="Arial"/>
-            <w:color w:val="339966"/>
-            <w:sz w:val="20"/>
-          </w:rPr>
-          <w:t>overeenkomst</w:t>
-        </w:r>
-        <w:proofErr w:type="spellEnd"/>
-        <w:r>
-          <w:rPr>
-            <w:rFonts w:ascii="Arial" w:hAnsi="Arial" w:cs="Arial"/>
-            <w:color w:val="339966"/>
-            <w:sz w:val="20"/>
-          </w:rPr>
-          <w:t xml:space="preserve"> toont genoegzaam aan dat het in te schrijven feit zich</w:t>
-        </w:r>
-        <w:r>
-          <w:rPr>
-            <w:rFonts w:ascii="Arial" w:hAnsi="Arial" w:cs="Arial"/>
-            <w:color w:val="339966"/>
-            <w:sz w:val="20"/>
-          </w:rPr>
-          <w:t xml:space="preserve"> inderdaad</w:t>
-        </w:r>
-        <w:r>
-          <w:rPr>
-            <w:rFonts w:ascii="Arial" w:hAnsi="Arial" w:cs="Arial"/>
-            <w:color w:val="339966"/>
-            <w:sz w:val="20"/>
-          </w:rPr>
-          <w:t xml:space="preserve"> heeft voorgedaan</w:t>
-        </w:r>
-        <w:r>
-          <w:rPr>
-            <w:rFonts w:ascii="Arial" w:hAnsi="Arial" w:cs="Arial"/>
-            <w:color w:val="339966"/>
-            <w:sz w:val="20"/>
-          </w:rPr>
-          <w:t>.</w:t>
-        </w:r>
-      </w:ins>
+      <w:r>
+        <w:rPr>
+          <w:rFonts w:ascii="Arial" w:hAnsi="Arial" w:cs="Arial"/>
+          <w:color w:val="339966"/>
+          <w:sz w:val="20"/>
+        </w:rPr>
+        <w:t xml:space="preserve">Allen die als partij bij deze </w:t>
+      </w:r>
+      <w:proofErr w:type="spellStart"/>
+      <w:r>
+        <w:rPr>
+          <w:rFonts w:ascii="Arial" w:hAnsi="Arial" w:cs="Arial"/>
+          <w:color w:val="339966"/>
+          <w:sz w:val="20"/>
+        </w:rPr>
+        <w:t>optie-overeenkomst</w:t>
+      </w:r>
+      <w:proofErr w:type="spellEnd"/>
+      <w:r>
+        <w:rPr>
+          <w:rFonts w:ascii="Arial" w:hAnsi="Arial" w:cs="Arial"/>
+          <w:color w:val="339966"/>
+          <w:sz w:val="20"/>
+        </w:rPr>
+        <w:t xml:space="preserve"> betrokken zijn hebben mij, notaris, medegedeeld met de inschrijving in te stemmen./ De </w:t>
+      </w:r>
+      <w:proofErr w:type="spellStart"/>
+      <w:r>
+        <w:rPr>
+          <w:rFonts w:ascii="Arial" w:hAnsi="Arial" w:cs="Arial"/>
+          <w:color w:val="339966"/>
+          <w:sz w:val="20"/>
+        </w:rPr>
+        <w:t>optie-</w:t>
+      </w:r>
+      <w:r>
+        <w:rPr>
+          <w:rFonts w:ascii="Arial" w:hAnsi="Arial" w:cs="Arial"/>
+          <w:color w:val="339966"/>
+          <w:sz w:val="20"/>
+        </w:rPr>
+        <w:t>overeenkomst</w:t>
+      </w:r>
+      <w:proofErr w:type="spellEnd"/>
+      <w:r>
+        <w:rPr>
+          <w:rFonts w:ascii="Arial" w:hAnsi="Arial" w:cs="Arial"/>
+          <w:color w:val="339966"/>
+          <w:sz w:val="20"/>
+        </w:rPr>
+        <w:t xml:space="preserve"> toont genoegzaam aan dat het in te schrijven feit zich</w:t>
+      </w:r>
+      <w:r>
+        <w:rPr>
+          <w:rFonts w:ascii="Arial" w:hAnsi="Arial" w:cs="Arial"/>
+          <w:color w:val="339966"/>
+          <w:sz w:val="20"/>
+        </w:rPr>
+        <w:t xml:space="preserve"> inderdaad</w:t>
+      </w:r>
+      <w:r>
+        <w:rPr>
+          <w:rFonts w:ascii="Arial" w:hAnsi="Arial" w:cs="Arial"/>
+          <w:color w:val="339966"/>
+          <w:sz w:val="20"/>
+        </w:rPr>
+        <w:t xml:space="preserve"> heeft voorgedaan</w:t>
+      </w:r>
+      <w:r>
+        <w:rPr>
+          <w:rFonts w:ascii="Arial" w:hAnsi="Arial" w:cs="Arial"/>
+          <w:color w:val="339966"/>
+          <w:sz w:val="20"/>
+        </w:rPr>
+        <w:t>.</w:t>
+      </w:r>
     </w:p>
     <w:p>
       <w:pPr>
@@ -5284,20 +5053,24 @@
         </w:tabs>
         <w:suppressAutoHyphens/>
         <w:ind w:left="374" w:hanging="374"/>
-        <w:rPr>
-          <w:ins w:id="65" w:author="Schootbrugge, Jean-Michel van de" w:date="2019-12-19T15:05:00Z"/>
-        </w:rPr>
-      </w:pPr>
-      <w:ins w:id="66" w:author="Schootbrugge, Jean-Michel van de" w:date="2019-12-19T15:05:00Z">
-        <w:r>
-          <w:rPr>
-            <w:rFonts w:ascii="Arial" w:hAnsi="Arial" w:cs="Arial"/>
-            <w:sz w:val="20"/>
-            <w:u w:val="single"/>
-          </w:rPr>
-          <w:t>Einde tekstfragment</w:t>
-        </w:r>
-      </w:ins>
+      </w:pPr>
+      <w:r>
+        <w:rPr>
+          <w:rFonts w:ascii="Arial" w:hAnsi="Arial" w:cs="Arial"/>
+          <w:sz w:val="20"/>
+          <w:u w:val="single"/>
+        </w:rPr>
+        <w:t>Einde tekstfragment</w:t>
+      </w:r>
+    </w:p>
+    <w:p>
+      <w:pPr>
+        <w:rPr>
+          <w:rFonts w:ascii="Arial" w:hAnsi="Arial" w:cs="Arial"/>
+          <w:color w:val="008000"/>
+          <w:sz w:val="20"/>
+        </w:rPr>
+      </w:pPr>
     </w:p>
     <w:p>
       <w:pPr>
@@ -5308,24 +5081,30 @@
         </w:tabs>
         <w:suppressAutoHyphens/>
         <w:rPr>
-          <w:del w:id="67" w:author="Schootbrugge, Jean-Michel van de" w:date="2019-12-19T15:05:00Z"/>
           <w:rFonts w:ascii="Arial" w:hAnsi="Arial" w:cs="Arial"/>
           <w:color w:val="FFFFFF"/>
           <w:sz w:val="20"/>
           <w:highlight w:val="darkYellow"/>
         </w:rPr>
       </w:pPr>
-      <w:del w:id="68" w:author="Schootbrugge, Jean-Michel van de" w:date="2019-12-19T15:05:00Z">
-        <w:r>
-          <w:rPr>
-            <w:rFonts w:ascii="Arial" w:hAnsi="Arial" w:cs="Arial"/>
-            <w:color w:val="FFFFFF"/>
-            <w:sz w:val="20"/>
-            <w:highlight w:val="darkYellow"/>
-          </w:rPr>
-          <w:delText>KEUZEBLOK NOTARIELE VERKLARINGEN</w:delText>
-        </w:r>
-      </w:del>
+      <w:r>
+        <w:rPr>
+          <w:rFonts w:ascii="Arial" w:hAnsi="Arial" w:cs="Arial"/>
+          <w:color w:val="FFFFFF"/>
+          <w:sz w:val="20"/>
+          <w:highlight w:val="darkYellow"/>
+        </w:rPr>
+        <w:t xml:space="preserve">KEUZEBLOK </w:t>
+      </w:r>
+      <w:r>
+        <w:rPr>
+          <w:rFonts w:ascii="Arial" w:hAnsi="Arial" w:cs="Arial"/>
+          <w:color w:val="FFFFFF"/>
+          <w:sz w:val="20"/>
+          <w:highlight w:val="darkYellow"/>
+        </w:rPr>
+        <w:t>VERZOEK TOT INSCHRIJVING</w:t>
+      </w:r>
     </w:p>
     <w:p>
       <w:pPr>
@@ -5347,46 +5126,19 @@
         </w:tabs>
         <w:suppressAutoHyphens/>
         <w:rPr>
-          <w:del w:id="69" w:author="Schootbrugge, Jean-Michel van de" w:date="2019-12-19T15:05:00Z"/>
           <w:rFonts w:ascii="Arial" w:hAnsi="Arial" w:cs="Arial"/>
           <w:sz w:val="20"/>
           <w:u w:val="single"/>
         </w:rPr>
       </w:pPr>
-      <w:commentRangeStart w:id="70"/>
-      <w:commentRangeStart w:id="71"/>
-      <w:commentRangeStart w:id="72"/>
-      <w:del w:id="73" w:author="Schootbrugge, Jean-Michel van de" w:date="2019-12-19T15:05:00Z">
-        <w:r>
-          <w:rPr>
-            <w:rFonts w:ascii="Arial" w:hAnsi="Arial" w:cs="Arial"/>
-            <w:sz w:val="20"/>
-            <w:u w:val="single"/>
-          </w:rPr>
-          <w:delText>Koopovereenkomst:</w:delText>
-        </w:r>
-        <w:commentRangeEnd w:id="70"/>
-        <w:r>
-          <w:rPr>
-            <w:rStyle w:val="Verwijzingopmerking"/>
-          </w:rPr>
-          <w:commentReference w:id="70"/>
-        </w:r>
-        <w:commentRangeEnd w:id="71"/>
-        <w:r>
-          <w:rPr>
-            <w:rStyle w:val="Verwijzingopmerking"/>
-          </w:rPr>
-          <w:commentReference w:id="71"/>
-        </w:r>
-        <w:commentRangeEnd w:id="72"/>
-        <w:r>
-          <w:rPr>
-            <w:rStyle w:val="Verwijzingopmerking"/>
-          </w:rPr>
-          <w:commentReference w:id="72"/>
-        </w:r>
-      </w:del>
+      <w:r>
+        <w:rPr>
+          <w:rFonts w:ascii="Arial" w:hAnsi="Arial" w:cs="Arial"/>
+          <w:sz w:val="20"/>
+          <w:u w:val="single"/>
+        </w:rPr>
+        <w:t>Koopovereenkomst:</w:t>
+      </w:r>
     </w:p>
     <w:p>
       <w:pPr>
@@ -5408,109 +5160,249 @@
         </w:tabs>
         <w:suppressAutoHyphens/>
         <w:rPr>
-          <w:del w:id="74" w:author="Schootbrugge, Jean-Michel van de" w:date="2019-12-19T15:05:00Z"/>
           <w:rFonts w:ascii="Arial" w:hAnsi="Arial" w:cs="Arial"/>
           <w:color w:val="FFFFFF"/>
           <w:sz w:val="20"/>
           <w:highlight w:val="darkYellow"/>
         </w:rPr>
       </w:pPr>
-      <w:del w:id="75" w:author="Schootbrugge, Jean-Michel van de" w:date="2019-12-19T15:05:00Z">
-        <w:r>
-          <w:rPr>
-            <w:rFonts w:ascii="Arial" w:hAnsi="Arial" w:cs="Arial"/>
-            <w:sz w:val="20"/>
-            <w:u w:val="single"/>
-          </w:rPr>
-          <w:delText>Begin tekstfragment:</w:delText>
-        </w:r>
-      </w:del>
+      <w:r>
+        <w:rPr>
+          <w:rFonts w:ascii="Arial" w:hAnsi="Arial" w:cs="Arial"/>
+          <w:sz w:val="20"/>
+          <w:u w:val="single"/>
+        </w:rPr>
+        <w:t>Begin tekstfragment:</w:t>
+      </w:r>
     </w:p>
     <w:p>
       <w:pPr>
         <w:rPr>
-          <w:del w:id="76" w:author="Schootbrugge, Jean-Michel van de" w:date="2019-12-19T15:05:00Z"/>
           <w:rFonts w:ascii="Arial" w:hAnsi="Arial" w:cs="Arial"/>
           <w:color w:val="FF0000"/>
           <w:sz w:val="20"/>
           <w:u w:val="single"/>
         </w:rPr>
       </w:pPr>
-      <w:del w:id="77" w:author="Schootbrugge, Jean-Michel van de" w:date="2019-12-19T15:05:00Z">
-        <w:r>
-          <w:rPr>
-            <w:rFonts w:ascii="Arial" w:hAnsi="Arial" w:cs="Arial"/>
-            <w:color w:val="FF0000"/>
-            <w:sz w:val="20"/>
-            <w:u w:val="single"/>
-          </w:rPr>
-          <w:delText>Artikel 37 Kadasterwet</w:delText>
-        </w:r>
-      </w:del>
+      <w:r>
+        <w:rPr>
+          <w:rFonts w:ascii="Arial" w:hAnsi="Arial" w:cs="Arial"/>
+          <w:color w:val="FF0000"/>
+          <w:sz w:val="20"/>
+          <w:u w:val="single"/>
+        </w:rPr>
+        <w:t>Verzoek tot inschrijving</w:t>
+      </w:r>
     </w:p>
     <w:p>
       <w:pPr>
         <w:rPr>
-          <w:del w:id="78" w:author="Schootbrugge, Jean-Michel van de" w:date="2019-12-19T15:05:00Z"/>
           <w:rFonts w:ascii="Arial" w:hAnsi="Arial" w:cs="Arial"/>
           <w:color w:val="FF0000"/>
           <w:sz w:val="20"/>
         </w:rPr>
       </w:pPr>
-      <w:del w:id="79" w:author="Schootbrugge, Jean-Michel van de" w:date="2019-12-19T15:05:00Z">
-        <w:r>
-          <w:rPr>
-            <w:rFonts w:ascii="Arial" w:hAnsi="Arial" w:cs="Arial"/>
-            <w:color w:val="FF0000"/>
-            <w:sz w:val="20"/>
-          </w:rPr>
-          <w:delText>Allen die als partij bij deze koopovereenkomst betrokken zijn hebben mij, notaris, m</w:delText>
-        </w:r>
-        <w:r>
-          <w:rPr>
-            <w:rFonts w:ascii="Arial" w:hAnsi="Arial" w:cs="Arial"/>
-            <w:color w:val="FF0000"/>
-            <w:sz w:val="20"/>
-          </w:rPr>
-          <w:delText xml:space="preserve">edegedeeld met de inschrijving </w:delText>
-        </w:r>
-        <w:r>
-          <w:rPr>
-            <w:rFonts w:ascii="Arial" w:hAnsi="Arial" w:cs="Arial"/>
-            <w:color w:val="FF0000"/>
-            <w:sz w:val="20"/>
-          </w:rPr>
-          <w:delText>in te stemmen</w:delText>
-        </w:r>
-        <w:r>
-          <w:rPr>
-            <w:rFonts w:ascii="Arial" w:hAnsi="Arial" w:cs="Arial"/>
-            <w:color w:val="FF0000"/>
-            <w:sz w:val="20"/>
-          </w:rPr>
-          <w:delText xml:space="preserve">. </w:delText>
-        </w:r>
-      </w:del>
-    </w:p>
-    <w:p>
-      <w:pPr>
-        <w:rPr>
-          <w:del w:id="80" w:author="Schootbrugge, Jean-Michel van de" w:date="2019-12-19T15:05:00Z"/>
+      <w:r>
+        <w:rPr>
           <w:rFonts w:ascii="Arial" w:hAnsi="Arial" w:cs="Arial"/>
           <w:color w:val="FF0000"/>
           <w:sz w:val="20"/>
         </w:rPr>
-      </w:pPr>
-      <w:del w:id="81" w:author="Schootbrugge, Jean-Michel van de" w:date="2019-12-19T15:05:00Z">
-        <w:r>
-          <w:rPr>
-            <w:rFonts w:ascii="Arial" w:hAnsi="Arial" w:cs="Arial"/>
-            <w:color w:val="FF0000"/>
-            <w:sz w:val="20"/>
-          </w:rPr>
-          <w:delText xml:space="preserve">Ik, notaris, verklaar overeenkomstig het bepaalde in artikel 7:3 lid 6 Burgerlijk Wetboek dat het bepaalde in artikel 7:3 leden 1, 2 en 5 Burgerlijk Wetboek niet aan inschrijving van deze koopovereenkomst in de weg staat. </w:delText>
-        </w:r>
-      </w:del>
+        <w:t xml:space="preserve">In verband met het vorenstaande verzoek ik, notaris, namens </w:t>
+      </w:r>
+      <w:r>
+        <w:rPr>
+          <w:rFonts w:ascii="Arial" w:hAnsi="Arial" w:cs="Arial"/>
+          <w:color w:val="339966"/>
+          <w:sz w:val="20"/>
+        </w:rPr>
+        <w:t>koper/</w:t>
+      </w:r>
+      <w:r>
+        <w:rPr>
+          <w:rFonts w:ascii="Arial" w:hAnsi="Arial" w:cs="Arial"/>
+          <w:color w:val="339966"/>
+          <w:sz w:val="20"/>
+        </w:rPr>
+        <w:t>verkoper/</w:t>
+      </w:r>
+      <w:r>
+        <w:rPr>
+          <w:rFonts w:ascii="Arial" w:hAnsi="Arial" w:cs="Arial"/>
+          <w:sz w:val="20"/>
+          <w:szCs w:val="16"/>
+        </w:rPr>
+        <w:t>§naam partij§</w:t>
+      </w:r>
+      <w:r>
+        <w:rPr>
+          <w:rFonts w:ascii="Arial" w:hAnsi="Arial" w:cs="Arial"/>
+          <w:color w:val="339966"/>
+          <w:sz w:val="20"/>
+        </w:rPr>
+        <w:t xml:space="preserve">/koper en </w:t>
+      </w:r>
+      <w:r>
+        <w:rPr>
+          <w:rFonts w:ascii="Arial" w:hAnsi="Arial" w:cs="Arial"/>
+          <w:color w:val="339966"/>
+          <w:sz w:val="20"/>
+        </w:rPr>
+        <w:t>verkoper</w:t>
+      </w:r>
+      <w:r>
+        <w:rPr>
+          <w:rFonts w:ascii="Arial" w:hAnsi="Arial" w:cs="Arial"/>
+          <w:color w:val="339966"/>
+          <w:sz w:val="20"/>
+        </w:rPr>
+        <w:t>/</w:t>
+      </w:r>
+      <w:r>
+        <w:rPr>
+          <w:rFonts w:ascii="Arial" w:hAnsi="Arial" w:cs="Arial"/>
+          <w:color w:val="339966"/>
+          <w:sz w:val="20"/>
+        </w:rPr>
+        <w:t xml:space="preserve">koper en </w:t>
+      </w:r>
+      <w:r>
+        <w:rPr>
+          <w:rFonts w:ascii="Arial" w:hAnsi="Arial" w:cs="Arial"/>
+          <w:sz w:val="20"/>
+          <w:szCs w:val="16"/>
+        </w:rPr>
+        <w:t>§naam partij§</w:t>
+      </w:r>
+      <w:r>
+        <w:rPr>
+          <w:rFonts w:ascii="Arial" w:hAnsi="Arial" w:cs="Arial"/>
+          <w:color w:val="339966"/>
+          <w:sz w:val="20"/>
+        </w:rPr>
+        <w:t>/</w:t>
+      </w:r>
+      <w:r>
+        <w:rPr>
+          <w:rFonts w:ascii="Arial" w:hAnsi="Arial" w:cs="Arial"/>
+          <w:color w:val="339966"/>
+          <w:sz w:val="20"/>
+        </w:rPr>
+        <w:t xml:space="preserve">verkoper en </w:t>
+      </w:r>
+      <w:r>
+        <w:rPr>
+          <w:rFonts w:ascii="Arial" w:hAnsi="Arial" w:cs="Arial"/>
+          <w:sz w:val="20"/>
+          <w:szCs w:val="16"/>
+        </w:rPr>
+        <w:t>§naam partij§</w:t>
+      </w:r>
+      <w:r>
+        <w:rPr>
+          <w:rFonts w:ascii="Arial" w:hAnsi="Arial" w:cs="Arial"/>
+          <w:color w:val="339966"/>
+          <w:sz w:val="20"/>
+          <w:szCs w:val="16"/>
+        </w:rPr>
+        <w:t>/</w:t>
+      </w:r>
+      <w:r>
+        <w:rPr>
+          <w:rFonts w:ascii="Arial" w:hAnsi="Arial" w:cs="Arial"/>
+          <w:sz w:val="20"/>
+          <w:szCs w:val="16"/>
+        </w:rPr>
+        <w:t>§naam partij§</w:t>
+      </w:r>
+      <w:r>
+        <w:rPr>
+          <w:rFonts w:ascii="Arial" w:hAnsi="Arial" w:cs="Arial"/>
+          <w:color w:val="339966"/>
+          <w:sz w:val="20"/>
+        </w:rPr>
+        <w:t xml:space="preserve"> </w:t>
+      </w:r>
+      <w:r>
+        <w:rPr>
+          <w:rFonts w:ascii="Arial" w:hAnsi="Arial" w:cs="Arial"/>
+          <w:color w:val="339966"/>
+          <w:sz w:val="20"/>
+        </w:rPr>
+        <w:t xml:space="preserve">en </w:t>
+      </w:r>
+      <w:r>
+        <w:rPr>
+          <w:rFonts w:ascii="Arial" w:hAnsi="Arial" w:cs="Arial"/>
+          <w:sz w:val="20"/>
+          <w:szCs w:val="16"/>
+        </w:rPr>
+        <w:t>§naam partij§</w:t>
+      </w:r>
+      <w:r>
+        <w:rPr>
+          <w:rFonts w:ascii="Arial" w:hAnsi="Arial" w:cs="Arial"/>
+          <w:color w:val="339966"/>
+          <w:sz w:val="20"/>
+        </w:rPr>
+        <w:t xml:space="preserve"> </w:t>
+      </w:r>
+      <w:r>
+        <w:rPr>
+          <w:rFonts w:ascii="Arial" w:hAnsi="Arial" w:cs="Arial"/>
+          <w:color w:val="FF0000"/>
+          <w:sz w:val="20"/>
+        </w:rPr>
+        <w:t xml:space="preserve">een afschrift van deze verklaring in de openbare registers op grond </w:t>
+      </w:r>
+      <w:r>
+        <w:rPr>
+          <w:rFonts w:ascii="Arial" w:hAnsi="Arial" w:cs="Arial"/>
+          <w:color w:val="FF0000"/>
+          <w:sz w:val="20"/>
+        </w:rPr>
+        <w:t xml:space="preserve">van artikel 7:3 lid 1 Burgerlijk Wetboek en in verband met artikel 3:17 lid 2 Burgerlijk Wetboek </w:t>
+      </w:r>
+      <w:r>
+        <w:rPr>
+          <w:rFonts w:ascii="Arial" w:hAnsi="Arial" w:cs="Arial"/>
+          <w:color w:val="800080"/>
+          <w:sz w:val="20"/>
+        </w:rPr>
+        <w:t>en</w:t>
+      </w:r>
+      <w:r>
+        <w:rPr>
+          <w:rFonts w:ascii="Arial" w:hAnsi="Arial" w:cs="Arial"/>
+          <w:color w:val="008000"/>
+          <w:sz w:val="20"/>
+        </w:rPr>
+        <w:t xml:space="preserve"> </w:t>
+      </w:r>
+      <w:r>
+        <w:rPr>
+          <w:rFonts w:ascii="Arial" w:hAnsi="Arial" w:cs="Arial"/>
+          <w:color w:val="800080"/>
+          <w:sz w:val="20"/>
+        </w:rPr>
+        <w:t>artikel 10 lid 3 Wet Voorkeursrecht Gemeenten</w:t>
+      </w:r>
+      <w:r>
+        <w:rPr>
+          <w:rFonts w:ascii="Arial" w:hAnsi="Arial" w:cs="Arial"/>
+          <w:color w:val="FF0000"/>
+          <w:sz w:val="20"/>
+        </w:rPr>
+        <w:t xml:space="preserve">, </w:t>
+      </w:r>
+      <w:r>
+        <w:rPr>
+          <w:rFonts w:ascii="Arial" w:hAnsi="Arial" w:cs="Arial"/>
+          <w:color w:val="FF0000"/>
+          <w:sz w:val="20"/>
+        </w:rPr>
+        <w:t>in te schrijven.</w:t>
+      </w:r>
     </w:p>
     <w:p>
       <w:pPr>
@@ -5522,29 +5414,25 @@
         <w:suppressAutoHyphens/>
         <w:ind w:left="374" w:hanging="374"/>
         <w:rPr>
-          <w:del w:id="82" w:author="Schootbrugge, Jean-Michel van de" w:date="2019-12-19T15:05:00Z"/>
           <w:rFonts w:ascii="Arial" w:hAnsi="Arial" w:cs="Arial"/>
           <w:sz w:val="20"/>
           <w:u w:val="single"/>
         </w:rPr>
       </w:pPr>
-      <w:del w:id="83" w:author="Schootbrugge, Jean-Michel van de" w:date="2019-12-19T15:05:00Z">
-        <w:r>
-          <w:rPr>
-            <w:rFonts w:ascii="Arial" w:hAnsi="Arial" w:cs="Arial"/>
-            <w:sz w:val="20"/>
-            <w:u w:val="single"/>
-          </w:rPr>
-          <w:delText>Einde tekstfragment</w:delText>
-        </w:r>
-      </w:del>
+      <w:r>
+        <w:rPr>
+          <w:rFonts w:ascii="Arial" w:hAnsi="Arial" w:cs="Arial"/>
+          <w:sz w:val="20"/>
+          <w:u w:val="single"/>
+        </w:rPr>
+        <w:t>Einde tekstfragment</w:t>
+      </w:r>
     </w:p>
     <w:p>
       <w:pPr>
-        <w:spacing w:line="280" w:lineRule="atLeast"/>
-        <w:rPr>
-          <w:del w:id="84" w:author="Schootbrugge, Jean-Michel van de" w:date="2019-12-19T15:05:00Z"/>
-          <w:rFonts w:ascii="Arial" w:hAnsi="Arial" w:cs="Arial"/>
+        <w:rPr>
+          <w:rFonts w:ascii="Arial" w:hAnsi="Arial" w:cs="Arial"/>
+          <w:color w:val="FF0000"/>
           <w:sz w:val="20"/>
         </w:rPr>
       </w:pPr>
@@ -5569,38 +5457,35 @@
         </w:tabs>
         <w:suppressAutoHyphens/>
         <w:rPr>
-          <w:del w:id="85" w:author="Schootbrugge, Jean-Michel van de" w:date="2019-12-19T15:05:00Z"/>
           <w:rFonts w:ascii="Arial" w:hAnsi="Arial" w:cs="Arial"/>
           <w:sz w:val="20"/>
           <w:u w:val="single"/>
         </w:rPr>
       </w:pPr>
-      <w:del w:id="86" w:author="Schootbrugge, Jean-Michel van de" w:date="2019-12-19T15:05:00Z">
-        <w:r>
-          <w:rPr>
-            <w:rFonts w:ascii="Arial" w:hAnsi="Arial" w:cs="Arial"/>
-            <w:sz w:val="20"/>
-            <w:u w:val="single"/>
-          </w:rPr>
-          <w:delText>Optie</w:delText>
-        </w:r>
-        <w:r>
-          <w:rPr>
-            <w:rFonts w:ascii="Arial" w:hAnsi="Arial" w:cs="Arial"/>
-            <w:sz w:val="20"/>
-            <w:u w:val="single"/>
-          </w:rPr>
-          <w:delText>overeenkomst</w:delText>
-        </w:r>
-        <w:r>
-          <w:rPr>
-            <w:rFonts w:ascii="Arial" w:hAnsi="Arial" w:cs="Arial"/>
-            <w:sz w:val="20"/>
-            <w:u w:val="single"/>
-          </w:rPr>
-          <w:delText>:</w:delText>
-        </w:r>
-      </w:del>
+      <w:r>
+        <w:rPr>
+          <w:rFonts w:ascii="Arial" w:hAnsi="Arial" w:cs="Arial"/>
+          <w:sz w:val="20"/>
+          <w:u w:val="single"/>
+        </w:rPr>
+        <w:t>Optie</w:t>
+      </w:r>
+      <w:r>
+        <w:rPr>
+          <w:rFonts w:ascii="Arial" w:hAnsi="Arial" w:cs="Arial"/>
+          <w:sz w:val="20"/>
+          <w:u w:val="single"/>
+        </w:rPr>
+        <w:t>overeenkomst</w:t>
+      </w:r>
+      <w:r>
+        <w:rPr>
+          <w:rFonts w:ascii="Arial" w:hAnsi="Arial" w:cs="Arial"/>
+          <w:sz w:val="20"/>
+          <w:u w:val="single"/>
+        </w:rPr>
+        <w:t>:</w:t>
+      </w:r>
     </w:p>
     <w:p>
       <w:pPr>
@@ -5622,354 +5507,79 @@
         </w:tabs>
         <w:suppressAutoHyphens/>
         <w:rPr>
-          <w:del w:id="87" w:author="Schootbrugge, Jean-Michel van de" w:date="2019-12-19T15:05:00Z"/>
           <w:rFonts w:ascii="Arial" w:hAnsi="Arial" w:cs="Arial"/>
           <w:sz w:val="20"/>
           <w:u w:val="single"/>
         </w:rPr>
       </w:pPr>
-      <w:del w:id="88" w:author="Schootbrugge, Jean-Michel van de" w:date="2019-12-19T15:05:00Z">
-        <w:r>
-          <w:rPr>
-            <w:rFonts w:ascii="Arial" w:hAnsi="Arial" w:cs="Arial"/>
-            <w:sz w:val="20"/>
-            <w:u w:val="single"/>
-          </w:rPr>
-          <w:delText>Begin tekstfragment:</w:delText>
-        </w:r>
-      </w:del>
+      <w:r>
+        <w:rPr>
+          <w:rFonts w:ascii="Arial" w:hAnsi="Arial" w:cs="Arial"/>
+          <w:sz w:val="20"/>
+          <w:u w:val="single"/>
+        </w:rPr>
+        <w:t>Begin tekstfragment:</w:t>
+      </w:r>
     </w:p>
     <w:p>
       <w:pPr>
         <w:rPr>
-          <w:del w:id="89" w:author="Schootbrugge, Jean-Michel van de" w:date="2019-12-19T15:05:00Z"/>
           <w:rFonts w:ascii="Arial" w:hAnsi="Arial" w:cs="Arial"/>
           <w:color w:val="FF0000"/>
           <w:sz w:val="20"/>
           <w:u w:val="single"/>
         </w:rPr>
       </w:pPr>
-      <w:del w:id="90" w:author="Schootbrugge, Jean-Michel van de" w:date="2019-12-19T15:05:00Z">
-        <w:r>
-          <w:rPr>
-            <w:rFonts w:ascii="Arial" w:hAnsi="Arial" w:cs="Arial"/>
-            <w:color w:val="FF0000"/>
-            <w:sz w:val="20"/>
-            <w:u w:val="single"/>
-          </w:rPr>
-          <w:delText>Artikel 37 Kadasterwet</w:delText>
-        </w:r>
-      </w:del>
+      <w:r>
+        <w:rPr>
+          <w:rFonts w:ascii="Arial" w:hAnsi="Arial" w:cs="Arial"/>
+          <w:color w:val="FF0000"/>
+          <w:sz w:val="20"/>
+          <w:u w:val="single"/>
+        </w:rPr>
+        <w:t>Verzoek tot inschrijving</w:t>
+      </w:r>
     </w:p>
     <w:p>
       <w:pPr>
         <w:rPr>
-          <w:del w:id="91" w:author="Schootbrugge, Jean-Michel van de" w:date="2019-12-19T15:05:00Z"/>
           <w:rFonts w:ascii="Arial" w:hAnsi="Arial" w:cs="Arial"/>
           <w:color w:val="FF0000"/>
           <w:sz w:val="20"/>
         </w:rPr>
       </w:pPr>
-      <w:del w:id="92" w:author="Schootbrugge, Jean-Michel van de" w:date="2019-12-19T15:05:00Z">
-        <w:r>
-          <w:rPr>
-            <w:rFonts w:ascii="Arial" w:hAnsi="Arial" w:cs="Arial"/>
-            <w:color w:val="FF0000"/>
-            <w:sz w:val="20"/>
-          </w:rPr>
-          <w:delText>Allen die als partij bij deze optie-overeenkomst betrokken zijn hebben mij, notaris, medegedeeld met de inschrijving</w:delText>
-        </w:r>
-        <w:r>
-          <w:rPr>
-            <w:rFonts w:ascii="Arial" w:hAnsi="Arial" w:cs="Arial"/>
-            <w:color w:val="FF0000"/>
-            <w:sz w:val="20"/>
-          </w:rPr>
-          <w:delText xml:space="preserve"> </w:delText>
-        </w:r>
-        <w:r>
-          <w:rPr>
-            <w:rFonts w:ascii="Arial" w:hAnsi="Arial" w:cs="Arial"/>
-            <w:color w:val="FF0000"/>
-            <w:sz w:val="20"/>
-          </w:rPr>
-          <w:delText>in te stemmen</w:delText>
-        </w:r>
-        <w:r>
-          <w:rPr>
-            <w:rFonts w:ascii="Arial" w:hAnsi="Arial" w:cs="Arial"/>
-            <w:color w:val="FF0000"/>
-            <w:sz w:val="20"/>
-          </w:rPr>
-          <w:delText>.</w:delText>
-        </w:r>
-      </w:del>
-    </w:p>
-    <w:p>
-      <w:pPr>
-        <w:tabs>
-          <w:tab w:val="left" w:pos="-1440"/>
-          <w:tab w:val="left" w:pos="-720"/>
-          <w:tab w:val="left" w:pos="374"/>
-        </w:tabs>
-        <w:suppressAutoHyphens/>
-        <w:ind w:left="374" w:hanging="374"/>
-        <w:rPr>
-          <w:del w:id="93" w:author="Schootbrugge, Jean-Michel van de" w:date="2019-12-19T15:05:00Z"/>
-          <w:rFonts w:ascii="Arial" w:hAnsi="Arial" w:cs="Arial"/>
-          <w:sz w:val="20"/>
-          <w:u w:val="single"/>
-        </w:rPr>
-      </w:pPr>
-      <w:del w:id="94" w:author="Schootbrugge, Jean-Michel van de" w:date="2019-12-19T15:05:00Z">
-        <w:r>
-          <w:rPr>
-            <w:rFonts w:ascii="Arial" w:hAnsi="Arial" w:cs="Arial"/>
-            <w:sz w:val="20"/>
-            <w:u w:val="single"/>
-          </w:rPr>
-          <w:delText>Einde tekstfragment</w:delText>
-        </w:r>
-      </w:del>
-    </w:p>
-    <w:p>
-      <w:pPr>
-        <w:rPr>
-          <w:rFonts w:ascii="Arial" w:hAnsi="Arial" w:cs="Arial"/>
-          <w:color w:val="008000"/>
-          <w:sz w:val="20"/>
-        </w:rPr>
-      </w:pPr>
-    </w:p>
-    <w:p>
-      <w:pPr>
-        <w:tabs>
-          <w:tab w:val="left" w:pos="-1440"/>
-          <w:tab w:val="left" w:pos="-720"/>
-          <w:tab w:val="left" w:pos="425"/>
-        </w:tabs>
-        <w:suppressAutoHyphens/>
-        <w:rPr>
-          <w:rFonts w:ascii="Arial" w:hAnsi="Arial" w:cs="Arial"/>
-          <w:color w:val="FFFFFF"/>
-          <w:sz w:val="20"/>
-          <w:highlight w:val="darkYellow"/>
-        </w:rPr>
-      </w:pPr>
-      <w:r>
-        <w:rPr>
-          <w:rFonts w:ascii="Arial" w:hAnsi="Arial" w:cs="Arial"/>
-          <w:color w:val="FFFFFF"/>
-          <w:sz w:val="20"/>
-          <w:highlight w:val="darkYellow"/>
-        </w:rPr>
-        <w:t xml:space="preserve">KEUZEBLOK </w:t>
-      </w:r>
-      <w:r>
-        <w:rPr>
-          <w:rFonts w:ascii="Arial" w:hAnsi="Arial" w:cs="Arial"/>
-          <w:color w:val="FFFFFF"/>
-          <w:sz w:val="20"/>
-          <w:highlight w:val="darkYellow"/>
-        </w:rPr>
-        <w:t>VERZOEK TOT INSCHRIJVING</w:t>
-      </w:r>
-    </w:p>
-    <w:p>
-      <w:pPr>
-        <w:tabs>
-          <w:tab w:val="left" w:pos="0"/>
-          <w:tab w:val="left" w:pos="720"/>
-          <w:tab w:val="left" w:pos="1440"/>
-          <w:tab w:val="left" w:pos="2160"/>
-          <w:tab w:val="left" w:pos="2880"/>
-          <w:tab w:val="left" w:pos="3600"/>
-          <w:tab w:val="left" w:pos="4320"/>
-          <w:tab w:val="left" w:pos="5040"/>
-          <w:tab w:val="left" w:pos="5760"/>
-          <w:tab w:val="left" w:pos="6480"/>
-          <w:tab w:val="left" w:pos="7200"/>
-          <w:tab w:val="left" w:pos="7920"/>
-          <w:tab w:val="left" w:pos="8640"/>
-          <w:tab w:val="left" w:pos="9360"/>
-        </w:tabs>
-        <w:suppressAutoHyphens/>
-        <w:rPr>
-          <w:rFonts w:ascii="Arial" w:hAnsi="Arial" w:cs="Arial"/>
-          <w:sz w:val="20"/>
-          <w:u w:val="single"/>
-        </w:rPr>
-      </w:pPr>
-      <w:r>
-        <w:rPr>
-          <w:rFonts w:ascii="Arial" w:hAnsi="Arial" w:cs="Arial"/>
-          <w:sz w:val="20"/>
-          <w:u w:val="single"/>
-        </w:rPr>
-        <w:t>Koopovereenkomst:</w:t>
-      </w:r>
-    </w:p>
-    <w:p>
-      <w:pPr>
-        <w:tabs>
-          <w:tab w:val="left" w:pos="0"/>
-          <w:tab w:val="left" w:pos="720"/>
-          <w:tab w:val="left" w:pos="1440"/>
-          <w:tab w:val="left" w:pos="2160"/>
-          <w:tab w:val="left" w:pos="2880"/>
-          <w:tab w:val="left" w:pos="3600"/>
-          <w:tab w:val="left" w:pos="4320"/>
-          <w:tab w:val="left" w:pos="5040"/>
-          <w:tab w:val="left" w:pos="5760"/>
-          <w:tab w:val="left" w:pos="6480"/>
-          <w:tab w:val="left" w:pos="7200"/>
-          <w:tab w:val="left" w:pos="7920"/>
-          <w:tab w:val="left" w:pos="8640"/>
-          <w:tab w:val="left" w:pos="9360"/>
-        </w:tabs>
-        <w:suppressAutoHyphens/>
-        <w:rPr>
-          <w:rFonts w:ascii="Arial" w:hAnsi="Arial" w:cs="Arial"/>
-          <w:color w:val="FFFFFF"/>
-          <w:sz w:val="20"/>
-          <w:highlight w:val="darkYellow"/>
-        </w:rPr>
-      </w:pPr>
-      <w:r>
-        <w:rPr>
-          <w:rFonts w:ascii="Arial" w:hAnsi="Arial" w:cs="Arial"/>
-          <w:sz w:val="20"/>
-          <w:u w:val="single"/>
-        </w:rPr>
-        <w:t>Begin tekstfragment:</w:t>
-      </w:r>
-    </w:p>
-    <w:p>
-      <w:pPr>
+      <w:r>
         <w:rPr>
           <w:rFonts w:ascii="Arial" w:hAnsi="Arial" w:cs="Arial"/>
           <w:color w:val="FF0000"/>
           <w:sz w:val="20"/>
-          <w:u w:val="single"/>
-        </w:rPr>
-      </w:pPr>
-      <w:r>
-        <w:rPr>
-          <w:rFonts w:ascii="Arial" w:hAnsi="Arial" w:cs="Arial"/>
-          <w:color w:val="FF0000"/>
-          <w:sz w:val="20"/>
-          <w:u w:val="single"/>
-        </w:rPr>
-        <w:t>Verzoek tot inschrijving</w:t>
-      </w:r>
-    </w:p>
-    <w:p>
-      <w:pPr>
-        <w:rPr>
-          <w:rFonts w:ascii="Arial" w:hAnsi="Arial" w:cs="Arial"/>
-          <w:color w:val="FF0000"/>
-          <w:sz w:val="20"/>
-        </w:rPr>
-      </w:pPr>
-      <w:r>
-        <w:rPr>
-          <w:rFonts w:ascii="Arial" w:hAnsi="Arial" w:cs="Arial"/>
-          <w:color w:val="FF0000"/>
-          <w:sz w:val="20"/>
         </w:rPr>
         <w:t xml:space="preserve">In verband met het vorenstaande verzoek ik, notaris, namens </w:t>
       </w:r>
-      <w:ins w:id="95" w:author="Vos, Inae" w:date="2019-12-05T09:48:00Z">
-        <w:r>
-          <w:rPr>
-            <w:rFonts w:ascii="Arial" w:hAnsi="Arial" w:cs="Arial"/>
-            <w:color w:val="339966"/>
-            <w:sz w:val="20"/>
-            <w:rPrChange w:id="96" w:author="Vos, Inae" w:date="2019-12-05T09:48:00Z">
-              <w:rPr>
-                <w:rFonts w:ascii="Arial" w:hAnsi="Arial" w:cs="Arial"/>
-                <w:color w:val="FF0000"/>
-                <w:sz w:val="20"/>
-              </w:rPr>
-            </w:rPrChange>
-          </w:rPr>
-          <w:t>koper/</w:t>
-        </w:r>
-      </w:ins>
       <w:r>
         <w:rPr>
           <w:rFonts w:ascii="Arial" w:hAnsi="Arial" w:cs="Arial"/>
           <w:color w:val="339966"/>
           <w:sz w:val="20"/>
         </w:rPr>
-        <w:t>verkoper/</w:t>
-      </w:r>
-      <w:ins w:id="97" w:author="Vos, Inae" w:date="2019-12-05T09:48:00Z">
-        <w:r>
-          <w:rPr>
-            <w:rFonts w:ascii="Arial" w:hAnsi="Arial" w:cs="Arial"/>
-            <w:sz w:val="20"/>
-            <w:szCs w:val="16"/>
-          </w:rPr>
-          <w:t>§naam partij§</w:t>
-        </w:r>
-        <w:r>
-          <w:rPr>
-            <w:rFonts w:ascii="Arial" w:hAnsi="Arial" w:cs="Arial"/>
-            <w:color w:val="339966"/>
-            <w:sz w:val="20"/>
-          </w:rPr>
-          <w:t xml:space="preserve">/koper en </w:t>
-        </w:r>
-      </w:ins>
+        <w:t>optieverlener/</w:t>
+      </w:r>
       <w:r>
         <w:rPr>
           <w:rFonts w:ascii="Arial" w:hAnsi="Arial" w:cs="Arial"/>
           <w:color w:val="339966"/>
           <w:sz w:val="20"/>
         </w:rPr>
-        <w:t>verkoper</w:t>
-      </w:r>
-      <w:ins w:id="98" w:author="Schootbrugge, Jean-Michel van de" w:date="2019-12-02T09:03:00Z">
-        <w:r>
-          <w:rPr>
-            <w:rFonts w:ascii="Arial" w:hAnsi="Arial" w:cs="Arial"/>
-            <w:color w:val="339966"/>
-            <w:sz w:val="20"/>
-          </w:rPr>
-          <w:t>/</w:t>
-        </w:r>
-      </w:ins>
-      <w:ins w:id="99" w:author="Vos, Inae" w:date="2019-12-05T09:50:00Z">
-        <w:r>
-          <w:rPr>
-            <w:rFonts w:ascii="Arial" w:hAnsi="Arial" w:cs="Arial"/>
-            <w:color w:val="339966"/>
-            <w:sz w:val="20"/>
-          </w:rPr>
-          <w:t xml:space="preserve">koper en </w:t>
-        </w:r>
-      </w:ins>
-      <w:ins w:id="100" w:author="Schootbrugge, Jean-Michel van de" w:date="2019-12-02T09:03:00Z">
-        <w:r>
-          <w:rPr>
-            <w:rFonts w:ascii="Arial" w:hAnsi="Arial" w:cs="Arial"/>
-            <w:sz w:val="20"/>
-            <w:szCs w:val="16"/>
-          </w:rPr>
-          <w:t>§naam partij§</w:t>
-        </w:r>
-      </w:ins>
-      <w:del w:id="101" w:author="Vos, Inae" w:date="2019-12-05T09:50:00Z">
-        <w:r>
-          <w:rPr>
-            <w:rFonts w:ascii="Arial" w:hAnsi="Arial" w:cs="Arial"/>
-            <w:color w:val="339966"/>
-            <w:sz w:val="20"/>
-          </w:rPr>
-          <w:delText xml:space="preserve"> en koper</w:delText>
-        </w:r>
-      </w:del>
+        <w:t>optiegerechtigde/</w:t>
+      </w:r>
+      <w:r>
+        <w:rPr>
+          <w:rFonts w:ascii="Arial" w:hAnsi="Arial" w:cs="Arial"/>
+          <w:sz w:val="20"/>
+          <w:szCs w:val="16"/>
+        </w:rPr>
+        <w:t>§naam partij§</w:t>
+      </w:r>
       <w:r>
         <w:rPr>
           <w:rFonts w:ascii="Arial" w:hAnsi="Arial" w:cs="Arial"/>
@@ -5978,142 +5588,83 @@
         </w:rPr>
         <w:t>/</w:t>
       </w:r>
-      <w:ins w:id="102" w:author="Vos, Inae" w:date="2019-12-05T09:50:00Z">
-        <w:r>
-          <w:rPr>
-            <w:rFonts w:ascii="Arial" w:hAnsi="Arial" w:cs="Arial"/>
-            <w:color w:val="339966"/>
-            <w:sz w:val="20"/>
-          </w:rPr>
-          <w:t xml:space="preserve">verkoper en </w:t>
-        </w:r>
-      </w:ins>
-      <w:del w:id="103" w:author="Vos, Inae" w:date="2019-12-05T09:50:00Z">
-        <w:r>
-          <w:rPr>
-            <w:rFonts w:ascii="Arial" w:hAnsi="Arial" w:cs="Arial"/>
-            <w:color w:val="339966"/>
-            <w:sz w:val="20"/>
-          </w:rPr>
-          <w:delText>koper</w:delText>
-        </w:r>
-      </w:del>
-      <w:ins w:id="104" w:author="Schootbrugge, Jean-Michel van de" w:date="2019-12-02T09:03:00Z">
-        <w:del w:id="105" w:author="Vos, Inae" w:date="2019-12-05T09:50:00Z">
-          <w:r>
-            <w:rPr>
-              <w:rFonts w:ascii="Arial" w:hAnsi="Arial" w:cs="Arial"/>
-              <w:color w:val="339966"/>
-              <w:sz w:val="20"/>
-            </w:rPr>
-            <w:delText>/</w:delText>
-          </w:r>
-        </w:del>
-        <w:r>
-          <w:rPr>
-            <w:rFonts w:ascii="Arial" w:hAnsi="Arial" w:cs="Arial"/>
-            <w:sz w:val="20"/>
-            <w:szCs w:val="16"/>
-          </w:rPr>
-          <w:t>§naam partij§</w:t>
-        </w:r>
-      </w:ins>
-      <w:ins w:id="106" w:author="Vos, Inae" w:date="2019-12-05T09:50:00Z">
-        <w:r>
-          <w:rPr>
-            <w:rFonts w:ascii="Arial" w:hAnsi="Arial" w:cs="Arial"/>
-            <w:color w:val="339966"/>
-            <w:sz w:val="20"/>
-            <w:szCs w:val="16"/>
-            <w:rPrChange w:id="107" w:author="Vos, Inae" w:date="2019-12-05T09:51:00Z">
-              <w:rPr>
-                <w:rFonts w:ascii="Arial" w:hAnsi="Arial" w:cs="Arial"/>
-                <w:sz w:val="20"/>
-                <w:szCs w:val="16"/>
-              </w:rPr>
-            </w:rPrChange>
-          </w:rPr>
-          <w:t>/</w:t>
-        </w:r>
-        <w:r>
-          <w:rPr>
-            <w:rFonts w:ascii="Arial" w:hAnsi="Arial" w:cs="Arial"/>
-            <w:sz w:val="20"/>
-            <w:szCs w:val="16"/>
-          </w:rPr>
-          <w:t>§naam partij§</w:t>
-        </w:r>
-        <w:r>
-          <w:rPr>
-            <w:rFonts w:ascii="Arial" w:hAnsi="Arial" w:cs="Arial"/>
-            <w:color w:val="339966"/>
-            <w:sz w:val="20"/>
-          </w:rPr>
-          <w:t xml:space="preserve"> </w:t>
-        </w:r>
-        <w:r>
-          <w:rPr>
-            <w:rFonts w:ascii="Arial" w:hAnsi="Arial" w:cs="Arial"/>
-            <w:color w:val="339966"/>
-            <w:sz w:val="20"/>
-          </w:rPr>
-          <w:t xml:space="preserve">en </w:t>
-        </w:r>
-        <w:r>
-          <w:rPr>
-            <w:rFonts w:ascii="Arial" w:hAnsi="Arial" w:cs="Arial"/>
-            <w:sz w:val="20"/>
-            <w:szCs w:val="16"/>
-          </w:rPr>
-          <w:t>§naam partij§</w:t>
-        </w:r>
-        <w:r>
-          <w:rPr>
-            <w:rFonts w:ascii="Arial" w:hAnsi="Arial" w:cs="Arial"/>
-            <w:color w:val="339966"/>
-            <w:sz w:val="20"/>
-          </w:rPr>
-          <w:t xml:space="preserve"> </w:t>
-        </w:r>
-      </w:ins>
-      <w:del w:id="108" w:author="Vos, Inae" w:date="2019-12-05T09:50:00Z">
-        <w:r>
-          <w:rPr>
-            <w:rFonts w:ascii="Arial" w:hAnsi="Arial" w:cs="Arial"/>
-            <w:color w:val="008000"/>
-            <w:sz w:val="20"/>
-          </w:rPr>
-          <w:delText xml:space="preserve"> </w:delText>
-        </w:r>
-      </w:del>
-      <w:r>
-        <w:rPr>
-          <w:rFonts w:ascii="Arial" w:hAnsi="Arial" w:cs="Arial"/>
-          <w:color w:val="FF0000"/>
-          <w:sz w:val="20"/>
-        </w:rPr>
-        <w:t xml:space="preserve">een afschrift van deze verklaring in de openbare registers op grond </w:t>
-      </w:r>
-      <w:r>
-        <w:rPr>
-          <w:rFonts w:ascii="Arial" w:hAnsi="Arial" w:cs="Arial"/>
-          <w:color w:val="FF0000"/>
-          <w:sz w:val="20"/>
-        </w:rPr>
-        <w:t xml:space="preserve">van artikel 7:3 lid 1 Burgerlijk Wetboek en in verband met artikel 3:17 lid 2 Burgerlijk Wetboek </w:t>
-      </w:r>
-      <w:r>
-        <w:rPr>
-          <w:rFonts w:ascii="Arial" w:hAnsi="Arial" w:cs="Arial"/>
-          <w:color w:val="800080"/>
-          <w:sz w:val="20"/>
-        </w:rPr>
-        <w:t>en</w:t>
-      </w:r>
-      <w:r>
-        <w:rPr>
-          <w:rFonts w:ascii="Arial" w:hAnsi="Arial" w:cs="Arial"/>
-          <w:color w:val="008000"/>
+      <w:r>
+        <w:rPr>
+          <w:rFonts w:ascii="Arial" w:hAnsi="Arial" w:cs="Arial"/>
+          <w:color w:val="339966"/>
+          <w:sz w:val="20"/>
+        </w:rPr>
+        <w:t>optieverlener</w:t>
+      </w:r>
+      <w:r>
+        <w:rPr>
+          <w:rFonts w:ascii="Arial" w:hAnsi="Arial" w:cs="Arial"/>
+          <w:color w:val="339966"/>
+          <w:sz w:val="20"/>
+        </w:rPr>
+        <w:t xml:space="preserve"> en </w:t>
+      </w:r>
+      <w:r>
+        <w:rPr>
+          <w:rFonts w:ascii="Arial" w:hAnsi="Arial" w:cs="Arial"/>
+          <w:sz w:val="20"/>
+          <w:szCs w:val="16"/>
+        </w:rPr>
+        <w:t>§naam partij§</w:t>
+      </w:r>
+      <w:r>
+        <w:rPr>
+          <w:rFonts w:ascii="Arial" w:hAnsi="Arial" w:cs="Arial"/>
+          <w:color w:val="339966"/>
+          <w:sz w:val="20"/>
+          <w:szCs w:val="16"/>
+        </w:rPr>
+        <w:t>/</w:t>
+      </w:r>
+      <w:r>
+        <w:rPr>
+          <w:rFonts w:ascii="Arial" w:hAnsi="Arial" w:cs="Arial"/>
+          <w:color w:val="339966"/>
+          <w:sz w:val="20"/>
+        </w:rPr>
+        <w:t>optiegerechtigde</w:t>
+      </w:r>
+      <w:r>
+        <w:rPr>
+          <w:rFonts w:ascii="Arial" w:hAnsi="Arial" w:cs="Arial"/>
+          <w:color w:val="339966"/>
+          <w:sz w:val="20"/>
+        </w:rPr>
+        <w:t xml:space="preserve"> en </w:t>
+      </w:r>
+      <w:r>
+        <w:rPr>
+          <w:rFonts w:ascii="Arial" w:hAnsi="Arial" w:cs="Arial"/>
+          <w:sz w:val="20"/>
+          <w:szCs w:val="16"/>
+        </w:rPr>
+        <w:t>§naam partij§</w:t>
+      </w:r>
+      <w:r>
+        <w:rPr>
+          <w:rFonts w:ascii="Arial" w:hAnsi="Arial" w:cs="Arial"/>
+          <w:color w:val="339966"/>
+          <w:sz w:val="20"/>
+        </w:rPr>
+        <w:t>/</w:t>
+      </w:r>
+      <w:r>
+        <w:rPr>
+          <w:rFonts w:ascii="Arial" w:hAnsi="Arial" w:cs="Arial"/>
+          <w:sz w:val="20"/>
+          <w:szCs w:val="16"/>
+        </w:rPr>
+        <w:t>§naam partij§</w:t>
+      </w:r>
+      <w:r>
+        <w:rPr>
+          <w:rFonts w:ascii="Arial" w:hAnsi="Arial" w:cs="Arial"/>
+          <w:color w:val="339966"/>
           <w:sz w:val="20"/>
         </w:rPr>
         <w:t xml:space="preserve"> </w:t>
@@ -6121,386 +5672,27 @@
       <w:r>
         <w:rPr>
           <w:rFonts w:ascii="Arial" w:hAnsi="Arial" w:cs="Arial"/>
-          <w:color w:val="800080"/>
-          <w:sz w:val="20"/>
-        </w:rPr>
-        <w:t>artikel 10 lid 3 Wet Voorkeursrecht Gemeenten</w:t>
-      </w:r>
-      <w:r>
-        <w:rPr>
-          <w:rFonts w:ascii="Arial" w:hAnsi="Arial" w:cs="Arial"/>
-          <w:color w:val="FF0000"/>
-          <w:sz w:val="20"/>
-        </w:rPr>
-        <w:t xml:space="preserve">, </w:t>
-      </w:r>
-      <w:r>
-        <w:rPr>
-          <w:rFonts w:ascii="Arial" w:hAnsi="Arial" w:cs="Arial"/>
-          <w:color w:val="FF0000"/>
-          <w:sz w:val="20"/>
-        </w:rPr>
-        <w:t>in te schrijven.</w:t>
-      </w:r>
-    </w:p>
-    <w:p>
-      <w:pPr>
-        <w:tabs>
-          <w:tab w:val="left" w:pos="-1440"/>
-          <w:tab w:val="left" w:pos="-720"/>
-          <w:tab w:val="left" w:pos="374"/>
-        </w:tabs>
-        <w:suppressAutoHyphens/>
-        <w:ind w:left="374" w:hanging="374"/>
-        <w:rPr>
-          <w:rFonts w:ascii="Arial" w:hAnsi="Arial" w:cs="Arial"/>
-          <w:sz w:val="20"/>
-          <w:u w:val="single"/>
-        </w:rPr>
-      </w:pPr>
-      <w:r>
-        <w:rPr>
-          <w:rFonts w:ascii="Arial" w:hAnsi="Arial" w:cs="Arial"/>
-          <w:sz w:val="20"/>
-          <w:u w:val="single"/>
-        </w:rPr>
-        <w:t>Einde tekstfragment</w:t>
-      </w:r>
-    </w:p>
-    <w:p>
-      <w:pPr>
-        <w:rPr>
-          <w:rFonts w:ascii="Arial" w:hAnsi="Arial" w:cs="Arial"/>
-          <w:color w:val="FF0000"/>
-          <w:sz w:val="20"/>
-        </w:rPr>
-      </w:pPr>
-    </w:p>
-    <w:p>
-      <w:pPr>
-        <w:tabs>
-          <w:tab w:val="left" w:pos="0"/>
-          <w:tab w:val="left" w:pos="720"/>
-          <w:tab w:val="left" w:pos="1440"/>
-          <w:tab w:val="left" w:pos="2160"/>
-          <w:tab w:val="left" w:pos="2880"/>
-          <w:tab w:val="left" w:pos="3600"/>
-          <w:tab w:val="left" w:pos="4320"/>
-          <w:tab w:val="left" w:pos="5040"/>
-          <w:tab w:val="left" w:pos="5760"/>
-          <w:tab w:val="left" w:pos="6480"/>
-          <w:tab w:val="left" w:pos="7200"/>
-          <w:tab w:val="left" w:pos="7920"/>
-          <w:tab w:val="left" w:pos="8640"/>
-          <w:tab w:val="left" w:pos="9360"/>
-        </w:tabs>
-        <w:suppressAutoHyphens/>
-        <w:rPr>
-          <w:rFonts w:ascii="Arial" w:hAnsi="Arial" w:cs="Arial"/>
-          <w:sz w:val="20"/>
-          <w:u w:val="single"/>
-        </w:rPr>
-      </w:pPr>
-      <w:r>
-        <w:rPr>
-          <w:rFonts w:ascii="Arial" w:hAnsi="Arial" w:cs="Arial"/>
-          <w:sz w:val="20"/>
-          <w:u w:val="single"/>
-        </w:rPr>
-        <w:t>Optie</w:t>
-      </w:r>
-      <w:r>
-        <w:rPr>
-          <w:rFonts w:ascii="Arial" w:hAnsi="Arial" w:cs="Arial"/>
-          <w:sz w:val="20"/>
-          <w:u w:val="single"/>
-        </w:rPr>
-        <w:t>overeenkomst</w:t>
-      </w:r>
-      <w:r>
-        <w:rPr>
-          <w:rFonts w:ascii="Arial" w:hAnsi="Arial" w:cs="Arial"/>
-          <w:sz w:val="20"/>
-          <w:u w:val="single"/>
-        </w:rPr>
-        <w:t>:</w:t>
-      </w:r>
-    </w:p>
-    <w:p>
-      <w:pPr>
-        <w:tabs>
-          <w:tab w:val="left" w:pos="0"/>
-          <w:tab w:val="left" w:pos="720"/>
-          <w:tab w:val="left" w:pos="1440"/>
-          <w:tab w:val="left" w:pos="2160"/>
-          <w:tab w:val="left" w:pos="2880"/>
-          <w:tab w:val="left" w:pos="3600"/>
-          <w:tab w:val="left" w:pos="4320"/>
-          <w:tab w:val="left" w:pos="5040"/>
-          <w:tab w:val="left" w:pos="5760"/>
-          <w:tab w:val="left" w:pos="6480"/>
-          <w:tab w:val="left" w:pos="7200"/>
-          <w:tab w:val="left" w:pos="7920"/>
-          <w:tab w:val="left" w:pos="8640"/>
-          <w:tab w:val="left" w:pos="9360"/>
-        </w:tabs>
-        <w:suppressAutoHyphens/>
-        <w:rPr>
-          <w:rFonts w:ascii="Arial" w:hAnsi="Arial" w:cs="Arial"/>
-          <w:sz w:val="20"/>
-          <w:u w:val="single"/>
-        </w:rPr>
-      </w:pPr>
-      <w:r>
-        <w:rPr>
-          <w:rFonts w:ascii="Arial" w:hAnsi="Arial" w:cs="Arial"/>
-          <w:sz w:val="20"/>
-          <w:u w:val="single"/>
-        </w:rPr>
-        <w:t>Begin tekstfragment:</w:t>
-      </w:r>
-    </w:p>
-    <w:p>
-      <w:pPr>
-        <w:rPr>
-          <w:rFonts w:ascii="Arial" w:hAnsi="Arial" w:cs="Arial"/>
-          <w:color w:val="FF0000"/>
-          <w:sz w:val="20"/>
-          <w:u w:val="single"/>
-        </w:rPr>
-      </w:pPr>
-      <w:r>
-        <w:rPr>
-          <w:rFonts w:ascii="Arial" w:hAnsi="Arial" w:cs="Arial"/>
-          <w:color w:val="FF0000"/>
-          <w:sz w:val="20"/>
-          <w:u w:val="single"/>
-        </w:rPr>
-        <w:t>Verzoek tot inschrijving</w:t>
-      </w:r>
-    </w:p>
-    <w:p>
-      <w:pPr>
-        <w:rPr>
-          <w:rFonts w:ascii="Arial" w:hAnsi="Arial" w:cs="Arial"/>
-          <w:color w:val="FF0000"/>
-          <w:sz w:val="20"/>
-        </w:rPr>
-      </w:pPr>
-      <w:r>
-        <w:rPr>
-          <w:rFonts w:ascii="Arial" w:hAnsi="Arial" w:cs="Arial"/>
-          <w:color w:val="FF0000"/>
-          <w:sz w:val="20"/>
-        </w:rPr>
-        <w:t xml:space="preserve">In verband met het vorenstaande verzoek ik, notaris, namens </w:t>
-      </w:r>
-      <w:r>
-        <w:rPr>
-          <w:rFonts w:ascii="Arial" w:hAnsi="Arial" w:cs="Arial"/>
           <w:color w:val="339966"/>
           <w:sz w:val="20"/>
         </w:rPr>
-        <w:t>optieverlener/</w:t>
-      </w:r>
-      <w:ins w:id="109" w:author="Vos, Inae" w:date="2019-12-05T09:52:00Z">
-        <w:r>
-          <w:rPr>
-            <w:rFonts w:ascii="Arial" w:hAnsi="Arial" w:cs="Arial"/>
-            <w:color w:val="339966"/>
-            <w:sz w:val="20"/>
-          </w:rPr>
-          <w:t>optiegerechtigde/</w:t>
-        </w:r>
-        <w:r>
-          <w:rPr>
-            <w:rFonts w:ascii="Arial" w:hAnsi="Arial" w:cs="Arial"/>
-            <w:sz w:val="20"/>
-            <w:szCs w:val="16"/>
-          </w:rPr>
-          <w:t>§naam partij§</w:t>
-        </w:r>
-        <w:r>
-          <w:rPr>
-            <w:rFonts w:ascii="Arial" w:hAnsi="Arial" w:cs="Arial"/>
-            <w:color w:val="339966"/>
-            <w:sz w:val="20"/>
-          </w:rPr>
-          <w:t>/</w:t>
-        </w:r>
-      </w:ins>
+        <w:t xml:space="preserve">en </w:t>
+      </w:r>
+      <w:r>
+        <w:rPr>
+          <w:rFonts w:ascii="Arial" w:hAnsi="Arial" w:cs="Arial"/>
+          <w:sz w:val="20"/>
+          <w:szCs w:val="16"/>
+        </w:rPr>
+        <w:t>§naam partij§</w:t>
+      </w:r>
       <w:r>
         <w:rPr>
           <w:rFonts w:ascii="Arial" w:hAnsi="Arial" w:cs="Arial"/>
           <w:color w:val="339966"/>
           <w:sz w:val="20"/>
         </w:rPr>
-        <w:t>optieverlener</w:t>
-      </w:r>
-      <w:ins w:id="110" w:author="Vos, Inae" w:date="2019-12-05T09:52:00Z">
-        <w:r>
-          <w:rPr>
-            <w:rFonts w:ascii="Arial" w:hAnsi="Arial" w:cs="Arial"/>
-            <w:color w:val="339966"/>
-            <w:sz w:val="20"/>
-          </w:rPr>
-          <w:t xml:space="preserve"> en </w:t>
-        </w:r>
-      </w:ins>
-      <w:ins w:id="111" w:author="Schootbrugge, Jean-Michel van de" w:date="2019-12-02T09:04:00Z">
-        <w:del w:id="112" w:author="Vos, Inae" w:date="2019-12-05T09:52:00Z">
-          <w:r>
-            <w:rPr>
-              <w:rFonts w:ascii="Arial" w:hAnsi="Arial" w:cs="Arial"/>
-              <w:color w:val="339966"/>
-              <w:sz w:val="20"/>
-            </w:rPr>
-            <w:delText>/</w:delText>
-          </w:r>
-        </w:del>
-        <w:r>
-          <w:rPr>
-            <w:rFonts w:ascii="Arial" w:hAnsi="Arial" w:cs="Arial"/>
-            <w:sz w:val="20"/>
-            <w:szCs w:val="16"/>
-          </w:rPr>
-          <w:t>§naam partij§</w:t>
-        </w:r>
-      </w:ins>
-      <w:ins w:id="113" w:author="Vos, Inae" w:date="2019-12-05T09:52:00Z">
-        <w:r>
-          <w:rPr>
-            <w:rFonts w:ascii="Arial" w:hAnsi="Arial" w:cs="Arial"/>
-            <w:color w:val="339966"/>
-            <w:sz w:val="20"/>
-            <w:szCs w:val="16"/>
-            <w:rPrChange w:id="114" w:author="Vos, Inae" w:date="2019-12-05T09:53:00Z">
-              <w:rPr>
-                <w:rFonts w:ascii="Arial" w:hAnsi="Arial" w:cs="Arial"/>
-                <w:sz w:val="20"/>
-                <w:szCs w:val="16"/>
-              </w:rPr>
-            </w:rPrChange>
-          </w:rPr>
-          <w:t>/</w:t>
-        </w:r>
-      </w:ins>
-      <w:del w:id="115" w:author="Vos, Inae" w:date="2019-12-05T09:53:00Z">
-        <w:r>
-          <w:rPr>
-            <w:rFonts w:ascii="Arial" w:hAnsi="Arial" w:cs="Arial"/>
-            <w:color w:val="339966"/>
-            <w:sz w:val="20"/>
-          </w:rPr>
-          <w:delText xml:space="preserve"> </w:delText>
-        </w:r>
-        <w:r>
-          <w:rPr>
-            <w:rFonts w:ascii="Arial" w:hAnsi="Arial" w:cs="Arial"/>
-            <w:color w:val="339966"/>
-            <w:sz w:val="20"/>
-          </w:rPr>
-          <w:delText xml:space="preserve">en </w:delText>
-        </w:r>
-      </w:del>
-      <w:r>
-        <w:rPr>
-          <w:rFonts w:ascii="Arial" w:hAnsi="Arial" w:cs="Arial"/>
-          <w:color w:val="339966"/>
-          <w:sz w:val="20"/>
-        </w:rPr>
-        <w:t>optiegerechtigde</w:t>
-      </w:r>
-      <w:ins w:id="116" w:author="Vos, Inae" w:date="2019-12-05T09:53:00Z">
-        <w:r>
-          <w:rPr>
-            <w:rFonts w:ascii="Arial" w:hAnsi="Arial" w:cs="Arial"/>
-            <w:color w:val="339966"/>
-            <w:sz w:val="20"/>
-          </w:rPr>
-          <w:t xml:space="preserve"> en </w:t>
-        </w:r>
-        <w:r>
-          <w:rPr>
-            <w:rFonts w:ascii="Arial" w:hAnsi="Arial" w:cs="Arial"/>
-            <w:sz w:val="20"/>
-            <w:szCs w:val="16"/>
-          </w:rPr>
-          <w:t>§naam partij§</w:t>
-        </w:r>
-        <w:r>
-          <w:rPr>
-            <w:rFonts w:ascii="Arial" w:hAnsi="Arial" w:cs="Arial"/>
-            <w:color w:val="339966"/>
-            <w:sz w:val="20"/>
-          </w:rPr>
-          <w:t>/</w:t>
-        </w:r>
-      </w:ins>
-      <w:del w:id="117" w:author="Vos, Inae" w:date="2019-12-05T09:53:00Z">
-        <w:r>
-          <w:rPr>
-            <w:rFonts w:ascii="Arial" w:hAnsi="Arial" w:cs="Arial"/>
-            <w:color w:val="339966"/>
-            <w:sz w:val="20"/>
-          </w:rPr>
-          <w:delText>/optiegerechtigde</w:delText>
-        </w:r>
-      </w:del>
-      <w:ins w:id="118" w:author="Schootbrugge, Jean-Michel van de" w:date="2019-12-02T09:04:00Z">
-        <w:del w:id="119" w:author="Vos, Inae" w:date="2019-12-05T09:53:00Z">
-          <w:r>
-            <w:rPr>
-              <w:rFonts w:ascii="Arial" w:hAnsi="Arial" w:cs="Arial"/>
-              <w:color w:val="339966"/>
-              <w:sz w:val="20"/>
-            </w:rPr>
-            <w:delText>/</w:delText>
-          </w:r>
-        </w:del>
-        <w:r>
-          <w:rPr>
-            <w:rFonts w:ascii="Arial" w:hAnsi="Arial" w:cs="Arial"/>
-            <w:sz w:val="20"/>
-            <w:szCs w:val="16"/>
-          </w:rPr>
-          <w:t>§naam partij§</w:t>
-        </w:r>
-      </w:ins>
-      <w:r>
-        <w:rPr>
-          <w:rFonts w:ascii="Arial" w:hAnsi="Arial" w:cs="Arial"/>
-          <w:color w:val="339966"/>
-          <w:sz w:val="20"/>
-        </w:rPr>
         <w:t xml:space="preserve"> </w:t>
       </w:r>
-      <w:ins w:id="120" w:author="Vos, Inae" w:date="2019-12-05T09:53:00Z">
-        <w:r>
-          <w:rPr>
-            <w:rFonts w:ascii="Arial" w:hAnsi="Arial" w:cs="Arial"/>
-            <w:color w:val="339966"/>
-            <w:sz w:val="20"/>
-          </w:rPr>
-          <w:t xml:space="preserve">en </w:t>
-        </w:r>
-        <w:r>
-          <w:rPr>
-            <w:rFonts w:ascii="Arial" w:hAnsi="Arial" w:cs="Arial"/>
-            <w:sz w:val="20"/>
-            <w:szCs w:val="16"/>
-          </w:rPr>
-          <w:t>§naam partij§</w:t>
-        </w:r>
-        <w:r>
-          <w:rPr>
-            <w:rFonts w:ascii="Arial" w:hAnsi="Arial" w:cs="Arial"/>
-            <w:color w:val="339966"/>
-            <w:sz w:val="20"/>
-          </w:rPr>
-          <w:t xml:space="preserve"> </w:t>
-        </w:r>
-      </w:ins>
       <w:r>
         <w:rPr>
           <w:rFonts w:ascii="Arial" w:hAnsi="Arial" w:cs="Arial"/>
@@ -6846,8 +6038,8 @@
                 <w:lang w:val="en-US" w:eastAsia="en-US"/>
               </w:rPr>
             </w:pPr>
-            <w:bookmarkStart w:id="121" w:name="bmVersie"/>
-            <w:bookmarkEnd w:id="121"/>
+            <w:bookmarkStart w:id="8" w:name="bmVersie"/>
+            <w:bookmarkEnd w:id="8"/>
             <w:r>
               <w:rPr>
                 <w:rStyle w:val="Versie"/>
@@ -9639,9 +8831,6 @@
         </w:tc>
       </w:tr>
       <w:tr>
-        <w:trPr>
-          <w:ins w:id="122" w:author="Schootbrugge, Jean-Michel van de" w:date="2019-11-28T08:50:00Z"/>
-        </w:trPr>
         <w:tc>
           <w:tcPr>
             <w:tcW w:w="779" w:type="dxa"/>
@@ -9654,7 +8843,6 @@
               </w:tabs>
               <w:spacing w:line="280" w:lineRule="exact"/>
               <w:rPr>
-                <w:ins w:id="123" w:author="Schootbrugge, Jean-Michel van de" w:date="2019-11-28T08:50:00Z"/>
                 <w:rStyle w:val="Versie"/>
                 <w:rFonts w:ascii="Arial" w:hAnsi="Arial" w:cs="Arial"/>
                 <w:kern w:val="28"/>
@@ -9662,27 +8850,25 @@
                 <w:lang w:val="en-US" w:eastAsia="en-US"/>
               </w:rPr>
             </w:pPr>
-            <w:ins w:id="124" w:author="Schootbrugge, Jean-Michel van de" w:date="2019-11-28T08:50:00Z">
-              <w:r>
-                <w:rPr>
-                  <w:rStyle w:val="Versie"/>
-                  <w:rFonts w:ascii="Arial" w:hAnsi="Arial" w:cs="Arial"/>
-                  <w:kern w:val="28"/>
-                  <w:szCs w:val="18"/>
-                  <w:lang w:val="en-US" w:eastAsia="en-US"/>
-                </w:rPr>
-                <w:t>3</w:t>
-              </w:r>
-              <w:r>
-                <w:rPr>
-                  <w:rStyle w:val="Versie"/>
-                  <w:kern w:val="28"/>
-                  <w:szCs w:val="18"/>
-                  <w:lang w:val="en-US" w:eastAsia="en-US"/>
-                </w:rPr>
-                <w:t>.0</w:t>
-              </w:r>
-            </w:ins>
+            <w:r>
+              <w:rPr>
+                <w:rStyle w:val="Versie"/>
+                <w:rFonts w:ascii="Arial" w:hAnsi="Arial" w:cs="Arial"/>
+                <w:kern w:val="28"/>
+                <w:szCs w:val="18"/>
+                <w:lang w:val="en-US" w:eastAsia="en-US"/>
+              </w:rPr>
+              <w:t>3</w:t>
+            </w:r>
+            <w:r>
+              <w:rPr>
+                <w:rStyle w:val="Versie"/>
+                <w:kern w:val="28"/>
+                <w:szCs w:val="18"/>
+                <w:lang w:val="en-US" w:eastAsia="en-US"/>
+              </w:rPr>
+              <w:t>.0</w:t>
+            </w:r>
           </w:p>
         </w:tc>
         <w:tc>
@@ -9694,7 +8880,6 @@
               <w:snapToGrid w:val="0"/>
               <w:spacing w:line="280" w:lineRule="atLeast"/>
               <w:rPr>
-                <w:ins w:id="125" w:author="Schootbrugge, Jean-Michel van de" w:date="2019-11-28T08:50:00Z"/>
                 <w:rStyle w:val="Datumopmaakprofiel"/>
                 <w:rFonts w:ascii="Arial" w:hAnsi="Arial" w:cs="Arial"/>
                 <w:kern w:val="28"/>
@@ -9702,47 +8887,45 @@
                 <w:lang w:val="en-US" w:eastAsia="en-US"/>
               </w:rPr>
             </w:pPr>
-            <w:ins w:id="126" w:author="Schootbrugge, Jean-Michel van de" w:date="2019-11-28T08:50:00Z">
-              <w:r>
-                <w:rPr>
-                  <w:rStyle w:val="Datumopmaakprofiel"/>
-                  <w:rFonts w:ascii="Arial" w:hAnsi="Arial" w:cs="Arial"/>
-                  <w:kern w:val="28"/>
-                  <w:szCs w:val="18"/>
-                  <w:lang w:val="en-US" w:eastAsia="en-US"/>
-                </w:rPr>
-                <w:t>1</w:t>
-              </w:r>
-              <w:r>
-                <w:rPr>
-                  <w:rStyle w:val="Datumopmaakprofiel"/>
-                  <w:kern w:val="28"/>
-                  <w:szCs w:val="18"/>
-                  <w:lang w:val="en-US" w:eastAsia="en-US"/>
-                </w:rPr>
-                <w:t xml:space="preserve"> </w:t>
-              </w:r>
-              <w:proofErr w:type="spellStart"/>
-              <w:r>
-                <w:rPr>
-                  <w:rStyle w:val="Datumopmaakprofiel"/>
-                  <w:kern w:val="28"/>
-                  <w:szCs w:val="18"/>
-                  <w:lang w:val="en-US" w:eastAsia="en-US"/>
-                </w:rPr>
-                <w:t>december</w:t>
-              </w:r>
-              <w:proofErr w:type="spellEnd"/>
-              <w:r>
-                <w:rPr>
-                  <w:rStyle w:val="Datumopmaakprofiel"/>
-                  <w:kern w:val="28"/>
-                  <w:szCs w:val="18"/>
-                  <w:lang w:val="en-US" w:eastAsia="en-US"/>
-                </w:rPr>
-                <w:t xml:space="preserve"> 2019</w:t>
-              </w:r>
-            </w:ins>
+            <w:r>
+              <w:rPr>
+                <w:rStyle w:val="Datumopmaakprofiel"/>
+                <w:rFonts w:ascii="Arial" w:hAnsi="Arial" w:cs="Arial"/>
+                <w:kern w:val="28"/>
+                <w:szCs w:val="18"/>
+                <w:lang w:val="en-US" w:eastAsia="en-US"/>
+              </w:rPr>
+              <w:t>1</w:t>
+            </w:r>
+            <w:r>
+              <w:rPr>
+                <w:rStyle w:val="Datumopmaakprofiel"/>
+                <w:kern w:val="28"/>
+                <w:szCs w:val="18"/>
+                <w:lang w:val="en-US" w:eastAsia="en-US"/>
+              </w:rPr>
+              <w:t xml:space="preserve"> </w:t>
+            </w:r>
+            <w:proofErr w:type="spellStart"/>
+            <w:r>
+              <w:rPr>
+                <w:rStyle w:val="Datumopmaakprofiel"/>
+                <w:kern w:val="28"/>
+                <w:szCs w:val="18"/>
+                <w:lang w:val="en-US" w:eastAsia="en-US"/>
+              </w:rPr>
+              <w:t>december</w:t>
+            </w:r>
+            <w:proofErr w:type="spellEnd"/>
+            <w:r>
+              <w:rPr>
+                <w:rStyle w:val="Datumopmaakprofiel"/>
+                <w:kern w:val="28"/>
+                <w:szCs w:val="18"/>
+                <w:lang w:val="en-US" w:eastAsia="en-US"/>
+              </w:rPr>
+              <w:t xml:space="preserve"> 2019</w:t>
+            </w:r>
           </w:p>
         </w:tc>
         <w:tc>
@@ -9754,7 +8937,6 @@
               <w:snapToGrid w:val="0"/>
               <w:spacing w:line="280" w:lineRule="atLeast"/>
               <w:rPr>
-                <w:ins w:id="127" w:author="Schootbrugge, Jean-Michel van de" w:date="2019-11-28T08:50:00Z"/>
                 <w:rFonts w:ascii="Arial" w:hAnsi="Arial" w:cs="Arial"/>
                 <w:kern w:val="28"/>
                 <w:sz w:val="18"/>
@@ -9762,18 +8944,16 @@
                 <w:lang w:val="en-US" w:eastAsia="en-US"/>
               </w:rPr>
             </w:pPr>
-            <w:ins w:id="128" w:author="Schootbrugge, Jean-Michel van de" w:date="2019-11-28T08:50:00Z">
-              <w:r>
-                <w:rPr>
-                  <w:rFonts w:ascii="Arial" w:hAnsi="Arial" w:cs="Arial"/>
-                  <w:kern w:val="28"/>
-                  <w:sz w:val="18"/>
-                  <w:szCs w:val="18"/>
-                  <w:lang w:val="en-US" w:eastAsia="en-US"/>
-                </w:rPr>
-                <w:t>LG/PPB</w:t>
-              </w:r>
-            </w:ins>
+            <w:r>
+              <w:rPr>
+                <w:rFonts w:ascii="Arial" w:hAnsi="Arial" w:cs="Arial"/>
+                <w:kern w:val="28"/>
+                <w:sz w:val="18"/>
+                <w:szCs w:val="18"/>
+                <w:lang w:val="en-US" w:eastAsia="en-US"/>
+              </w:rPr>
+              <w:t>LG/PPB</w:t>
+            </w:r>
           </w:p>
         </w:tc>
         <w:tc>
@@ -9785,88 +8965,66 @@
               <w:snapToGrid w:val="0"/>
               <w:spacing w:line="280" w:lineRule="atLeast"/>
               <w:rPr>
-                <w:ins w:id="129" w:author="Schootbrugge, Jean-Michel van de" w:date="2019-11-28T08:50:00Z"/>
                 <w:rFonts w:ascii="Arial" w:hAnsi="Arial"/>
                 <w:kern w:val="28"/>
                 <w:sz w:val="18"/>
                 <w:lang w:eastAsia="en-US"/>
               </w:rPr>
             </w:pPr>
-            <w:ins w:id="130" w:author="Schootbrugge, Jean-Michel van de" w:date="2019-11-28T08:50:00Z">
-              <w:r>
-                <w:rPr>
-                  <w:rFonts w:ascii="Arial" w:hAnsi="Arial"/>
-                  <w:kern w:val="28"/>
-                  <w:sz w:val="18"/>
-                  <w:lang w:eastAsia="en-US"/>
-                </w:rPr>
-                <w:t>Update naar nieuwste tekstblokken</w:t>
-              </w:r>
-              <w:r>
-                <w:rPr>
-                  <w:rFonts w:ascii="Arial" w:hAnsi="Arial"/>
-                  <w:kern w:val="28"/>
-                  <w:sz w:val="18"/>
-                  <w:lang w:eastAsia="en-US"/>
-                </w:rPr>
-                <w:t xml:space="preserve">, </w:t>
-              </w:r>
-            </w:ins>
-            <w:ins w:id="131" w:author="Vos, Inae" w:date="2019-12-05T09:54:00Z">
-              <w:r>
-                <w:rPr>
-                  <w:rFonts w:ascii="Arial" w:hAnsi="Arial"/>
-                  <w:kern w:val="28"/>
-                  <w:sz w:val="18"/>
-                  <w:lang w:eastAsia="en-US"/>
-                </w:rPr>
-                <w:t>‘Annexen’ toegevoegd</w:t>
-              </w:r>
-            </w:ins>
-            <w:ins w:id="132" w:author="Schootbrugge, Jean-Michel van de" w:date="2019-11-28T08:51:00Z">
-              <w:del w:id="133" w:author="Vos, Inae" w:date="2019-12-05T09:54:00Z">
-                <w:r>
-                  <w:rPr>
-                    <w:rFonts w:ascii="Arial" w:hAnsi="Arial"/>
-                    <w:kern w:val="28"/>
-                    <w:sz w:val="18"/>
-                    <w:lang w:eastAsia="en-US"/>
-                  </w:rPr>
-                  <w:delText>AA-2571</w:delText>
-                </w:r>
-              </w:del>
-              <w:r>
-                <w:rPr>
-                  <w:rFonts w:ascii="Arial" w:hAnsi="Arial"/>
-                  <w:kern w:val="28"/>
-                  <w:sz w:val="18"/>
-                  <w:lang w:eastAsia="en-US"/>
-                </w:rPr>
-                <w:t xml:space="preserve">, </w:t>
-              </w:r>
-            </w:ins>
-            <w:ins w:id="134" w:author="Schootbrugge, Jean-Michel van de" w:date="2019-12-02T09:21:00Z">
-              <w:r>
-                <w:rPr>
-                  <w:rFonts w:ascii="Arial" w:hAnsi="Arial"/>
-                  <w:kern w:val="28"/>
-                  <w:sz w:val="18"/>
-                  <w:lang w:eastAsia="en-US"/>
-                </w:rPr>
-                <w:t>naam partij toegevoegd.</w:t>
-              </w:r>
-            </w:ins>
-            <w:ins w:id="135" w:author="Schootbrugge, Jean-Michel van de" w:date="2019-12-19T15:05:00Z">
-              <w:r>
-                <w:rPr>
-                  <w:rFonts w:ascii="Arial" w:hAnsi="Arial"/>
-                  <w:kern w:val="28"/>
-                  <w:sz w:val="18"/>
-                  <w:lang w:eastAsia="en-US"/>
-                </w:rPr>
-                <w:t xml:space="preserve">AA-4552 wens splitsen artikel 37 verklaring opgenomen. </w:t>
-              </w:r>
-            </w:ins>
+            <w:r>
+              <w:rPr>
+                <w:rFonts w:ascii="Arial" w:hAnsi="Arial"/>
+                <w:kern w:val="28"/>
+                <w:sz w:val="18"/>
+                <w:lang w:eastAsia="en-US"/>
+              </w:rPr>
+              <w:t>Update naar nieuwste tekstblokken</w:t>
+            </w:r>
+            <w:r>
+              <w:rPr>
+                <w:rFonts w:ascii="Arial" w:hAnsi="Arial"/>
+                <w:kern w:val="28"/>
+                <w:sz w:val="18"/>
+                <w:lang w:eastAsia="en-US"/>
+              </w:rPr>
+              <w:t xml:space="preserve">, </w:t>
+            </w:r>
+            <w:r>
+              <w:rPr>
+                <w:rFonts w:ascii="Arial" w:hAnsi="Arial"/>
+                <w:kern w:val="28"/>
+                <w:sz w:val="18"/>
+                <w:lang w:eastAsia="en-US"/>
+              </w:rPr>
+              <w:t>‘Annexen’ toegevoegd</w:t>
+            </w:r>
+            <w:r>
+              <w:rPr>
+                <w:rFonts w:ascii="Arial" w:hAnsi="Arial"/>
+                <w:kern w:val="28"/>
+                <w:sz w:val="18"/>
+                <w:lang w:eastAsia="en-US"/>
+              </w:rPr>
+              <w:t xml:space="preserve">, </w:t>
+            </w:r>
+            <w:r>
+              <w:rPr>
+                <w:rFonts w:ascii="Arial" w:hAnsi="Arial"/>
+                <w:kern w:val="28"/>
+                <w:sz w:val="18"/>
+                <w:lang w:eastAsia="en-US"/>
+              </w:rPr>
+              <w:t>naam partij toegevoegd.</w:t>
+            </w:r>
+            <w:r>
+              <w:rPr>
+                <w:rFonts w:ascii="Arial" w:hAnsi="Arial"/>
+                <w:kern w:val="28"/>
+                <w:sz w:val="18"/>
+                <w:lang w:eastAsia="en-US"/>
+              </w:rPr>
+              <w:t xml:space="preserve">AA-4552 wens splitsen artikel 37 verklaring opgenomen. </w:t>
+            </w:r>
           </w:p>
         </w:tc>
       </w:tr>
@@ -9932,8 +9090,8 @@
 </file>
 
 <file path=word/comments.xml><?xml version="1.0" encoding="utf-8"?>
-<w:comments xmlns:wpc="http://schemas.microsoft.com/office/word/2010/wordprocessingCanvas" xmlns:cx="http://schemas.microsoft.com/office/drawing/2014/chartex" xmlns:cx1="http://schemas.microsoft.com/office/drawing/2015/9/8/chartex" xmlns:cx2="http://schemas.microsoft.com/office/drawing/2015/10/21/chartex" xmlns:cx3="http://schemas.microsoft.com/office/drawing/2016/5/9/chartex" xmlns:cx4="http://schemas.microsoft.com/office/drawing/2016/5/10/chartex" xmlns:cx5="http://schemas.microsoft.com/office/drawing/2016/5/11/chartex" xmlns:cx6="http://schemas.microsoft.com/office/drawing/2016/5/12/chartex" xmlns:cx7="http://schemas.microsoft.com/office/drawing/2016/5/13/chartex" xmlns:cx8="http://schemas.microsoft.com/office/drawing/2016/5/14/chartex" xmlns:mc="http://schemas.openxmlformats.org/markup-compatibility/2006" xmlns:aink="http://schemas.microsoft.com/office/drawing/2016/ink" xmlns:am3d="http://schemas.microsoft.com/office/drawing/2017/model3d" xmlns:o="urn:schemas-microsoft-com:office:office" xmlns:r="http://schemas.openxmlformats.org/officeDocument/2006/relationships" xmlns:m="http://schemas.openxmlformats.org/officeDocument/2006/math" xmlns:v="urn:schemas-microsoft-com:vml" xmlns:wp14="http://schemas.microsoft.com/office/word/2010/wordprocessingDrawing" xmlns:wp="http://schemas.openxmlformats.org/drawingml/2006/wordprocessingDrawing" xmlns:w10="urn:schemas-microsoft-com:office:word" xmlns:w="http://schemas.openxmlformats.org/wordprocessingml/2006/main" xmlns:w14="http://schemas.microsoft.com/office/word/2010/wordml" xmlns:w15="http://schemas.microsoft.com/office/word/2012/wordml" xmlns:w16cid="http://schemas.microsoft.com/office/word/2016/wordml/cid" xmlns:w16se="http://schemas.microsoft.com/office/word/2015/wordml/symex" xmlns:wpg="http://schemas.microsoft.com/office/word/2010/wordprocessingGroup" xmlns:wpi="http://schemas.microsoft.com/office/word/2010/wordprocessingInk" xmlns:wne="http://schemas.microsoft.com/office/word/2006/wordml" xmlns:wps="http://schemas.microsoft.com/office/word/2010/wordprocessingShape" mc:Ignorable="w14 w15 w16se w16cid wp14">
-  <w:comment w:id="11" w:author="Hekman, Sanne" w:date="2019-08-21T15:46:00Z" w:initials="HS">
+<w:comments xmlns:wpc="http://schemas.microsoft.com/office/word/2010/wordprocessingCanvas" xmlns:cx="http://schemas.microsoft.com/office/drawing/2014/chartex" xmlns:cx1="http://schemas.microsoft.com/office/drawing/2015/9/8/chartex" xmlns:cx2="http://schemas.microsoft.com/office/drawing/2015/10/21/chartex" xmlns:cx3="http://schemas.microsoft.com/office/drawing/2016/5/9/chartex" xmlns:cx4="http://schemas.microsoft.com/office/drawing/2016/5/10/chartex" xmlns:cx5="http://schemas.microsoft.com/office/drawing/2016/5/11/chartex" xmlns:cx6="http://schemas.microsoft.com/office/drawing/2016/5/12/chartex" xmlns:cx7="http://schemas.microsoft.com/office/drawing/2016/5/13/chartex" xmlns:cx8="http://schemas.microsoft.com/office/drawing/2016/5/14/chartex" xmlns:mc="http://schemas.openxmlformats.org/markup-compatibility/2006" xmlns:aink="http://schemas.microsoft.com/office/drawing/2016/ink" xmlns:am3d="http://schemas.microsoft.com/office/drawing/2017/model3d" xmlns:o="urn:schemas-microsoft-com:office:office" xmlns:r="http://schemas.openxmlformats.org/officeDocument/2006/relationships" xmlns:m="http://schemas.openxmlformats.org/officeDocument/2006/math" xmlns:v="urn:schemas-microsoft-com:vml" xmlns:wp14="http://schemas.microsoft.com/office/word/2010/wordprocessingDrawing" xmlns:wp="http://schemas.openxmlformats.org/drawingml/2006/wordprocessingDrawing" xmlns:w10="urn:schemas-microsoft-com:office:word" xmlns:w="http://schemas.openxmlformats.org/wordprocessingml/2006/main" xmlns:w14="http://schemas.microsoft.com/office/word/2010/wordml" xmlns:w15="http://schemas.microsoft.com/office/word/2012/wordml" xmlns:w16cex="http://schemas.microsoft.com/office/word/2018/wordml/cex" xmlns:w16cid="http://schemas.microsoft.com/office/word/2016/wordml/cid" xmlns:w16="http://schemas.microsoft.com/office/word/2018/wordml" xmlns:w16se="http://schemas.microsoft.com/office/word/2015/wordml/symex" xmlns:wpg="http://schemas.microsoft.com/office/word/2010/wordprocessingGroup" xmlns:wpi="http://schemas.microsoft.com/office/word/2010/wordprocessingInk" xmlns:wne="http://schemas.microsoft.com/office/word/2006/wordml" xmlns:wps="http://schemas.microsoft.com/office/word/2010/wordprocessingShape" mc:Ignorable="w14 w15 w16se w16cid w16 w16cex wp14">
+  <w:comment w:id="0" w:author="Hekman, Sanne" w:date="2019-08-21T15:46:00Z" w:initials="HS">
     <w:p>
       <w:pPr>
         <w:pStyle w:val="Tekstopmerking"/>
@@ -9949,7 +9107,7 @@
       </w:r>
     </w:p>
   </w:comment>
-  <w:comment w:id="12" w:author="Schootbrugge, Jean-Michel van de" w:date="2019-11-21T14:12:00Z" w:initials="SJvd">
+  <w:comment w:id="1" w:author="Schootbrugge, Jean-Michel van de" w:date="2019-11-21T14:12:00Z" w:initials="SJvd">
     <w:p>
       <w:pPr>
         <w:pStyle w:val="Tekstopmerking"/>
@@ -9965,7 +9123,7 @@
       </w:r>
     </w:p>
   </w:comment>
-  <w:comment w:id="15" w:author="Hekman, Sanne" w:date="2019-08-21T15:39:00Z" w:initials="HS">
+  <w:comment w:id="2" w:author="Hekman, Sanne" w:date="2019-08-21T15:39:00Z" w:initials="HS">
     <w:p>
       <w:pPr>
         <w:pStyle w:val="Tekstopmerking"/>
@@ -9981,7 +9139,7 @@
       </w:r>
     </w:p>
   </w:comment>
-  <w:comment w:id="16" w:author="Schootbrugge, Jean-Michel van de" w:date="2019-11-21T14:22:00Z" w:initials="SJvd">
+  <w:comment w:id="3" w:author="Schootbrugge, Jean-Michel van de" w:date="2019-11-21T14:22:00Z" w:initials="SJvd">
     <w:p>
       <w:pPr>
         <w:pStyle w:val="Tekstopmerking"/>
@@ -10009,7 +9167,7 @@
       </w:r>
     </w:p>
   </w:comment>
-  <w:comment w:id="26" w:author="Hekman, Sanne" w:date="2019-08-21T15:45:00Z" w:initials="HS">
+  <w:comment w:id="4" w:author="Hekman, Sanne" w:date="2019-08-21T15:45:00Z" w:initials="HS">
     <w:p>
       <w:pPr>
         <w:rPr>
@@ -10069,7 +9227,7 @@
       </w:pPr>
     </w:p>
   </w:comment>
-  <w:comment w:id="27" w:author="Hekman, Sanne" w:date="2019-08-21T15:49:00Z" w:initials="HS">
+  <w:comment w:id="5" w:author="Hekman, Sanne" w:date="2019-08-21T15:49:00Z" w:initials="HS">
     <w:p>
       <w:pPr>
         <w:pStyle w:val="Tekstopmerking"/>
@@ -10088,7 +9246,7 @@
       </w:r>
     </w:p>
   </w:comment>
-  <w:comment w:id="28" w:author="Schootbrugge, Jean-Michel van de" w:date="2019-11-21T14:49:00Z" w:initials="SJvd">
+  <w:comment w:id="6" w:author="Schootbrugge, Jean-Michel van de" w:date="2019-11-21T14:49:00Z" w:initials="SJvd">
     <w:p>
       <w:pPr>
         <w:pStyle w:val="Tekstopmerking"/>
@@ -10110,7 +9268,7 @@
       </w:r>
     </w:p>
   </w:comment>
-  <w:comment w:id="29" w:author="Schootbrugge, Jean-Michel van de" w:date="2019-11-21T14:52:00Z" w:initials="SJvd">
+  <w:comment w:id="7" w:author="Schootbrugge, Jean-Michel van de" w:date="2019-11-21T14:52:00Z" w:initials="SJvd">
     <w:p>
       <w:pPr>
         <w:pStyle w:val="Tekstopmerking"/>
@@ -10120,77 +9278,6 @@
           <w:rStyle w:val="Verwijzingopmerking"/>
         </w:rPr>
         <w:annotationRef/>
-      </w:r>
-    </w:p>
-  </w:comment>
-  <w:comment w:id="70" w:author="Hekman, Sanne" w:date="2019-08-21T15:41:00Z" w:initials="HS">
-    <w:p>
-      <w:pPr>
-        <w:rPr>
-          <w:rFonts w:ascii="Times New Roman" w:hAnsi="Times New Roman"/>
-          <w:snapToGrid/>
-          <w:szCs w:val="24"/>
-        </w:rPr>
-      </w:pPr>
-      <w:r>
-        <w:rPr>
-          <w:rStyle w:val="Verwijzingopmerking"/>
-        </w:rPr>
-        <w:annotationRef/>
-      </w:r>
-      <w:r>
-        <w:t xml:space="preserve">JIRA AA  2585 </w:t>
-      </w:r>
-      <w:r>
-        <w:rPr>
-          <w:rFonts w:ascii="Times New Roman" w:hAnsi="Times New Roman"/>
-          <w:snapToGrid/>
-          <w:szCs w:val="24"/>
-        </w:rPr>
-        <w:t>Volgens Ruben moet het ook mogelijk zijn een koopovereenkomst zonder dit artikel in te schrijven, maar alleen voor artikel 10 lid 3 Wet voorkeursrecht Gemeenten.</w:t>
-      </w:r>
-      <w:r>
-        <w:rPr>
-          <w:rFonts w:ascii="Times New Roman" w:hAnsi="Times New Roman"/>
-          <w:snapToGrid/>
-          <w:szCs w:val="24"/>
-        </w:rPr>
-        <w:t xml:space="preserve"> Onderzoeken met JBL om 7:3 lid 6 e.d. uit elkaar te trekken en/of optioneel te maken? </w:t>
-      </w:r>
-    </w:p>
-  </w:comment>
-  <w:comment w:id="71" w:author="Schootbrugge, Jean-Michel van de" w:date="2019-11-13T10:23:00Z" w:initials="SJvd">
-    <w:p>
-      <w:pPr>
-        <w:pStyle w:val="Tekstopmerking"/>
-      </w:pPr>
-      <w:r>
-        <w:rPr>
-          <w:rStyle w:val="Verwijzingopmerking"/>
-        </w:rPr>
-        <w:annotationRef/>
-      </w:r>
-      <w:r>
-        <w:t>Volstaat het om de tweede zin in deze alinea optioneel te maken? En moet dit dan ook in het keuzeblok verzoek tot inschrijving? Zie ook JIRA AA-4552</w:t>
-      </w:r>
-    </w:p>
-  </w:comment>
-  <w:comment w:id="72" w:author="Schootbrugge, Jean-Michel van de" w:date="2019-11-21T14:46:00Z" w:initials="SJvd">
-    <w:p>
-      <w:pPr>
-        <w:pStyle w:val="Tekstopmerking"/>
-      </w:pPr>
-      <w:r>
-        <w:rPr>
-          <w:rStyle w:val="Verwijzingopmerking"/>
-        </w:rPr>
-        <w:annotationRef/>
-      </w:r>
-      <w:r>
-        <w:t xml:space="preserve">37 opknippen 37.a optie en b. een </w:t>
-      </w:r>
-      <w:r>
-        <w:t xml:space="preserve">optie. Voorstel maken </w:t>
       </w:r>
     </w:p>
   </w:comment>
@@ -10198,7 +9285,7 @@
 </file>
 
 <file path=word/commentsExtended.xml><?xml version="1.0" encoding="utf-8"?>
-<w15:commentsEx xmlns:wpc="http://schemas.microsoft.com/office/word/2010/wordprocessingCanvas" xmlns:cx="http://schemas.microsoft.com/office/drawing/2014/chartex" xmlns:cx1="http://schemas.microsoft.com/office/drawing/2015/9/8/chartex" xmlns:cx2="http://schemas.microsoft.com/office/drawing/2015/10/21/chartex" xmlns:cx3="http://schemas.microsoft.com/office/drawing/2016/5/9/chartex" xmlns:cx4="http://schemas.microsoft.com/office/drawing/2016/5/10/chartex" xmlns:cx5="http://schemas.microsoft.com/office/drawing/2016/5/11/chartex" xmlns:cx6="http://schemas.microsoft.com/office/drawing/2016/5/12/chartex" xmlns:cx7="http://schemas.microsoft.com/office/drawing/2016/5/13/chartex" xmlns:cx8="http://schemas.microsoft.com/office/drawing/2016/5/14/chartex" xmlns:mc="http://schemas.openxmlformats.org/markup-compatibility/2006" xmlns:aink="http://schemas.microsoft.com/office/drawing/2016/ink" xmlns:am3d="http://schemas.microsoft.com/office/drawing/2017/model3d" xmlns:o="urn:schemas-microsoft-com:office:office" xmlns:r="http://schemas.openxmlformats.org/officeDocument/2006/relationships" xmlns:m="http://schemas.openxmlformats.org/officeDocument/2006/math" xmlns:v="urn:schemas-microsoft-com:vml" xmlns:wp14="http://schemas.microsoft.com/office/word/2010/wordprocessingDrawing" xmlns:wp="http://schemas.openxmlformats.org/drawingml/2006/wordprocessingDrawing" xmlns:w10="urn:schemas-microsoft-com:office:word" xmlns:w="http://schemas.openxmlformats.org/wordprocessingml/2006/main" xmlns:w14="http://schemas.microsoft.com/office/word/2010/wordml" xmlns:w15="http://schemas.microsoft.com/office/word/2012/wordml" xmlns:w16cid="http://schemas.microsoft.com/office/word/2016/wordml/cid" xmlns:w16se="http://schemas.microsoft.com/office/word/2015/wordml/symex" xmlns:wpg="http://schemas.microsoft.com/office/word/2010/wordprocessingGroup" xmlns:wpi="http://schemas.microsoft.com/office/word/2010/wordprocessingInk" xmlns:wne="http://schemas.microsoft.com/office/word/2006/wordml" xmlns:wps="http://schemas.microsoft.com/office/word/2010/wordprocessingShape" mc:Ignorable="w14 w15 w16se w16cid wp14">
+<w15:commentsEx xmlns:wpc="http://schemas.microsoft.com/office/word/2010/wordprocessingCanvas" xmlns:cx="http://schemas.microsoft.com/office/drawing/2014/chartex" xmlns:cx1="http://schemas.microsoft.com/office/drawing/2015/9/8/chartex" xmlns:cx2="http://schemas.microsoft.com/office/drawing/2015/10/21/chartex" xmlns:cx3="http://schemas.microsoft.com/office/drawing/2016/5/9/chartex" xmlns:cx4="http://schemas.microsoft.com/office/drawing/2016/5/10/chartex" xmlns:cx5="http://schemas.microsoft.com/office/drawing/2016/5/11/chartex" xmlns:cx6="http://schemas.microsoft.com/office/drawing/2016/5/12/chartex" xmlns:cx7="http://schemas.microsoft.com/office/drawing/2016/5/13/chartex" xmlns:cx8="http://schemas.microsoft.com/office/drawing/2016/5/14/chartex" xmlns:mc="http://schemas.openxmlformats.org/markup-compatibility/2006" xmlns:aink="http://schemas.microsoft.com/office/drawing/2016/ink" xmlns:am3d="http://schemas.microsoft.com/office/drawing/2017/model3d" xmlns:o="urn:schemas-microsoft-com:office:office" xmlns:r="http://schemas.openxmlformats.org/officeDocument/2006/relationships" xmlns:m="http://schemas.openxmlformats.org/officeDocument/2006/math" xmlns:v="urn:schemas-microsoft-com:vml" xmlns:wp14="http://schemas.microsoft.com/office/word/2010/wordprocessingDrawing" xmlns:wp="http://schemas.openxmlformats.org/drawingml/2006/wordprocessingDrawing" xmlns:w10="urn:schemas-microsoft-com:office:word" xmlns:w="http://schemas.openxmlformats.org/wordprocessingml/2006/main" xmlns:w14="http://schemas.microsoft.com/office/word/2010/wordml" xmlns:w15="http://schemas.microsoft.com/office/word/2012/wordml" xmlns:w16cex="http://schemas.microsoft.com/office/word/2018/wordml/cex" xmlns:w16cid="http://schemas.microsoft.com/office/word/2016/wordml/cid" xmlns:w16="http://schemas.microsoft.com/office/word/2018/wordml" xmlns:w16se="http://schemas.microsoft.com/office/word/2015/wordml/symex" xmlns:wpg="http://schemas.microsoft.com/office/word/2010/wordprocessingGroup" xmlns:wpi="http://schemas.microsoft.com/office/word/2010/wordprocessingInk" xmlns:wne="http://schemas.microsoft.com/office/word/2006/wordml" xmlns:wps="http://schemas.microsoft.com/office/word/2010/wordprocessingShape" mc:Ignorable="w14 w15 w16se w16cid w16 w16cex wp14">
   <w15:commentEx w15:paraId="522A8B50" w15:done="0"/>
   <w15:commentEx w15:paraId="5327EC39" w15:paraIdParent="522A8B50" w15:done="0"/>
   <w15:commentEx w15:paraId="14C5B1B5" w15:done="0"/>
@@ -10207,14 +9294,11 @@
   <w15:commentEx w15:paraId="1B33666A" w15:done="0"/>
   <w15:commentEx w15:paraId="0FD88EA6" w15:paraIdParent="1B33666A" w15:done="0"/>
   <w15:commentEx w15:paraId="60CC5D18" w15:paraIdParent="1B33666A" w15:done="0"/>
-  <w15:commentEx w15:paraId="6F2FCD7F" w15:done="0"/>
-  <w15:commentEx w15:paraId="643803D6" w15:paraIdParent="6F2FCD7F" w15:done="0"/>
-  <w15:commentEx w15:paraId="40F85058" w15:paraIdParent="6F2FCD7F" w15:done="0"/>
 </w15:commentsEx>
 </file>
 
 <file path=word/commentsIds.xml><?xml version="1.0" encoding="utf-8"?>
-<w16cid:commentsIds xmlns:wpc="http://schemas.microsoft.com/office/word/2010/wordprocessingCanvas" xmlns:cx="http://schemas.microsoft.com/office/drawing/2014/chartex" xmlns:cx1="http://schemas.microsoft.com/office/drawing/2015/9/8/chartex" xmlns:cx2="http://schemas.microsoft.com/office/drawing/2015/10/21/chartex" xmlns:cx3="http://schemas.microsoft.com/office/drawing/2016/5/9/chartex" xmlns:cx4="http://schemas.microsoft.com/office/drawing/2016/5/10/chartex" xmlns:cx5="http://schemas.microsoft.com/office/drawing/2016/5/11/chartex" xmlns:cx6="http://schemas.microsoft.com/office/drawing/2016/5/12/chartex" xmlns:cx7="http://schemas.microsoft.com/office/drawing/2016/5/13/chartex" xmlns:cx8="http://schemas.microsoft.com/office/drawing/2016/5/14/chartex" xmlns:mc="http://schemas.openxmlformats.org/markup-compatibility/2006" xmlns:aink="http://schemas.microsoft.com/office/drawing/2016/ink" xmlns:am3d="http://schemas.microsoft.com/office/drawing/2017/model3d" xmlns:o="urn:schemas-microsoft-com:office:office" xmlns:r="http://schemas.openxmlformats.org/officeDocument/2006/relationships" xmlns:m="http://schemas.openxmlformats.org/officeDocument/2006/math" xmlns:v="urn:schemas-microsoft-com:vml" xmlns:wp14="http://schemas.microsoft.com/office/word/2010/wordprocessingDrawing" xmlns:wp="http://schemas.openxmlformats.org/drawingml/2006/wordprocessingDrawing" xmlns:w10="urn:schemas-microsoft-com:office:word" xmlns:w="http://schemas.openxmlformats.org/wordprocessingml/2006/main" xmlns:w14="http://schemas.microsoft.com/office/word/2010/wordml" xmlns:w15="http://schemas.microsoft.com/office/word/2012/wordml" xmlns:w16cid="http://schemas.microsoft.com/office/word/2016/wordml/cid" xmlns:w16se="http://schemas.microsoft.com/office/word/2015/wordml/symex" xmlns:wpg="http://schemas.microsoft.com/office/word/2010/wordprocessingGroup" xmlns:wpi="http://schemas.microsoft.com/office/word/2010/wordprocessingInk" xmlns:wne="http://schemas.microsoft.com/office/word/2006/wordml" xmlns:wps="http://schemas.microsoft.com/office/word/2010/wordprocessingShape" mc:Ignorable="w14 w15 w16se w16cid wp14">
+<w16cid:commentsIds xmlns:wpc="http://schemas.microsoft.com/office/word/2010/wordprocessingCanvas" xmlns:cx="http://schemas.microsoft.com/office/drawing/2014/chartex" xmlns:cx1="http://schemas.microsoft.com/office/drawing/2015/9/8/chartex" xmlns:cx2="http://schemas.microsoft.com/office/drawing/2015/10/21/chartex" xmlns:cx3="http://schemas.microsoft.com/office/drawing/2016/5/9/chartex" xmlns:cx4="http://schemas.microsoft.com/office/drawing/2016/5/10/chartex" xmlns:cx5="http://schemas.microsoft.com/office/drawing/2016/5/11/chartex" xmlns:cx6="http://schemas.microsoft.com/office/drawing/2016/5/12/chartex" xmlns:cx7="http://schemas.microsoft.com/office/drawing/2016/5/13/chartex" xmlns:cx8="http://schemas.microsoft.com/office/drawing/2016/5/14/chartex" xmlns:mc="http://schemas.openxmlformats.org/markup-compatibility/2006" xmlns:aink="http://schemas.microsoft.com/office/drawing/2016/ink" xmlns:am3d="http://schemas.microsoft.com/office/drawing/2017/model3d" xmlns:o="urn:schemas-microsoft-com:office:office" xmlns:r="http://schemas.openxmlformats.org/officeDocument/2006/relationships" xmlns:m="http://schemas.openxmlformats.org/officeDocument/2006/math" xmlns:v="urn:schemas-microsoft-com:vml" xmlns:wp14="http://schemas.microsoft.com/office/word/2010/wordprocessingDrawing" xmlns:wp="http://schemas.openxmlformats.org/drawingml/2006/wordprocessingDrawing" xmlns:w10="urn:schemas-microsoft-com:office:word" xmlns:w="http://schemas.openxmlformats.org/wordprocessingml/2006/main" xmlns:w14="http://schemas.microsoft.com/office/word/2010/wordml" xmlns:w15="http://schemas.microsoft.com/office/word/2012/wordml" xmlns:w16cex="http://schemas.microsoft.com/office/word/2018/wordml/cex" xmlns:w16cid="http://schemas.microsoft.com/office/word/2016/wordml/cid" xmlns:w16="http://schemas.microsoft.com/office/word/2018/wordml" xmlns:w16se="http://schemas.microsoft.com/office/word/2015/wordml/symex" xmlns:wpg="http://schemas.microsoft.com/office/word/2010/wordprocessingGroup" xmlns:wpi="http://schemas.microsoft.com/office/word/2010/wordprocessingInk" xmlns:wne="http://schemas.microsoft.com/office/word/2006/wordml" xmlns:wps="http://schemas.microsoft.com/office/word/2010/wordprocessingShape" mc:Ignorable="w14 w15 w16se w16cid w16 w16cex wp14">
   <w16cid:commentId w16cid:paraId="522A8B50" w16cid:durableId="2107E5DE"/>
   <w16cid:commentId w16cid:paraId="5327EC39" w16cid:durableId="218119B8"/>
   <w16cid:commentId w16cid:paraId="14C5B1B5" w16cid:durableId="2107E41B"/>
@@ -10223,14 +9307,11 @@
   <w16cid:commentId w16cid:paraId="1B33666A" w16cid:durableId="2107E66E"/>
   <w16cid:commentId w16cid:paraId="0FD88EA6" w16cid:durableId="2181228A"/>
   <w16cid:commentId w16cid:paraId="60CC5D18" w16cid:durableId="21812339"/>
-  <w16cid:commentId w16cid:paraId="6F2FCD7F" w16cid:durableId="2107E4C6"/>
-  <w16cid:commentId w16cid:paraId="643803D6" w16cid:durableId="21765817"/>
-  <w16cid:commentId w16cid:paraId="40F85058" w16cid:durableId="218121C4"/>
 </w16cid:commentsIds>
 </file>
 
 <file path=word/endnotes.xml><?xml version="1.0" encoding="utf-8"?>
-<w:endnotes xmlns:wpc="http://schemas.microsoft.com/office/word/2010/wordprocessingCanvas" xmlns:cx="http://schemas.microsoft.com/office/drawing/2014/chartex" xmlns:cx1="http://schemas.microsoft.com/office/drawing/2015/9/8/chartex" xmlns:cx2="http://schemas.microsoft.com/office/drawing/2015/10/21/chartex" xmlns:cx3="http://schemas.microsoft.com/office/drawing/2016/5/9/chartex" xmlns:cx4="http://schemas.microsoft.com/office/drawing/2016/5/10/chartex" xmlns:cx5="http://schemas.microsoft.com/office/drawing/2016/5/11/chartex" xmlns:cx6="http://schemas.microsoft.com/office/drawing/2016/5/12/chartex" xmlns:cx7="http://schemas.microsoft.com/office/drawing/2016/5/13/chartex" xmlns:cx8="http://schemas.microsoft.com/office/drawing/2016/5/14/chartex" xmlns:mc="http://schemas.openxmlformats.org/markup-compatibility/2006" xmlns:aink="http://schemas.microsoft.com/office/drawing/2016/ink" xmlns:am3d="http://schemas.microsoft.com/office/drawing/2017/model3d" xmlns:o="urn:schemas-microsoft-com:office:office" xmlns:r="http://schemas.openxmlformats.org/officeDocument/2006/relationships" xmlns:m="http://schemas.openxmlformats.org/officeDocument/2006/math" xmlns:v="urn:schemas-microsoft-com:vml" xmlns:wp14="http://schemas.microsoft.com/office/word/2010/wordprocessingDrawing" xmlns:wp="http://schemas.openxmlformats.org/drawingml/2006/wordprocessingDrawing" xmlns:w10="urn:schemas-microsoft-com:office:word" xmlns:w="http://schemas.openxmlformats.org/wordprocessingml/2006/main" xmlns:w14="http://schemas.microsoft.com/office/word/2010/wordml" xmlns:w15="http://schemas.microsoft.com/office/word/2012/wordml" xmlns:w16cid="http://schemas.microsoft.com/office/word/2016/wordml/cid" xmlns:w16se="http://schemas.microsoft.com/office/word/2015/wordml/symex" xmlns:wpg="http://schemas.microsoft.com/office/word/2010/wordprocessingGroup" xmlns:wpi="http://schemas.microsoft.com/office/word/2010/wordprocessingInk" xmlns:wne="http://schemas.microsoft.com/office/word/2006/wordml" xmlns:wps="http://schemas.microsoft.com/office/word/2010/wordprocessingShape" mc:Ignorable="w14 w15 w16se w16cid wp14">
+<w:endnotes xmlns:wpc="http://schemas.microsoft.com/office/word/2010/wordprocessingCanvas" xmlns:cx="http://schemas.microsoft.com/office/drawing/2014/chartex" xmlns:cx1="http://schemas.microsoft.com/office/drawing/2015/9/8/chartex" xmlns:cx2="http://schemas.microsoft.com/office/drawing/2015/10/21/chartex" xmlns:cx3="http://schemas.microsoft.com/office/drawing/2016/5/9/chartex" xmlns:cx4="http://schemas.microsoft.com/office/drawing/2016/5/10/chartex" xmlns:cx5="http://schemas.microsoft.com/office/drawing/2016/5/11/chartex" xmlns:cx6="http://schemas.microsoft.com/office/drawing/2016/5/12/chartex" xmlns:cx7="http://schemas.microsoft.com/office/drawing/2016/5/13/chartex" xmlns:cx8="http://schemas.microsoft.com/office/drawing/2016/5/14/chartex" xmlns:mc="http://schemas.openxmlformats.org/markup-compatibility/2006" xmlns:aink="http://schemas.microsoft.com/office/drawing/2016/ink" xmlns:am3d="http://schemas.microsoft.com/office/drawing/2017/model3d" xmlns:o="urn:schemas-microsoft-com:office:office" xmlns:r="http://schemas.openxmlformats.org/officeDocument/2006/relationships" xmlns:m="http://schemas.openxmlformats.org/officeDocument/2006/math" xmlns:v="urn:schemas-microsoft-com:vml" xmlns:wp14="http://schemas.microsoft.com/office/word/2010/wordprocessingDrawing" xmlns:wp="http://schemas.openxmlformats.org/drawingml/2006/wordprocessingDrawing" xmlns:w10="urn:schemas-microsoft-com:office:word" xmlns:w="http://schemas.openxmlformats.org/wordprocessingml/2006/main" xmlns:w14="http://schemas.microsoft.com/office/word/2010/wordml" xmlns:w15="http://schemas.microsoft.com/office/word/2012/wordml" xmlns:w16cex="http://schemas.microsoft.com/office/word/2018/wordml/cex" xmlns:w16cid="http://schemas.microsoft.com/office/word/2016/wordml/cid" xmlns:w16="http://schemas.microsoft.com/office/word/2018/wordml" xmlns:w16se="http://schemas.microsoft.com/office/word/2015/wordml/symex" xmlns:wpg="http://schemas.microsoft.com/office/word/2010/wordprocessingGroup" xmlns:wpi="http://schemas.microsoft.com/office/word/2010/wordprocessingInk" xmlns:wne="http://schemas.microsoft.com/office/word/2006/wordml" xmlns:wps="http://schemas.microsoft.com/office/word/2010/wordprocessingShape" mc:Ignorable="w14 w15 w16se w16cid w16 w16cex wp14">
   <w:endnote w:type="separator" w:id="-1">
     <w:p>
       <w:r>
@@ -10249,7 +9330,7 @@
 </file>
 
 <file path=word/footer1.xml><?xml version="1.0" encoding="utf-8"?>
-<w:ftr xmlns:wpc="http://schemas.microsoft.com/office/word/2010/wordprocessingCanvas" xmlns:cx="http://schemas.microsoft.com/office/drawing/2014/chartex" xmlns:cx1="http://schemas.microsoft.com/office/drawing/2015/9/8/chartex" xmlns:cx2="http://schemas.microsoft.com/office/drawing/2015/10/21/chartex" xmlns:cx3="http://schemas.microsoft.com/office/drawing/2016/5/9/chartex" xmlns:cx4="http://schemas.microsoft.com/office/drawing/2016/5/10/chartex" xmlns:cx5="http://schemas.microsoft.com/office/drawing/2016/5/11/chartex" xmlns:cx6="http://schemas.microsoft.com/office/drawing/2016/5/12/chartex" xmlns:cx7="http://schemas.microsoft.com/office/drawing/2016/5/13/chartex" xmlns:cx8="http://schemas.microsoft.com/office/drawing/2016/5/14/chartex" xmlns:mc="http://schemas.openxmlformats.org/markup-compatibility/2006" xmlns:aink="http://schemas.microsoft.com/office/drawing/2016/ink" xmlns:am3d="http://schemas.microsoft.com/office/drawing/2017/model3d" xmlns:o="urn:schemas-microsoft-com:office:office" xmlns:r="http://schemas.openxmlformats.org/officeDocument/2006/relationships" xmlns:m="http://schemas.openxmlformats.org/officeDocument/2006/math" xmlns:v="urn:schemas-microsoft-com:vml" xmlns:wp14="http://schemas.microsoft.com/office/word/2010/wordprocessingDrawing" xmlns:wp="http://schemas.openxmlformats.org/drawingml/2006/wordprocessingDrawing" xmlns:w10="urn:schemas-microsoft-com:office:word" xmlns:w="http://schemas.openxmlformats.org/wordprocessingml/2006/main" xmlns:w14="http://schemas.microsoft.com/office/word/2010/wordml" xmlns:w15="http://schemas.microsoft.com/office/word/2012/wordml" xmlns:w16cid="http://schemas.microsoft.com/office/word/2016/wordml/cid" xmlns:w16se="http://schemas.microsoft.com/office/word/2015/wordml/symex" xmlns:wpg="http://schemas.microsoft.com/office/word/2010/wordprocessingGroup" xmlns:wpi="http://schemas.microsoft.com/office/word/2010/wordprocessingInk" xmlns:wne="http://schemas.microsoft.com/office/word/2006/wordml" xmlns:wps="http://schemas.microsoft.com/office/word/2010/wordprocessingShape" mc:Ignorable="w14 w15 w16se w16cid wp14">
+<w:ftr xmlns:wpc="http://schemas.microsoft.com/office/word/2010/wordprocessingCanvas" xmlns:cx="http://schemas.microsoft.com/office/drawing/2014/chartex" xmlns:cx1="http://schemas.microsoft.com/office/drawing/2015/9/8/chartex" xmlns:cx2="http://schemas.microsoft.com/office/drawing/2015/10/21/chartex" xmlns:cx3="http://schemas.microsoft.com/office/drawing/2016/5/9/chartex" xmlns:cx4="http://schemas.microsoft.com/office/drawing/2016/5/10/chartex" xmlns:cx5="http://schemas.microsoft.com/office/drawing/2016/5/11/chartex" xmlns:cx6="http://schemas.microsoft.com/office/drawing/2016/5/12/chartex" xmlns:cx7="http://schemas.microsoft.com/office/drawing/2016/5/13/chartex" xmlns:cx8="http://schemas.microsoft.com/office/drawing/2016/5/14/chartex" xmlns:mc="http://schemas.openxmlformats.org/markup-compatibility/2006" xmlns:aink="http://schemas.microsoft.com/office/drawing/2016/ink" xmlns:am3d="http://schemas.microsoft.com/office/drawing/2017/model3d" xmlns:o="urn:schemas-microsoft-com:office:office" xmlns:r="http://schemas.openxmlformats.org/officeDocument/2006/relationships" xmlns:m="http://schemas.openxmlformats.org/officeDocument/2006/math" xmlns:v="urn:schemas-microsoft-com:vml" xmlns:wp14="http://schemas.microsoft.com/office/word/2010/wordprocessingDrawing" xmlns:wp="http://schemas.openxmlformats.org/drawingml/2006/wordprocessingDrawing" xmlns:w10="urn:schemas-microsoft-com:office:word" xmlns:w="http://schemas.openxmlformats.org/wordprocessingml/2006/main" xmlns:w14="http://schemas.microsoft.com/office/word/2010/wordml" xmlns:w15="http://schemas.microsoft.com/office/word/2012/wordml" xmlns:w16cex="http://schemas.microsoft.com/office/word/2018/wordml/cex" xmlns:w16cid="http://schemas.microsoft.com/office/word/2016/wordml/cid" xmlns:w16="http://schemas.microsoft.com/office/word/2018/wordml" xmlns:w16se="http://schemas.microsoft.com/office/word/2015/wordml/symex" xmlns:wpg="http://schemas.microsoft.com/office/word/2010/wordprocessingGroup" xmlns:wpi="http://schemas.microsoft.com/office/word/2010/wordprocessingInk" xmlns:wne="http://schemas.microsoft.com/office/word/2006/wordml" xmlns:wps="http://schemas.microsoft.com/office/word/2010/wordprocessingShape" mc:Ignorable="w14 w15 w16se w16cid w16 w16cex wp14">
   <w:p>
     <w:pPr>
       <w:pStyle w:val="Voettekst"/>
@@ -10300,7 +9381,7 @@
 </file>
 
 <file path=word/footer2.xml><?xml version="1.0" encoding="utf-8"?>
-<w:ftr xmlns:wpc="http://schemas.microsoft.com/office/word/2010/wordprocessingCanvas" xmlns:cx="http://schemas.microsoft.com/office/drawing/2014/chartex" xmlns:cx1="http://schemas.microsoft.com/office/drawing/2015/9/8/chartex" xmlns:cx2="http://schemas.microsoft.com/office/drawing/2015/10/21/chartex" xmlns:cx3="http://schemas.microsoft.com/office/drawing/2016/5/9/chartex" xmlns:cx4="http://schemas.microsoft.com/office/drawing/2016/5/10/chartex" xmlns:cx5="http://schemas.microsoft.com/office/drawing/2016/5/11/chartex" xmlns:cx6="http://schemas.microsoft.com/office/drawing/2016/5/12/chartex" xmlns:cx7="http://schemas.microsoft.com/office/drawing/2016/5/13/chartex" xmlns:cx8="http://schemas.microsoft.com/office/drawing/2016/5/14/chartex" xmlns:mc="http://schemas.openxmlformats.org/markup-compatibility/2006" xmlns:aink="http://schemas.microsoft.com/office/drawing/2016/ink" xmlns:am3d="http://schemas.microsoft.com/office/drawing/2017/model3d" xmlns:o="urn:schemas-microsoft-com:office:office" xmlns:r="http://schemas.openxmlformats.org/officeDocument/2006/relationships" xmlns:m="http://schemas.openxmlformats.org/officeDocument/2006/math" xmlns:v="urn:schemas-microsoft-com:vml" xmlns:wp14="http://schemas.microsoft.com/office/word/2010/wordprocessingDrawing" xmlns:wp="http://schemas.openxmlformats.org/drawingml/2006/wordprocessingDrawing" xmlns:w10="urn:schemas-microsoft-com:office:word" xmlns:w="http://schemas.openxmlformats.org/wordprocessingml/2006/main" xmlns:w14="http://schemas.microsoft.com/office/word/2010/wordml" xmlns:w15="http://schemas.microsoft.com/office/word/2012/wordml" xmlns:w16cid="http://schemas.microsoft.com/office/word/2016/wordml/cid" xmlns:w16se="http://schemas.microsoft.com/office/word/2015/wordml/symex" xmlns:wpg="http://schemas.microsoft.com/office/word/2010/wordprocessingGroup" xmlns:wpi="http://schemas.microsoft.com/office/word/2010/wordprocessingInk" xmlns:wne="http://schemas.microsoft.com/office/word/2006/wordml" xmlns:wps="http://schemas.microsoft.com/office/word/2010/wordprocessingShape" mc:Ignorable="w14 w15 w16se w16cid wp14">
+<w:ftr xmlns:wpc="http://schemas.microsoft.com/office/word/2010/wordprocessingCanvas" xmlns:cx="http://schemas.microsoft.com/office/drawing/2014/chartex" xmlns:cx1="http://schemas.microsoft.com/office/drawing/2015/9/8/chartex" xmlns:cx2="http://schemas.microsoft.com/office/drawing/2015/10/21/chartex" xmlns:cx3="http://schemas.microsoft.com/office/drawing/2016/5/9/chartex" xmlns:cx4="http://schemas.microsoft.com/office/drawing/2016/5/10/chartex" xmlns:cx5="http://schemas.microsoft.com/office/drawing/2016/5/11/chartex" xmlns:cx6="http://schemas.microsoft.com/office/drawing/2016/5/12/chartex" xmlns:cx7="http://schemas.microsoft.com/office/drawing/2016/5/13/chartex" xmlns:cx8="http://schemas.microsoft.com/office/drawing/2016/5/14/chartex" xmlns:mc="http://schemas.openxmlformats.org/markup-compatibility/2006" xmlns:aink="http://schemas.microsoft.com/office/drawing/2016/ink" xmlns:am3d="http://schemas.microsoft.com/office/drawing/2017/model3d" xmlns:o="urn:schemas-microsoft-com:office:office" xmlns:r="http://schemas.openxmlformats.org/officeDocument/2006/relationships" xmlns:m="http://schemas.openxmlformats.org/officeDocument/2006/math" xmlns:v="urn:schemas-microsoft-com:vml" xmlns:wp14="http://schemas.microsoft.com/office/word/2010/wordprocessingDrawing" xmlns:wp="http://schemas.openxmlformats.org/drawingml/2006/wordprocessingDrawing" xmlns:w10="urn:schemas-microsoft-com:office:word" xmlns:w="http://schemas.openxmlformats.org/wordprocessingml/2006/main" xmlns:w14="http://schemas.microsoft.com/office/word/2010/wordml" xmlns:w15="http://schemas.microsoft.com/office/word/2012/wordml" xmlns:w16cex="http://schemas.microsoft.com/office/word/2018/wordml/cex" xmlns:w16cid="http://schemas.microsoft.com/office/word/2016/wordml/cid" xmlns:w16="http://schemas.microsoft.com/office/word/2018/wordml" xmlns:w16se="http://schemas.microsoft.com/office/word/2015/wordml/symex" xmlns:wpg="http://schemas.microsoft.com/office/word/2010/wordprocessingGroup" xmlns:wpi="http://schemas.microsoft.com/office/word/2010/wordprocessingInk" xmlns:wne="http://schemas.microsoft.com/office/word/2006/wordml" xmlns:wps="http://schemas.microsoft.com/office/word/2010/wordprocessingShape" mc:Ignorable="w14 w15 w16se w16cid w16 w16cex wp14">
   <w:p>
     <w:pPr>
       <w:pStyle w:val="Voettekst"/>
@@ -10351,7 +9432,7 @@
 </file>
 
 <file path=word/footer3.xml><?xml version="1.0" encoding="utf-8"?>
-<w:ftr xmlns:wpc="http://schemas.microsoft.com/office/word/2010/wordprocessingCanvas" xmlns:cx="http://schemas.microsoft.com/office/drawing/2014/chartex" xmlns:cx1="http://schemas.microsoft.com/office/drawing/2015/9/8/chartex" xmlns:cx2="http://schemas.microsoft.com/office/drawing/2015/10/21/chartex" xmlns:cx3="http://schemas.microsoft.com/office/drawing/2016/5/9/chartex" xmlns:cx4="http://schemas.microsoft.com/office/drawing/2016/5/10/chartex" xmlns:cx5="http://schemas.microsoft.com/office/drawing/2016/5/11/chartex" xmlns:cx6="http://schemas.microsoft.com/office/drawing/2016/5/12/chartex" xmlns:cx7="http://schemas.microsoft.com/office/drawing/2016/5/13/chartex" xmlns:cx8="http://schemas.microsoft.com/office/drawing/2016/5/14/chartex" xmlns:mc="http://schemas.openxmlformats.org/markup-compatibility/2006" xmlns:aink="http://schemas.microsoft.com/office/drawing/2016/ink" xmlns:am3d="http://schemas.microsoft.com/office/drawing/2017/model3d" xmlns:o="urn:schemas-microsoft-com:office:office" xmlns:r="http://schemas.openxmlformats.org/officeDocument/2006/relationships" xmlns:m="http://schemas.openxmlformats.org/officeDocument/2006/math" xmlns:v="urn:schemas-microsoft-com:vml" xmlns:wp14="http://schemas.microsoft.com/office/word/2010/wordprocessingDrawing" xmlns:wp="http://schemas.openxmlformats.org/drawingml/2006/wordprocessingDrawing" xmlns:w10="urn:schemas-microsoft-com:office:word" xmlns:w="http://schemas.openxmlformats.org/wordprocessingml/2006/main" xmlns:w14="http://schemas.microsoft.com/office/word/2010/wordml" xmlns:w15="http://schemas.microsoft.com/office/word/2012/wordml" xmlns:w16cid="http://schemas.microsoft.com/office/word/2016/wordml/cid" xmlns:w16se="http://schemas.microsoft.com/office/word/2015/wordml/symex" xmlns:wpg="http://schemas.microsoft.com/office/word/2010/wordprocessingGroup" xmlns:wpi="http://schemas.microsoft.com/office/word/2010/wordprocessingInk" xmlns:wne="http://schemas.microsoft.com/office/word/2006/wordml" xmlns:wps="http://schemas.microsoft.com/office/word/2010/wordprocessingShape" mc:Ignorable="w14 w15 w16se w16cid wp14">
+<w:ftr xmlns:wpc="http://schemas.microsoft.com/office/word/2010/wordprocessingCanvas" xmlns:cx="http://schemas.microsoft.com/office/drawing/2014/chartex" xmlns:cx1="http://schemas.microsoft.com/office/drawing/2015/9/8/chartex" xmlns:cx2="http://schemas.microsoft.com/office/drawing/2015/10/21/chartex" xmlns:cx3="http://schemas.microsoft.com/office/drawing/2016/5/9/chartex" xmlns:cx4="http://schemas.microsoft.com/office/drawing/2016/5/10/chartex" xmlns:cx5="http://schemas.microsoft.com/office/drawing/2016/5/11/chartex" xmlns:cx6="http://schemas.microsoft.com/office/drawing/2016/5/12/chartex" xmlns:cx7="http://schemas.microsoft.com/office/drawing/2016/5/13/chartex" xmlns:cx8="http://schemas.microsoft.com/office/drawing/2016/5/14/chartex" xmlns:mc="http://schemas.openxmlformats.org/markup-compatibility/2006" xmlns:aink="http://schemas.microsoft.com/office/drawing/2016/ink" xmlns:am3d="http://schemas.microsoft.com/office/drawing/2017/model3d" xmlns:o="urn:schemas-microsoft-com:office:office" xmlns:r="http://schemas.openxmlformats.org/officeDocument/2006/relationships" xmlns:m="http://schemas.openxmlformats.org/officeDocument/2006/math" xmlns:v="urn:schemas-microsoft-com:vml" xmlns:wp14="http://schemas.microsoft.com/office/word/2010/wordprocessingDrawing" xmlns:wp="http://schemas.openxmlformats.org/drawingml/2006/wordprocessingDrawing" xmlns:w10="urn:schemas-microsoft-com:office:word" xmlns:w="http://schemas.openxmlformats.org/wordprocessingml/2006/main" xmlns:w14="http://schemas.microsoft.com/office/word/2010/wordml" xmlns:w15="http://schemas.microsoft.com/office/word/2012/wordml" xmlns:w16cex="http://schemas.microsoft.com/office/word/2018/wordml/cex" xmlns:w16cid="http://schemas.microsoft.com/office/word/2016/wordml/cid" xmlns:w16="http://schemas.microsoft.com/office/word/2018/wordml" xmlns:w16se="http://schemas.microsoft.com/office/word/2015/wordml/symex" xmlns:wpg="http://schemas.microsoft.com/office/word/2010/wordprocessingGroup" xmlns:wpi="http://schemas.microsoft.com/office/word/2010/wordprocessingInk" xmlns:wne="http://schemas.microsoft.com/office/word/2006/wordml" xmlns:wps="http://schemas.microsoft.com/office/word/2010/wordprocessingShape" mc:Ignorable="w14 w15 w16se w16cid w16 w16cex wp14">
   <w:p>
     <w:pPr>
       <w:pStyle w:val="Voettekst"/>
@@ -10361,7 +9442,7 @@
 </file>
 
 <file path=word/footnotes.xml><?xml version="1.0" encoding="utf-8"?>
-<w:footnotes xmlns:wpc="http://schemas.microsoft.com/office/word/2010/wordprocessingCanvas" xmlns:cx="http://schemas.microsoft.com/office/drawing/2014/chartex" xmlns:cx1="http://schemas.microsoft.com/office/drawing/2015/9/8/chartex" xmlns:cx2="http://schemas.microsoft.com/office/drawing/2015/10/21/chartex" xmlns:cx3="http://schemas.microsoft.com/office/drawing/2016/5/9/chartex" xmlns:cx4="http://schemas.microsoft.com/office/drawing/2016/5/10/chartex" xmlns:cx5="http://schemas.microsoft.com/office/drawing/2016/5/11/chartex" xmlns:cx6="http://schemas.microsoft.com/office/drawing/2016/5/12/chartex" xmlns:cx7="http://schemas.microsoft.com/office/drawing/2016/5/13/chartex" xmlns:cx8="http://schemas.microsoft.com/office/drawing/2016/5/14/chartex" xmlns:mc="http://schemas.openxmlformats.org/markup-compatibility/2006" xmlns:aink="http://schemas.microsoft.com/office/drawing/2016/ink" xmlns:am3d="http://schemas.microsoft.com/office/drawing/2017/model3d" xmlns:o="urn:schemas-microsoft-com:office:office" xmlns:r="http://schemas.openxmlformats.org/officeDocument/2006/relationships" xmlns:m="http://schemas.openxmlformats.org/officeDocument/2006/math" xmlns:v="urn:schemas-microsoft-com:vml" xmlns:wp14="http://schemas.microsoft.com/office/word/2010/wordprocessingDrawing" xmlns:wp="http://schemas.openxmlformats.org/drawingml/2006/wordprocessingDrawing" xmlns:w10="urn:schemas-microsoft-com:office:word" xmlns:w="http://schemas.openxmlformats.org/wordprocessingml/2006/main" xmlns:w14="http://schemas.microsoft.com/office/word/2010/wordml" xmlns:w15="http://schemas.microsoft.com/office/word/2012/wordml" xmlns:w16cid="http://schemas.microsoft.com/office/word/2016/wordml/cid" xmlns:w16se="http://schemas.microsoft.com/office/word/2015/wordml/symex" xmlns:wpg="http://schemas.microsoft.com/office/word/2010/wordprocessingGroup" xmlns:wpi="http://schemas.microsoft.com/office/word/2010/wordprocessingInk" xmlns:wne="http://schemas.microsoft.com/office/word/2006/wordml" xmlns:wps="http://schemas.microsoft.com/office/word/2010/wordprocessingShape" mc:Ignorable="w14 w15 w16se w16cid wp14">
+<w:footnotes xmlns:wpc="http://schemas.microsoft.com/office/word/2010/wordprocessingCanvas" xmlns:cx="http://schemas.microsoft.com/office/drawing/2014/chartex" xmlns:cx1="http://schemas.microsoft.com/office/drawing/2015/9/8/chartex" xmlns:cx2="http://schemas.microsoft.com/office/drawing/2015/10/21/chartex" xmlns:cx3="http://schemas.microsoft.com/office/drawing/2016/5/9/chartex" xmlns:cx4="http://schemas.microsoft.com/office/drawing/2016/5/10/chartex" xmlns:cx5="http://schemas.microsoft.com/office/drawing/2016/5/11/chartex" xmlns:cx6="http://schemas.microsoft.com/office/drawing/2016/5/12/chartex" xmlns:cx7="http://schemas.microsoft.com/office/drawing/2016/5/13/chartex" xmlns:cx8="http://schemas.microsoft.com/office/drawing/2016/5/14/chartex" xmlns:mc="http://schemas.openxmlformats.org/markup-compatibility/2006" xmlns:aink="http://schemas.microsoft.com/office/drawing/2016/ink" xmlns:am3d="http://schemas.microsoft.com/office/drawing/2017/model3d" xmlns:o="urn:schemas-microsoft-com:office:office" xmlns:r="http://schemas.openxmlformats.org/officeDocument/2006/relationships" xmlns:m="http://schemas.openxmlformats.org/officeDocument/2006/math" xmlns:v="urn:schemas-microsoft-com:vml" xmlns:wp14="http://schemas.microsoft.com/office/word/2010/wordprocessingDrawing" xmlns:wp="http://schemas.openxmlformats.org/drawingml/2006/wordprocessingDrawing" xmlns:w10="urn:schemas-microsoft-com:office:word" xmlns:w="http://schemas.openxmlformats.org/wordprocessingml/2006/main" xmlns:w14="http://schemas.microsoft.com/office/word/2010/wordml" xmlns:w15="http://schemas.microsoft.com/office/word/2012/wordml" xmlns:w16cex="http://schemas.microsoft.com/office/word/2018/wordml/cex" xmlns:w16cid="http://schemas.microsoft.com/office/word/2016/wordml/cid" xmlns:w16="http://schemas.microsoft.com/office/word/2018/wordml" xmlns:w16se="http://schemas.microsoft.com/office/word/2015/wordml/symex" xmlns:wpg="http://schemas.microsoft.com/office/word/2010/wordprocessingGroup" xmlns:wpi="http://schemas.microsoft.com/office/word/2010/wordprocessingInk" xmlns:wne="http://schemas.microsoft.com/office/word/2006/wordml" xmlns:wps="http://schemas.microsoft.com/office/word/2010/wordprocessingShape" mc:Ignorable="w14 w15 w16se w16cid w16 w16cex wp14">
   <w:footnote w:type="separator" w:id="-1">
     <w:p>
       <w:r>
@@ -10380,7 +9461,7 @@
 </file>
 
 <file path=word/header1.xml><?xml version="1.0" encoding="utf-8"?>
-<w:hdr xmlns:wpc="http://schemas.microsoft.com/office/word/2010/wordprocessingCanvas" xmlns:cx="http://schemas.microsoft.com/office/drawing/2014/chartex" xmlns:cx1="http://schemas.microsoft.com/office/drawing/2015/9/8/chartex" xmlns:cx2="http://schemas.microsoft.com/office/drawing/2015/10/21/chartex" xmlns:cx3="http://schemas.microsoft.com/office/drawing/2016/5/9/chartex" xmlns:cx4="http://schemas.microsoft.com/office/drawing/2016/5/10/chartex" xmlns:cx5="http://schemas.microsoft.com/office/drawing/2016/5/11/chartex" xmlns:cx6="http://schemas.microsoft.com/office/drawing/2016/5/12/chartex" xmlns:cx7="http://schemas.microsoft.com/office/drawing/2016/5/13/chartex" xmlns:cx8="http://schemas.microsoft.com/office/drawing/2016/5/14/chartex" xmlns:mc="http://schemas.openxmlformats.org/markup-compatibility/2006" xmlns:aink="http://schemas.microsoft.com/office/drawing/2016/ink" xmlns:am3d="http://schemas.microsoft.com/office/drawing/2017/model3d" xmlns:o="urn:schemas-microsoft-com:office:office" xmlns:r="http://schemas.openxmlformats.org/officeDocument/2006/relationships" xmlns:m="http://schemas.openxmlformats.org/officeDocument/2006/math" xmlns:v="urn:schemas-microsoft-com:vml" xmlns:wp14="http://schemas.microsoft.com/office/word/2010/wordprocessingDrawing" xmlns:wp="http://schemas.openxmlformats.org/drawingml/2006/wordprocessingDrawing" xmlns:w10="urn:schemas-microsoft-com:office:word" xmlns:w="http://schemas.openxmlformats.org/wordprocessingml/2006/main" xmlns:w14="http://schemas.microsoft.com/office/word/2010/wordml" xmlns:w15="http://schemas.microsoft.com/office/word/2012/wordml" xmlns:w16cid="http://schemas.microsoft.com/office/word/2016/wordml/cid" xmlns:w16se="http://schemas.microsoft.com/office/word/2015/wordml/symex" xmlns:wpg="http://schemas.microsoft.com/office/word/2010/wordprocessingGroup" xmlns:wpi="http://schemas.microsoft.com/office/word/2010/wordprocessingInk" xmlns:wne="http://schemas.microsoft.com/office/word/2006/wordml" xmlns:wps="http://schemas.microsoft.com/office/word/2010/wordprocessingShape" mc:Ignorable="w14 w15 w16se w16cid wp14">
+<w:hdr xmlns:wpc="http://schemas.microsoft.com/office/word/2010/wordprocessingCanvas" xmlns:cx="http://schemas.microsoft.com/office/drawing/2014/chartex" xmlns:cx1="http://schemas.microsoft.com/office/drawing/2015/9/8/chartex" xmlns:cx2="http://schemas.microsoft.com/office/drawing/2015/10/21/chartex" xmlns:cx3="http://schemas.microsoft.com/office/drawing/2016/5/9/chartex" xmlns:cx4="http://schemas.microsoft.com/office/drawing/2016/5/10/chartex" xmlns:cx5="http://schemas.microsoft.com/office/drawing/2016/5/11/chartex" xmlns:cx6="http://schemas.microsoft.com/office/drawing/2016/5/12/chartex" xmlns:cx7="http://schemas.microsoft.com/office/drawing/2016/5/13/chartex" xmlns:cx8="http://schemas.microsoft.com/office/drawing/2016/5/14/chartex" xmlns:mc="http://schemas.openxmlformats.org/markup-compatibility/2006" xmlns:aink="http://schemas.microsoft.com/office/drawing/2016/ink" xmlns:am3d="http://schemas.microsoft.com/office/drawing/2017/model3d" xmlns:o="urn:schemas-microsoft-com:office:office" xmlns:r="http://schemas.openxmlformats.org/officeDocument/2006/relationships" xmlns:m="http://schemas.openxmlformats.org/officeDocument/2006/math" xmlns:v="urn:schemas-microsoft-com:vml" xmlns:wp14="http://schemas.microsoft.com/office/word/2010/wordprocessingDrawing" xmlns:wp="http://schemas.openxmlformats.org/drawingml/2006/wordprocessingDrawing" xmlns:w10="urn:schemas-microsoft-com:office:word" xmlns:w="http://schemas.openxmlformats.org/wordprocessingml/2006/main" xmlns:w14="http://schemas.microsoft.com/office/word/2010/wordml" xmlns:w15="http://schemas.microsoft.com/office/word/2012/wordml" xmlns:w16cex="http://schemas.microsoft.com/office/word/2018/wordml/cex" xmlns:w16cid="http://schemas.microsoft.com/office/word/2016/wordml/cid" xmlns:w16="http://schemas.microsoft.com/office/word/2018/wordml" xmlns:w16se="http://schemas.microsoft.com/office/word/2015/wordml/symex" xmlns:wpg="http://schemas.microsoft.com/office/word/2010/wordprocessingGroup" xmlns:wpi="http://schemas.microsoft.com/office/word/2010/wordprocessingInk" xmlns:wne="http://schemas.microsoft.com/office/word/2006/wordml" xmlns:wps="http://schemas.microsoft.com/office/word/2010/wordprocessingShape" mc:Ignorable="w14 w15 w16se w16cid w16 w16cex wp14">
   <w:p>
     <w:pPr>
       <w:pStyle w:val="Koptekst"/>
@@ -10390,7 +9471,7 @@
 </file>
 
 <file path=word/header2.xml><?xml version="1.0" encoding="utf-8"?>
-<w:hdr xmlns:wpc="http://schemas.microsoft.com/office/word/2010/wordprocessingCanvas" xmlns:cx="http://schemas.microsoft.com/office/drawing/2014/chartex" xmlns:cx1="http://schemas.microsoft.com/office/drawing/2015/9/8/chartex" xmlns:cx2="http://schemas.microsoft.com/office/drawing/2015/10/21/chartex" xmlns:cx3="http://schemas.microsoft.com/office/drawing/2016/5/9/chartex" xmlns:cx4="http://schemas.microsoft.com/office/drawing/2016/5/10/chartex" xmlns:cx5="http://schemas.microsoft.com/office/drawing/2016/5/11/chartex" xmlns:cx6="http://schemas.microsoft.com/office/drawing/2016/5/12/chartex" xmlns:cx7="http://schemas.microsoft.com/office/drawing/2016/5/13/chartex" xmlns:cx8="http://schemas.microsoft.com/office/drawing/2016/5/14/chartex" xmlns:mc="http://schemas.openxmlformats.org/markup-compatibility/2006" xmlns:aink="http://schemas.microsoft.com/office/drawing/2016/ink" xmlns:am3d="http://schemas.microsoft.com/office/drawing/2017/model3d" xmlns:o="urn:schemas-microsoft-com:office:office" xmlns:r="http://schemas.openxmlformats.org/officeDocument/2006/relationships" xmlns:m="http://schemas.openxmlformats.org/officeDocument/2006/math" xmlns:v="urn:schemas-microsoft-com:vml" xmlns:wp14="http://schemas.microsoft.com/office/word/2010/wordprocessingDrawing" xmlns:wp="http://schemas.openxmlformats.org/drawingml/2006/wordprocessingDrawing" xmlns:w10="urn:schemas-microsoft-com:office:word" xmlns:w="http://schemas.openxmlformats.org/wordprocessingml/2006/main" xmlns:w14="http://schemas.microsoft.com/office/word/2010/wordml" xmlns:w15="http://schemas.microsoft.com/office/word/2012/wordml" xmlns:w16cid="http://schemas.microsoft.com/office/word/2016/wordml/cid" xmlns:w16se="http://schemas.microsoft.com/office/word/2015/wordml/symex" xmlns:wpg="http://schemas.microsoft.com/office/word/2010/wordprocessingGroup" xmlns:wpi="http://schemas.microsoft.com/office/word/2010/wordprocessingInk" xmlns:wne="http://schemas.microsoft.com/office/word/2006/wordml" xmlns:wps="http://schemas.microsoft.com/office/word/2010/wordprocessingShape" mc:Ignorable="w14 w15 w16se w16cid wp14">
+<w:hdr xmlns:wpc="http://schemas.microsoft.com/office/word/2010/wordprocessingCanvas" xmlns:cx="http://schemas.microsoft.com/office/drawing/2014/chartex" xmlns:cx1="http://schemas.microsoft.com/office/drawing/2015/9/8/chartex" xmlns:cx2="http://schemas.microsoft.com/office/drawing/2015/10/21/chartex" xmlns:cx3="http://schemas.microsoft.com/office/drawing/2016/5/9/chartex" xmlns:cx4="http://schemas.microsoft.com/office/drawing/2016/5/10/chartex" xmlns:cx5="http://schemas.microsoft.com/office/drawing/2016/5/11/chartex" xmlns:cx6="http://schemas.microsoft.com/office/drawing/2016/5/12/chartex" xmlns:cx7="http://schemas.microsoft.com/office/drawing/2016/5/13/chartex" xmlns:cx8="http://schemas.microsoft.com/office/drawing/2016/5/14/chartex" xmlns:mc="http://schemas.openxmlformats.org/markup-compatibility/2006" xmlns:aink="http://schemas.microsoft.com/office/drawing/2016/ink" xmlns:am3d="http://schemas.microsoft.com/office/drawing/2017/model3d" xmlns:o="urn:schemas-microsoft-com:office:office" xmlns:r="http://schemas.openxmlformats.org/officeDocument/2006/relationships" xmlns:m="http://schemas.openxmlformats.org/officeDocument/2006/math" xmlns:v="urn:schemas-microsoft-com:vml" xmlns:wp14="http://schemas.microsoft.com/office/word/2010/wordprocessingDrawing" xmlns:wp="http://schemas.openxmlformats.org/drawingml/2006/wordprocessingDrawing" xmlns:w10="urn:schemas-microsoft-com:office:word" xmlns:w="http://schemas.openxmlformats.org/wordprocessingml/2006/main" xmlns:w14="http://schemas.microsoft.com/office/word/2010/wordml" xmlns:w15="http://schemas.microsoft.com/office/word/2012/wordml" xmlns:w16cex="http://schemas.microsoft.com/office/word/2018/wordml/cex" xmlns:w16cid="http://schemas.microsoft.com/office/word/2016/wordml/cid" xmlns:w16="http://schemas.microsoft.com/office/word/2018/wordml" xmlns:w16se="http://schemas.microsoft.com/office/word/2015/wordml/symex" xmlns:wpg="http://schemas.microsoft.com/office/word/2010/wordprocessingGroup" xmlns:wpi="http://schemas.microsoft.com/office/word/2010/wordprocessingInk" xmlns:wne="http://schemas.microsoft.com/office/word/2006/wordml" xmlns:wps="http://schemas.microsoft.com/office/word/2010/wordprocessingShape" mc:Ignorable="w14 w15 w16se w16cid w16 w16cex wp14">
   <w:p>
     <w:pPr>
       <w:pStyle w:val="Koptekst"/>
@@ -10400,7 +9481,7 @@
 </file>
 
 <file path=word/header3.xml><?xml version="1.0" encoding="utf-8"?>
-<w:hdr xmlns:wpc="http://schemas.microsoft.com/office/word/2010/wordprocessingCanvas" xmlns:cx="http://schemas.microsoft.com/office/drawing/2014/chartex" xmlns:cx1="http://schemas.microsoft.com/office/drawing/2015/9/8/chartex" xmlns:cx2="http://schemas.microsoft.com/office/drawing/2015/10/21/chartex" xmlns:cx3="http://schemas.microsoft.com/office/drawing/2016/5/9/chartex" xmlns:cx4="http://schemas.microsoft.com/office/drawing/2016/5/10/chartex" xmlns:cx5="http://schemas.microsoft.com/office/drawing/2016/5/11/chartex" xmlns:cx6="http://schemas.microsoft.com/office/drawing/2016/5/12/chartex" xmlns:cx7="http://schemas.microsoft.com/office/drawing/2016/5/13/chartex" xmlns:cx8="http://schemas.microsoft.com/office/drawing/2016/5/14/chartex" xmlns:mc="http://schemas.openxmlformats.org/markup-compatibility/2006" xmlns:aink="http://schemas.microsoft.com/office/drawing/2016/ink" xmlns:am3d="http://schemas.microsoft.com/office/drawing/2017/model3d" xmlns:o="urn:schemas-microsoft-com:office:office" xmlns:r="http://schemas.openxmlformats.org/officeDocument/2006/relationships" xmlns:m="http://schemas.openxmlformats.org/officeDocument/2006/math" xmlns:v="urn:schemas-microsoft-com:vml" xmlns:wp14="http://schemas.microsoft.com/office/word/2010/wordprocessingDrawing" xmlns:wp="http://schemas.openxmlformats.org/drawingml/2006/wordprocessingDrawing" xmlns:w10="urn:schemas-microsoft-com:office:word" xmlns:w="http://schemas.openxmlformats.org/wordprocessingml/2006/main" xmlns:w14="http://schemas.microsoft.com/office/word/2010/wordml" xmlns:w15="http://schemas.microsoft.com/office/word/2012/wordml" xmlns:w16cid="http://schemas.microsoft.com/office/word/2016/wordml/cid" xmlns:w16se="http://schemas.microsoft.com/office/word/2015/wordml/symex" xmlns:wpg="http://schemas.microsoft.com/office/word/2010/wordprocessingGroup" xmlns:wpi="http://schemas.microsoft.com/office/word/2010/wordprocessingInk" xmlns:wne="http://schemas.microsoft.com/office/word/2006/wordml" xmlns:wps="http://schemas.microsoft.com/office/word/2010/wordprocessingShape" mc:Ignorable="w14 w15 w16se w16cid wp14">
+<w:hdr xmlns:wpc="http://schemas.microsoft.com/office/word/2010/wordprocessingCanvas" xmlns:cx="http://schemas.microsoft.com/office/drawing/2014/chartex" xmlns:cx1="http://schemas.microsoft.com/office/drawing/2015/9/8/chartex" xmlns:cx2="http://schemas.microsoft.com/office/drawing/2015/10/21/chartex" xmlns:cx3="http://schemas.microsoft.com/office/drawing/2016/5/9/chartex" xmlns:cx4="http://schemas.microsoft.com/office/drawing/2016/5/10/chartex" xmlns:cx5="http://schemas.microsoft.com/office/drawing/2016/5/11/chartex" xmlns:cx6="http://schemas.microsoft.com/office/drawing/2016/5/12/chartex" xmlns:cx7="http://schemas.microsoft.com/office/drawing/2016/5/13/chartex" xmlns:cx8="http://schemas.microsoft.com/office/drawing/2016/5/14/chartex" xmlns:mc="http://schemas.openxmlformats.org/markup-compatibility/2006" xmlns:aink="http://schemas.microsoft.com/office/drawing/2016/ink" xmlns:am3d="http://schemas.microsoft.com/office/drawing/2017/model3d" xmlns:o="urn:schemas-microsoft-com:office:office" xmlns:r="http://schemas.openxmlformats.org/officeDocument/2006/relationships" xmlns:m="http://schemas.openxmlformats.org/officeDocument/2006/math" xmlns:v="urn:schemas-microsoft-com:vml" xmlns:wp14="http://schemas.microsoft.com/office/word/2010/wordprocessingDrawing" xmlns:wp="http://schemas.openxmlformats.org/drawingml/2006/wordprocessingDrawing" xmlns:w10="urn:schemas-microsoft-com:office:word" xmlns:w="http://schemas.openxmlformats.org/wordprocessingml/2006/main" xmlns:w14="http://schemas.microsoft.com/office/word/2010/wordml" xmlns:w15="http://schemas.microsoft.com/office/word/2012/wordml" xmlns:w16cex="http://schemas.microsoft.com/office/word/2018/wordml/cex" xmlns:w16cid="http://schemas.microsoft.com/office/word/2016/wordml/cid" xmlns:w16="http://schemas.microsoft.com/office/word/2018/wordml" xmlns:w16se="http://schemas.microsoft.com/office/word/2015/wordml/symex" xmlns:wpg="http://schemas.microsoft.com/office/word/2010/wordprocessingGroup" xmlns:wpi="http://schemas.microsoft.com/office/word/2010/wordprocessingInk" xmlns:wne="http://schemas.microsoft.com/office/word/2006/wordml" xmlns:wps="http://schemas.microsoft.com/office/word/2010/wordprocessingShape" mc:Ignorable="w14 w15 w16se w16cid w16 w16cex wp14">
   <w:p>
     <w:pPr>
       <w:pStyle w:val="Koptekst"/>
@@ -10410,7 +9491,7 @@
 </file>
 
 <file path=word/numbering.xml><?xml version="1.0" encoding="utf-8"?>
-<w:numbering xmlns:wpc="http://schemas.microsoft.com/office/word/2010/wordprocessingCanvas" xmlns:cx="http://schemas.microsoft.com/office/drawing/2014/chartex" xmlns:cx1="http://schemas.microsoft.com/office/drawing/2015/9/8/chartex" xmlns:cx2="http://schemas.microsoft.com/office/drawing/2015/10/21/chartex" xmlns:cx3="http://schemas.microsoft.com/office/drawing/2016/5/9/chartex" xmlns:cx4="http://schemas.microsoft.com/office/drawing/2016/5/10/chartex" xmlns:cx5="http://schemas.microsoft.com/office/drawing/2016/5/11/chartex" xmlns:cx6="http://schemas.microsoft.com/office/drawing/2016/5/12/chartex" xmlns:cx7="http://schemas.microsoft.com/office/drawing/2016/5/13/chartex" xmlns:cx8="http://schemas.microsoft.com/office/drawing/2016/5/14/chartex" xmlns:mc="http://schemas.openxmlformats.org/markup-compatibility/2006" xmlns:aink="http://schemas.microsoft.com/office/drawing/2016/ink" xmlns:am3d="http://schemas.microsoft.com/office/drawing/2017/model3d" xmlns:o="urn:schemas-microsoft-com:office:office" xmlns:r="http://schemas.openxmlformats.org/officeDocument/2006/relationships" xmlns:m="http://schemas.openxmlformats.org/officeDocument/2006/math" xmlns:v="urn:schemas-microsoft-com:vml" xmlns:wp14="http://schemas.microsoft.com/office/word/2010/wordprocessingDrawing" xmlns:wp="http://schemas.openxmlformats.org/drawingml/2006/wordprocessingDrawing" xmlns:w10="urn:schemas-microsoft-com:office:word" xmlns:w="http://schemas.openxmlformats.org/wordprocessingml/2006/main" xmlns:w14="http://schemas.microsoft.com/office/word/2010/wordml" xmlns:w15="http://schemas.microsoft.com/office/word/2012/wordml" xmlns:w16cid="http://schemas.microsoft.com/office/word/2016/wordml/cid" xmlns:w16se="http://schemas.microsoft.com/office/word/2015/wordml/symex" xmlns:wpg="http://schemas.microsoft.com/office/word/2010/wordprocessingGroup" xmlns:wpi="http://schemas.microsoft.com/office/word/2010/wordprocessingInk" xmlns:wne="http://schemas.microsoft.com/office/word/2006/wordml" xmlns:wps="http://schemas.microsoft.com/office/word/2010/wordprocessingShape" mc:Ignorable="w14 w15 w16se w16cid wp14">
+<w:numbering xmlns:wpc="http://schemas.microsoft.com/office/word/2010/wordprocessingCanvas" xmlns:cx="http://schemas.microsoft.com/office/drawing/2014/chartex" xmlns:cx1="http://schemas.microsoft.com/office/drawing/2015/9/8/chartex" xmlns:cx2="http://schemas.microsoft.com/office/drawing/2015/10/21/chartex" xmlns:cx3="http://schemas.microsoft.com/office/drawing/2016/5/9/chartex" xmlns:cx4="http://schemas.microsoft.com/office/drawing/2016/5/10/chartex" xmlns:cx5="http://schemas.microsoft.com/office/drawing/2016/5/11/chartex" xmlns:cx6="http://schemas.microsoft.com/office/drawing/2016/5/12/chartex" xmlns:cx7="http://schemas.microsoft.com/office/drawing/2016/5/13/chartex" xmlns:cx8="http://schemas.microsoft.com/office/drawing/2016/5/14/chartex" xmlns:mc="http://schemas.openxmlformats.org/markup-compatibility/2006" xmlns:aink="http://schemas.microsoft.com/office/drawing/2016/ink" xmlns:am3d="http://schemas.microsoft.com/office/drawing/2017/model3d" xmlns:o="urn:schemas-microsoft-com:office:office" xmlns:r="http://schemas.openxmlformats.org/officeDocument/2006/relationships" xmlns:m="http://schemas.openxmlformats.org/officeDocument/2006/math" xmlns:v="urn:schemas-microsoft-com:vml" xmlns:wp14="http://schemas.microsoft.com/office/word/2010/wordprocessingDrawing" xmlns:wp="http://schemas.openxmlformats.org/drawingml/2006/wordprocessingDrawing" xmlns:w10="urn:schemas-microsoft-com:office:word" xmlns:w="http://schemas.openxmlformats.org/wordprocessingml/2006/main" xmlns:w14="http://schemas.microsoft.com/office/word/2010/wordml" xmlns:w15="http://schemas.microsoft.com/office/word/2012/wordml" xmlns:w16cex="http://schemas.microsoft.com/office/word/2018/wordml/cex" xmlns:w16cid="http://schemas.microsoft.com/office/word/2016/wordml/cid" xmlns:w16="http://schemas.microsoft.com/office/word/2018/wordml" xmlns:w16se="http://schemas.microsoft.com/office/word/2015/wordml/symex" xmlns:wpg="http://schemas.microsoft.com/office/word/2010/wordprocessingGroup" xmlns:wpi="http://schemas.microsoft.com/office/word/2010/wordprocessingInk" xmlns:wne="http://schemas.microsoft.com/office/word/2006/wordml" xmlns:wps="http://schemas.microsoft.com/office/word/2010/wordprocessingShape" mc:Ignorable="w14 w15 w16se w16cid w16 w16cex wp14">
   <w:abstractNum w:abstractNumId="0" w15:restartNumberingAfterBreak="0">
     <w:nsid w:val="FFFFFF7C"/>
     <w:multiLevelType w:val="singleLevel"/>
@@ -12772,21 +11853,18 @@
 </file>
 
 <file path=word/people.xml><?xml version="1.0" encoding="utf-8"?>
-<w15:people xmlns:wpc="http://schemas.microsoft.com/office/word/2010/wordprocessingCanvas" xmlns:cx="http://schemas.microsoft.com/office/drawing/2014/chartex" xmlns:cx1="http://schemas.microsoft.com/office/drawing/2015/9/8/chartex" xmlns:cx2="http://schemas.microsoft.com/office/drawing/2015/10/21/chartex" xmlns:cx3="http://schemas.microsoft.com/office/drawing/2016/5/9/chartex" xmlns:cx4="http://schemas.microsoft.com/office/drawing/2016/5/10/chartex" xmlns:cx5="http://schemas.microsoft.com/office/drawing/2016/5/11/chartex" xmlns:cx6="http://schemas.microsoft.com/office/drawing/2016/5/12/chartex" xmlns:cx7="http://schemas.microsoft.com/office/drawing/2016/5/13/chartex" xmlns:cx8="http://schemas.microsoft.com/office/drawing/2016/5/14/chartex" xmlns:mc="http://schemas.openxmlformats.org/markup-compatibility/2006" xmlns:aink="http://schemas.microsoft.com/office/drawing/2016/ink" xmlns:am3d="http://schemas.microsoft.com/office/drawing/2017/model3d" xmlns:o="urn:schemas-microsoft-com:office:office" xmlns:r="http://schemas.openxmlformats.org/officeDocument/2006/relationships" xmlns:m="http://schemas.openxmlformats.org/officeDocument/2006/math" xmlns:v="urn:schemas-microsoft-com:vml" xmlns:wp14="http://schemas.microsoft.com/office/word/2010/wordprocessingDrawing" xmlns:wp="http://schemas.openxmlformats.org/drawingml/2006/wordprocessingDrawing" xmlns:w10="urn:schemas-microsoft-com:office:word" xmlns:w="http://schemas.openxmlformats.org/wordprocessingml/2006/main" xmlns:w14="http://schemas.microsoft.com/office/word/2010/wordml" xmlns:w15="http://schemas.microsoft.com/office/word/2012/wordml" xmlns:w16cid="http://schemas.microsoft.com/office/word/2016/wordml/cid" xmlns:w16se="http://schemas.microsoft.com/office/word/2015/wordml/symex" xmlns:wpg="http://schemas.microsoft.com/office/word/2010/wordprocessingGroup" xmlns:wpi="http://schemas.microsoft.com/office/word/2010/wordprocessingInk" xmlns:wne="http://schemas.microsoft.com/office/word/2006/wordml" xmlns:wps="http://schemas.microsoft.com/office/word/2010/wordprocessingShape" mc:Ignorable="w14 w15 w16se w16cid wp14">
-  <w15:person w15:author="Schootbrugge, Jean-Michel van de">
-    <w15:presenceInfo w15:providerId="AD" w15:userId="S::Jean-Michel.vandeSchootbrugge@kadaster.nl::c5d12ae5-a140-482f-a2e7-2152ef91105d"/>
-  </w15:person>
+<w15:people xmlns:wpc="http://schemas.microsoft.com/office/word/2010/wordprocessingCanvas" xmlns:cx="http://schemas.microsoft.com/office/drawing/2014/chartex" xmlns:cx1="http://schemas.microsoft.com/office/drawing/2015/9/8/chartex" xmlns:cx2="http://schemas.microsoft.com/office/drawing/2015/10/21/chartex" xmlns:cx3="http://schemas.microsoft.com/office/drawing/2016/5/9/chartex" xmlns:cx4="http://schemas.microsoft.com/office/drawing/2016/5/10/chartex" xmlns:cx5="http://schemas.microsoft.com/office/drawing/2016/5/11/chartex" xmlns:cx6="http://schemas.microsoft.com/office/drawing/2016/5/12/chartex" xmlns:cx7="http://schemas.microsoft.com/office/drawing/2016/5/13/chartex" xmlns:cx8="http://schemas.microsoft.com/office/drawing/2016/5/14/chartex" xmlns:mc="http://schemas.openxmlformats.org/markup-compatibility/2006" xmlns:aink="http://schemas.microsoft.com/office/drawing/2016/ink" xmlns:am3d="http://schemas.microsoft.com/office/drawing/2017/model3d" xmlns:o="urn:schemas-microsoft-com:office:office" xmlns:r="http://schemas.openxmlformats.org/officeDocument/2006/relationships" xmlns:m="http://schemas.openxmlformats.org/officeDocument/2006/math" xmlns:v="urn:schemas-microsoft-com:vml" xmlns:wp14="http://schemas.microsoft.com/office/word/2010/wordprocessingDrawing" xmlns:wp="http://schemas.openxmlformats.org/drawingml/2006/wordprocessingDrawing" xmlns:w10="urn:schemas-microsoft-com:office:word" xmlns:w="http://schemas.openxmlformats.org/wordprocessingml/2006/main" xmlns:w14="http://schemas.microsoft.com/office/word/2010/wordml" xmlns:w15="http://schemas.microsoft.com/office/word/2012/wordml" xmlns:w16cex="http://schemas.microsoft.com/office/word/2018/wordml/cex" xmlns:w16cid="http://schemas.microsoft.com/office/word/2016/wordml/cid" xmlns:w16="http://schemas.microsoft.com/office/word/2018/wordml" xmlns:w16se="http://schemas.microsoft.com/office/word/2015/wordml/symex" xmlns:wpg="http://schemas.microsoft.com/office/word/2010/wordprocessingGroup" xmlns:wpi="http://schemas.microsoft.com/office/word/2010/wordprocessingInk" xmlns:wne="http://schemas.microsoft.com/office/word/2006/wordml" xmlns:wps="http://schemas.microsoft.com/office/word/2010/wordprocessingShape" mc:Ignorable="w14 w15 w16se w16cid w16 w16cex wp14">
   <w15:person w15:author="Hekman, Sanne">
     <w15:presenceInfo w15:providerId="AD" w15:userId="S::Sanne.Hekman@kadaster.nl::4eda6ed4-f228-41e2-b846-1c8ca441df09"/>
   </w15:person>
-  <w15:person w15:author="Vos, Inae">
-    <w15:presenceInfo w15:providerId="AD" w15:userId="S::Inae.Vos@kadaster.nl::ed2fcdd1-3503-4700-b9a7-c2699ddd6592"/>
+  <w15:person w15:author="Schootbrugge, Jean-Michel van de">
+    <w15:presenceInfo w15:providerId="AD" w15:userId="S::Jean-Michel.vandeSchootbrugge@kadaster.nl::c5d12ae5-a140-482f-a2e7-2152ef91105d"/>
   </w15:person>
 </w15:people>
 </file>
 
 <file path=word/styles.xml><?xml version="1.0" encoding="utf-8"?>
-<w:styles xmlns:mc="http://schemas.openxmlformats.org/markup-compatibility/2006" xmlns:r="http://schemas.openxmlformats.org/officeDocument/2006/relationships" xmlns:w="http://schemas.openxmlformats.org/wordprocessingml/2006/main" xmlns:w14="http://schemas.microsoft.com/office/word/2010/wordml" xmlns:w15="http://schemas.microsoft.com/office/word/2012/wordml" xmlns:w16cid="http://schemas.microsoft.com/office/word/2016/wordml/cid" xmlns:w16se="http://schemas.microsoft.com/office/word/2015/wordml/symex" mc:Ignorable="w14 w15 w16se w16cid">
+<w:styles xmlns:mc="http://schemas.openxmlformats.org/markup-compatibility/2006" xmlns:r="http://schemas.openxmlformats.org/officeDocument/2006/relationships" xmlns:w="http://schemas.openxmlformats.org/wordprocessingml/2006/main" xmlns:w14="http://schemas.microsoft.com/office/word/2010/wordml" xmlns:w15="http://schemas.microsoft.com/office/word/2012/wordml" xmlns:w16cex="http://schemas.microsoft.com/office/word/2018/wordml/cex" xmlns:w16cid="http://schemas.microsoft.com/office/word/2016/wordml/cid" xmlns:w16="http://schemas.microsoft.com/office/word/2018/wordml" xmlns:w16se="http://schemas.microsoft.com/office/word/2015/wordml/symex" mc:Ignorable="w14 w15 w16se w16cid w16 w16cex">
   <w:docDefaults>
     <w:rPrDefault>
       <w:rPr>
@@ -14570,12 +13648,6 @@
 </file>
 
 <file path=customXml/item2.xml><?xml version="1.0" encoding="utf-8"?>
-<p:properties xmlns:p="http://schemas.microsoft.com/office/2006/metadata/properties" xmlns:xsi="http://www.w3.org/2001/XMLSchema-instance" xmlns:pc="http://schemas.microsoft.com/office/infopath/2007/PartnerControls">
-  <documentManagement/>
-</p:properties>
-</file>
-
-<file path=customXml/item3.xml><?xml version="1.0" encoding="utf-8"?>
 <ct:contentTypeSchema xmlns:ct="http://schemas.microsoft.com/office/2006/metadata/contentType" xmlns:ma="http://schemas.microsoft.com/office/2006/metadata/properties/metaAttributes" ct:_="" ma:_="" ma:contentTypeName="Document" ma:contentTypeID="0x01010075A89FE52DF41C4BA783C4AB729D7536" ma:contentTypeVersion="11" ma:contentTypeDescription="Create a new document." ma:contentTypeScope="" ma:versionID="dc8a9352fc462baaf01f416edcfd60de">
   <xsd:schema xmlns:xsd="http://www.w3.org/2001/XMLSchema" xmlns:xs="http://www.w3.org/2001/XMLSchema" xmlns:p="http://schemas.microsoft.com/office/2006/metadata/properties" xmlns:ns3="7274a654-d44e-4e88-b05f-aff8a9955a03" xmlns:ns4="1e5e4ffd-d751-4a5b-b293-c967327511c2" targetNamespace="http://schemas.microsoft.com/office/2006/metadata/properties" ma:root="true" ma:fieldsID="3d52c117f57312fbca1a02dcdf27b914" ns3:_="" ns4:_="">
     <xsd:import namespace="7274a654-d44e-4e88-b05f-aff8a9955a03"/>
@@ -14784,6 +13856,12 @@
 </ct:contentTypeSchema>
 </file>
 
+<file path=customXml/item3.xml><?xml version="1.0" encoding="utf-8"?>
+<p:properties xmlns:p="http://schemas.microsoft.com/office/2006/metadata/properties" xmlns:xsi="http://www.w3.org/2001/XMLSchema-instance" xmlns:pc="http://schemas.microsoft.com/office/infopath/2007/PartnerControls">
+  <documentManagement/>
+</p:properties>
+</file>
+
 <file path=customXml/itemProps1.xml><?xml version="1.0" encoding="utf-8"?>
 <ds:datastoreItem xmlns:ds="http://schemas.openxmlformats.org/officeDocument/2006/customXml" ds:itemID="{A803C9F9-C51A-4EEB-A85A-F8892E73B757}">
   <ds:schemaRefs>
@@ -14793,15 +13871,6 @@
 </file>
 
 <file path=customXml/itemProps2.xml><?xml version="1.0" encoding="utf-8"?>
-<ds:datastoreItem xmlns:ds="http://schemas.openxmlformats.org/officeDocument/2006/customXml" ds:itemID="{45E5E85E-EB12-4A14-8262-6D9501989224}">
-  <ds:schemaRefs>
-    <ds:schemaRef ds:uri="http://schemas.microsoft.com/office/2006/metadata/properties"/>
-    <ds:schemaRef ds:uri="http://schemas.microsoft.com/office/infopath/2007/PartnerControls"/>
-  </ds:schemaRefs>
-</ds:datastoreItem>
-</file>
-
-<file path=customXml/itemProps3.xml><?xml version="1.0" encoding="utf-8"?>
 <ds:datastoreItem xmlns:ds="http://schemas.openxmlformats.org/officeDocument/2006/customXml" ds:itemID="{6251339C-4965-4764-81E8-8310F1D9944E}">
   <ds:schemaRefs>
     <ds:schemaRef ds:uri="http://schemas.microsoft.com/office/2006/metadata/contentType"/>
@@ -14818,4 +13887,13 @@
     <ds:schemaRef ds:uri="http://schemas.microsoft.com/internal/obd"/>
   </ds:schemaRefs>
 </ds:datastoreItem>
+</file>
+
+<file path=customXml/itemProps3.xml><?xml version="1.0" encoding="utf-8"?>
+<ds:datastoreItem xmlns:ds="http://schemas.openxmlformats.org/officeDocument/2006/customXml" ds:itemID="{45E5E85E-EB12-4A14-8262-6D9501989224}">
+  <ds:schemaRefs>
+    <ds:schemaRef ds:uri="http://schemas.microsoft.com/office/2006/metadata/properties"/>
+    <ds:schemaRef ds:uri="http://schemas.microsoft.com/office/infopath/2007/PartnerControls"/>
+  </ds:schemaRefs>
+</ds:datastoreItem>
 </file>
--- a/kik-modeldocumenten/modeldocumenten/Notariële verklaring/20191201000008/Modeldocument Notariële verklaring - Koop of optie v3.0.docx
+++ b/kik-modeldocumenten/modeldocumenten/Notariële verklaring/20191201000008/Modeldocument Notariële verklaring - Koop of optie v3.0.docx
@@ -394,37 +394,13 @@
           <w:sz w:val="20"/>
         </w:rPr>
       </w:pPr>
-      <w:commentRangeStart w:id="0"/>
-      <w:commentRangeStart w:id="1"/>
       <w:r>
         <w:rPr>
           <w:rFonts w:ascii="Arial" w:hAnsi="Arial" w:cs="Arial"/>
           <w:color w:val="800080"/>
           <w:sz w:val="20"/>
         </w:rPr>
-        <w:t>Kenmerk:</w:t>
-      </w:r>
-      <w:commentRangeEnd w:id="0"/>
-      <w:r>
-        <w:rPr>
-          <w:rStyle w:val="Verwijzingopmerking"/>
-        </w:rPr>
-        <w:commentReference w:id="0"/>
-      </w:r>
-      <w:commentRangeEnd w:id="1"/>
-      <w:r>
-        <w:rPr>
-          <w:rStyle w:val="Verwijzingopmerking"/>
-        </w:rPr>
-        <w:commentReference w:id="1"/>
-      </w:r>
-      <w:r>
-        <w:rPr>
-          <w:rFonts w:ascii="Arial" w:hAnsi="Arial" w:cs="Arial"/>
-          <w:color w:val="800080"/>
-          <w:sz w:val="20"/>
-        </w:rPr>
-        <w:t xml:space="preserve"> </w:t>
+        <w:t xml:space="preserve">Kenmerk: </w:t>
       </w:r>
       <w:r>
         <w:rPr>
@@ -850,7 +826,6 @@
         </w:rPr>
         <w:t>a.</w:t>
       </w:r>
-      <w:proofErr w:type="spellEnd"/>
       <w:r>
         <w:rPr>
           <w:rFonts w:ascii="Arial" w:hAnsi="Arial" w:cs="Arial"/>
@@ -872,7 +847,6 @@
         </w:rPr>
         <w:fldChar w:fldCharType="end"/>
       </w:r>
-      <w:proofErr w:type="spellStart"/>
       <w:r>
         <w:rPr>
           <w:rFonts w:ascii="Arial" w:hAnsi="Arial" w:cs="Arial"/>
@@ -969,8 +943,6 @@
         </w:rPr>
         <w:t xml:space="preserve">te noemen: </w:t>
       </w:r>
-      <w:commentRangeStart w:id="2"/>
-      <w:commentRangeStart w:id="3"/>
       <w:r>
         <w:rPr>
           <w:rFonts w:ascii="Arial" w:hAnsi="Arial" w:cs="Arial"/>
@@ -1106,20 +1078,6 @@
           <w:sz w:val="20"/>
         </w:rPr>
         <w:t>,</w:t>
-      </w:r>
-      <w:commentRangeEnd w:id="2"/>
-      <w:r>
-        <w:rPr>
-          <w:rStyle w:val="Verwijzingopmerking"/>
-        </w:rPr>
-        <w:commentReference w:id="2"/>
-      </w:r>
-      <w:commentRangeEnd w:id="3"/>
-      <w:r>
-        <w:rPr>
-          <w:rStyle w:val="Verwijzingopmerking"/>
-        </w:rPr>
-        <w:commentReference w:id="3"/>
       </w:r>
     </w:p>
     <w:p>
@@ -1237,7 +1195,6 @@
         </w:rPr>
         <w:t>a.</w:t>
       </w:r>
-      <w:proofErr w:type="spellEnd"/>
       <w:r>
         <w:rPr>
           <w:rFonts w:ascii="Arial" w:hAnsi="Arial" w:cs="Arial"/>
@@ -1259,7 +1216,6 @@
         </w:rPr>
         <w:fldChar w:fldCharType="end"/>
       </w:r>
-      <w:proofErr w:type="spellStart"/>
       <w:r>
         <w:rPr>
           <w:rFonts w:ascii="Arial" w:hAnsi="Arial" w:cs="Arial"/>
@@ -2806,7 +2762,6 @@
           <w:u w:val="single"/>
         </w:rPr>
       </w:pPr>
-      <w:commentRangeStart w:id="4"/>
       <w:r>
         <w:rPr>
           <w:rFonts w:ascii="Arial" w:hAnsi="Arial" w:cs="Arial"/>
@@ -2816,13 +2771,6 @@
         </w:rPr>
         <w:lastRenderedPageBreak/>
         <w:t>Slot akte</w:t>
-      </w:r>
-      <w:commentRangeEnd w:id="4"/>
-      <w:r>
-        <w:rPr>
-          <w:rStyle w:val="Verwijzingopmerking"/>
-        </w:rPr>
-        <w:commentReference w:id="4"/>
       </w:r>
     </w:p>
     <w:p>
@@ -4135,9 +4083,6 @@
           <w:lang w:val="nl"/>
         </w:rPr>
       </w:pPr>
-      <w:commentRangeStart w:id="5"/>
-      <w:commentRangeStart w:id="6"/>
-      <w:commentRangeStart w:id="7"/>
       <w:r>
         <w:rPr>
           <w:rFonts w:ascii="Arial" w:hAnsi="Arial" w:cs="Arial"/>
@@ -4312,27 +4257,6 @@
           <w:sz w:val="20"/>
         </w:rPr>
         <w:t>dan wel zoveel eerder of later als partijen nader zullen overeenkomen.</w:t>
-      </w:r>
-      <w:commentRangeEnd w:id="5"/>
-      <w:r>
-        <w:rPr>
-          <w:rStyle w:val="Verwijzingopmerking"/>
-        </w:rPr>
-        <w:commentReference w:id="5"/>
-      </w:r>
-      <w:commentRangeEnd w:id="6"/>
-      <w:r>
-        <w:rPr>
-          <w:rStyle w:val="Verwijzingopmerking"/>
-        </w:rPr>
-        <w:commentReference w:id="6"/>
-      </w:r>
-      <w:commentRangeEnd w:id="7"/>
-      <w:r>
-        <w:rPr>
-          <w:rStyle w:val="Verwijzingopmerking"/>
-        </w:rPr>
-        <w:commentReference w:id="7"/>
       </w:r>
     </w:p>
     <w:p>
@@ -6038,8 +5962,8 @@
                 <w:lang w:val="en-US" w:eastAsia="en-US"/>
               </w:rPr>
             </w:pPr>
-            <w:bookmarkStart w:id="8" w:name="bmVersie"/>
-            <w:bookmarkEnd w:id="8"/>
+            <w:bookmarkStart w:id="0" w:name="bmVersie"/>
+            <w:bookmarkEnd w:id="0"/>
             <w:r>
               <w:rPr>
                 <w:rStyle w:val="Versie"/>
@@ -9073,12 +8997,12 @@
       </w:pPr>
     </w:p>
     <w:sectPr>
-      <w:headerReference w:type="even" r:id="rId13"/>
-      <w:headerReference w:type="default" r:id="rId14"/>
-      <w:footerReference w:type="even" r:id="rId15"/>
-      <w:footerReference w:type="default" r:id="rId16"/>
-      <w:headerReference w:type="first" r:id="rId17"/>
-      <w:footerReference w:type="first" r:id="rId18"/>
+      <w:headerReference w:type="even" r:id="rId11"/>
+      <w:headerReference w:type="default" r:id="rId12"/>
+      <w:footerReference w:type="even" r:id="rId13"/>
+      <w:footerReference w:type="default" r:id="rId14"/>
+      <w:headerReference w:type="first" r:id="rId15"/>
+      <w:footerReference w:type="first" r:id="rId16"/>
       <w:pgSz w:w="11906" w:h="16838"/>
       <w:pgMar w:top="1417" w:right="1417" w:bottom="1417" w:left="1417" w:header="708" w:footer="708" w:gutter="0"/>
       <w:paperSrc w:first="7" w:other="7"/>
@@ -9087,227 +9011,6 @@
     </w:sectPr>
   </w:body>
 </w:document>
-</file>
-
-<file path=word/comments.xml><?xml version="1.0" encoding="utf-8"?>
-<w:comments xmlns:wpc="http://schemas.microsoft.com/office/word/2010/wordprocessingCanvas" xmlns:cx="http://schemas.microsoft.com/office/drawing/2014/chartex" xmlns:cx1="http://schemas.microsoft.com/office/drawing/2015/9/8/chartex" xmlns:cx2="http://schemas.microsoft.com/office/drawing/2015/10/21/chartex" xmlns:cx3="http://schemas.microsoft.com/office/drawing/2016/5/9/chartex" xmlns:cx4="http://schemas.microsoft.com/office/drawing/2016/5/10/chartex" xmlns:cx5="http://schemas.microsoft.com/office/drawing/2016/5/11/chartex" xmlns:cx6="http://schemas.microsoft.com/office/drawing/2016/5/12/chartex" xmlns:cx7="http://schemas.microsoft.com/office/drawing/2016/5/13/chartex" xmlns:cx8="http://schemas.microsoft.com/office/drawing/2016/5/14/chartex" xmlns:mc="http://schemas.openxmlformats.org/markup-compatibility/2006" xmlns:aink="http://schemas.microsoft.com/office/drawing/2016/ink" xmlns:am3d="http://schemas.microsoft.com/office/drawing/2017/model3d" xmlns:o="urn:schemas-microsoft-com:office:office" xmlns:r="http://schemas.openxmlformats.org/officeDocument/2006/relationships" xmlns:m="http://schemas.openxmlformats.org/officeDocument/2006/math" xmlns:v="urn:schemas-microsoft-com:vml" xmlns:wp14="http://schemas.microsoft.com/office/word/2010/wordprocessingDrawing" xmlns:wp="http://schemas.openxmlformats.org/drawingml/2006/wordprocessingDrawing" xmlns:w10="urn:schemas-microsoft-com:office:word" xmlns:w="http://schemas.openxmlformats.org/wordprocessingml/2006/main" xmlns:w14="http://schemas.microsoft.com/office/word/2010/wordml" xmlns:w15="http://schemas.microsoft.com/office/word/2012/wordml" xmlns:w16cex="http://schemas.microsoft.com/office/word/2018/wordml/cex" xmlns:w16cid="http://schemas.microsoft.com/office/word/2016/wordml/cid" xmlns:w16="http://schemas.microsoft.com/office/word/2018/wordml" xmlns:w16se="http://schemas.microsoft.com/office/word/2015/wordml/symex" xmlns:wpg="http://schemas.microsoft.com/office/word/2010/wordprocessingGroup" xmlns:wpi="http://schemas.microsoft.com/office/word/2010/wordprocessingInk" xmlns:wne="http://schemas.microsoft.com/office/word/2006/wordml" xmlns:wps="http://schemas.microsoft.com/office/word/2010/wordprocessingShape" mc:Ignorable="w14 w15 w16se w16cid w16 w16cex wp14">
-  <w:comment w:id="0" w:author="Hekman, Sanne" w:date="2019-08-21T15:46:00Z" w:initials="HS">
-    <w:p>
-      <w:pPr>
-        <w:pStyle w:val="Tekstopmerking"/>
-      </w:pPr>
-      <w:r>
-        <w:rPr>
-          <w:rStyle w:val="Verwijzingopmerking"/>
-        </w:rPr>
-        <w:annotationRef/>
-      </w:r>
-      <w:r>
-        <w:t xml:space="preserve">JIRA AA 2571 toevoegen ‘annexen’ zodat men naar de bijlagen kan verwijzen als optionele tekst onder kenmerk. Let op: betreft eigenlijk alle modellen. </w:t>
-      </w:r>
-    </w:p>
-  </w:comment>
-  <w:comment w:id="1" w:author="Schootbrugge, Jean-Michel van de" w:date="2019-11-21T14:12:00Z" w:initials="SJvd">
-    <w:p>
-      <w:pPr>
-        <w:pStyle w:val="Tekstopmerking"/>
-      </w:pPr>
-      <w:r>
-        <w:rPr>
-          <w:rStyle w:val="Verwijzingopmerking"/>
-        </w:rPr>
-        <w:annotationRef/>
-      </w:r>
-      <w:r>
-        <w:t>Geen probleem</w:t>
-      </w:r>
-    </w:p>
-  </w:comment>
-  <w:comment w:id="2" w:author="Hekman, Sanne" w:date="2019-08-21T15:39:00Z" w:initials="HS">
-    <w:p>
-      <w:pPr>
-        <w:pStyle w:val="Tekstopmerking"/>
-      </w:pPr>
-      <w:r>
-        <w:rPr>
-          <w:rStyle w:val="Verwijzingopmerking"/>
-        </w:rPr>
-        <w:annotationRef/>
-      </w:r>
-      <w:r>
-        <w:t xml:space="preserve">Niet in JIRA: Toevoegen ‘naam partij’; dat een notaris dat zelf kan beredeneren, zodat je niet hoeft te verwijzen naar Partij 1 en Partij 2. </w:t>
-      </w:r>
-    </w:p>
-  </w:comment>
-  <w:comment w:id="3" w:author="Schootbrugge, Jean-Michel van de" w:date="2019-11-21T14:22:00Z" w:initials="SJvd">
-    <w:p>
-      <w:pPr>
-        <w:pStyle w:val="Tekstopmerking"/>
-      </w:pPr>
-      <w:r>
-        <w:rPr>
-          <w:rStyle w:val="Verwijzingopmerking"/>
-        </w:rPr>
-        <w:annotationRef/>
-      </w:r>
-      <w:r>
-        <w:t>Kan wel, maar wat is de noodzaak?</w:t>
-      </w:r>
-      <w:r>
-        <w:t xml:space="preserve"> Bepalen </w:t>
-      </w:r>
-      <w:r>
-        <w:t xml:space="preserve">met PO en AA </w:t>
-      </w:r>
-      <w:r>
-        <w:t>of we dit gaan doen</w:t>
-      </w:r>
-      <w:r>
-        <w:t>.</w:t>
-      </w:r>
-    </w:p>
-  </w:comment>
-  <w:comment w:id="4" w:author="Hekman, Sanne" w:date="2019-08-21T15:45:00Z" w:initials="HS">
-    <w:p>
-      <w:pPr>
-        <w:rPr>
-          <w:rFonts w:ascii="Times New Roman" w:hAnsi="Times New Roman"/>
-          <w:snapToGrid/>
-          <w:szCs w:val="24"/>
-        </w:rPr>
-      </w:pPr>
-      <w:r>
-        <w:rPr>
-          <w:rStyle w:val="Verwijzingopmerking"/>
-        </w:rPr>
-        <w:annotationRef/>
-      </w:r>
-      <w:r>
-        <w:t xml:space="preserve">JIRA AA 2471 Alternatieve tekst (smaakje) voorstel: </w:t>
-      </w:r>
-      <w:r>
-        <w:rPr>
-          <w:rFonts w:ascii="Times New Roman" w:hAnsi="Times New Roman"/>
-          <w:snapToGrid/>
-          <w:szCs w:val="24"/>
-        </w:rPr>
-        <w:t>Slot akte</w:t>
-      </w:r>
-      <w:r>
-        <w:rPr>
-          <w:rFonts w:ascii="Times New Roman" w:hAnsi="Times New Roman"/>
-          <w:snapToGrid/>
-          <w:szCs w:val="24"/>
-        </w:rPr>
-        <w:br/>
-        <w:t xml:space="preserve">Deze akte is verleden te woonplaats op de datum als in het hoofd van deze akte is vermeld en is door mij, notaris, ondertekend om tijdstip. </w:t>
-      </w:r>
-      <w:r>
-        <w:rPr>
-          <w:rFonts w:ascii="Times New Roman" w:hAnsi="Times New Roman"/>
-          <w:snapToGrid/>
-          <w:szCs w:val="24"/>
-        </w:rPr>
-        <w:br/>
-        <w:t>Inae: 'is' kan ook helemaal weggelaten worden (in DHYP is dat ook zo)</w:t>
-      </w:r>
-      <w:r>
-        <w:rPr>
-          <w:rFonts w:ascii="Times New Roman" w:hAnsi="Times New Roman"/>
-          <w:snapToGrid/>
-          <w:szCs w:val="24"/>
-        </w:rPr>
-        <w:br/>
-        <w:t>Ander tekstvoorstel: Slot akte</w:t>
-      </w:r>
-    </w:p>
-    <w:p>
-      <w:pPr>
-        <w:pStyle w:val="Tekstopmerking"/>
-      </w:pPr>
-    </w:p>
-  </w:comment>
-  <w:comment w:id="5" w:author="Hekman, Sanne" w:date="2019-08-21T15:49:00Z" w:initials="HS">
-    <w:p>
-      <w:pPr>
-        <w:pStyle w:val="Tekstopmerking"/>
-      </w:pPr>
-      <w:r>
-        <w:rPr>
-          <w:rStyle w:val="Verwijzingopmerking"/>
-        </w:rPr>
-        <w:annotationRef/>
-      </w:r>
-      <w:r>
-        <w:t xml:space="preserve">JIRA AA </w:t>
-      </w:r>
-      <w:r>
-        <w:t xml:space="preserve">2553 Leveringsdatum optionele tekst maken, met JBL afstemmen of dat mag. </w:t>
-      </w:r>
-    </w:p>
-  </w:comment>
-  <w:comment w:id="6" w:author="Schootbrugge, Jean-Michel van de" w:date="2019-11-21T14:49:00Z" w:initials="SJvd">
-    <w:p>
-      <w:pPr>
-        <w:pStyle w:val="Tekstopmerking"/>
-      </w:pPr>
-      <w:r>
-        <w:rPr>
-          <w:rStyle w:val="Verwijzingopmerking"/>
-        </w:rPr>
-        <w:annotationRef/>
-      </w:r>
-      <w:r>
-        <w:t xml:space="preserve">BJ gaat dit nakijken of het </w:t>
-      </w:r>
-      <w:r>
-        <w:t>überhaupt</w:t>
-      </w:r>
-      <w:r>
-        <w:t xml:space="preserve"> mogelijk is. </w:t>
-      </w:r>
-    </w:p>
-  </w:comment>
-  <w:comment w:id="7" w:author="Schootbrugge, Jean-Michel van de" w:date="2019-11-21T14:52:00Z" w:initials="SJvd">
-    <w:p>
-      <w:pPr>
-        <w:pStyle w:val="Tekstopmerking"/>
-      </w:pPr>
-      <w:r>
-        <w:rPr>
-          <w:rStyle w:val="Verwijzingopmerking"/>
-        </w:rPr>
-        <w:annotationRef/>
-      </w:r>
-    </w:p>
-  </w:comment>
-</w:comments>
-</file>
-
-<file path=word/commentsExtended.xml><?xml version="1.0" encoding="utf-8"?>
-<w15:commentsEx xmlns:wpc="http://schemas.microsoft.com/office/word/2010/wordprocessingCanvas" xmlns:cx="http://schemas.microsoft.com/office/drawing/2014/chartex" xmlns:cx1="http://schemas.microsoft.com/office/drawing/2015/9/8/chartex" xmlns:cx2="http://schemas.microsoft.com/office/drawing/2015/10/21/chartex" xmlns:cx3="http://schemas.microsoft.com/office/drawing/2016/5/9/chartex" xmlns:cx4="http://schemas.microsoft.com/office/drawing/2016/5/10/chartex" xmlns:cx5="http://schemas.microsoft.com/office/drawing/2016/5/11/chartex" xmlns:cx6="http://schemas.microsoft.com/office/drawing/2016/5/12/chartex" xmlns:cx7="http://schemas.microsoft.com/office/drawing/2016/5/13/chartex" xmlns:cx8="http://schemas.microsoft.com/office/drawing/2016/5/14/chartex" xmlns:mc="http://schemas.openxmlformats.org/markup-compatibility/2006" xmlns:aink="http://schemas.microsoft.com/office/drawing/2016/ink" xmlns:am3d="http://schemas.microsoft.com/office/drawing/2017/model3d" xmlns:o="urn:schemas-microsoft-com:office:office" xmlns:r="http://schemas.openxmlformats.org/officeDocument/2006/relationships" xmlns:m="http://schemas.openxmlformats.org/officeDocument/2006/math" xmlns:v="urn:schemas-microsoft-com:vml" xmlns:wp14="http://schemas.microsoft.com/office/word/2010/wordprocessingDrawing" xmlns:wp="http://schemas.openxmlformats.org/drawingml/2006/wordprocessingDrawing" xmlns:w10="urn:schemas-microsoft-com:office:word" xmlns:w="http://schemas.openxmlformats.org/wordprocessingml/2006/main" xmlns:w14="http://schemas.microsoft.com/office/word/2010/wordml" xmlns:w15="http://schemas.microsoft.com/office/word/2012/wordml" xmlns:w16cex="http://schemas.microsoft.com/office/word/2018/wordml/cex" xmlns:w16cid="http://schemas.microsoft.com/office/word/2016/wordml/cid" xmlns:w16="http://schemas.microsoft.com/office/word/2018/wordml" xmlns:w16se="http://schemas.microsoft.com/office/word/2015/wordml/symex" xmlns:wpg="http://schemas.microsoft.com/office/word/2010/wordprocessingGroup" xmlns:wpi="http://schemas.microsoft.com/office/word/2010/wordprocessingInk" xmlns:wne="http://schemas.microsoft.com/office/word/2006/wordml" xmlns:wps="http://schemas.microsoft.com/office/word/2010/wordprocessingShape" mc:Ignorable="w14 w15 w16se w16cid w16 w16cex wp14">
-  <w15:commentEx w15:paraId="522A8B50" w15:done="0"/>
-  <w15:commentEx w15:paraId="5327EC39" w15:paraIdParent="522A8B50" w15:done="0"/>
-  <w15:commentEx w15:paraId="14C5B1B5" w15:done="0"/>
-  <w15:commentEx w15:paraId="58360E79" w15:paraIdParent="14C5B1B5" w15:done="0"/>
-  <w15:commentEx w15:paraId="2448CF2A" w15:done="0"/>
-  <w15:commentEx w15:paraId="1B33666A" w15:done="0"/>
-  <w15:commentEx w15:paraId="0FD88EA6" w15:paraIdParent="1B33666A" w15:done="0"/>
-  <w15:commentEx w15:paraId="60CC5D18" w15:paraIdParent="1B33666A" w15:done="0"/>
-</w15:commentsEx>
-</file>
-
-<file path=word/commentsIds.xml><?xml version="1.0" encoding="utf-8"?>
-<w16cid:commentsIds xmlns:wpc="http://schemas.microsoft.com/office/word/2010/wordprocessingCanvas" xmlns:cx="http://schemas.microsoft.com/office/drawing/2014/chartex" xmlns:cx1="http://schemas.microsoft.com/office/drawing/2015/9/8/chartex" xmlns:cx2="http://schemas.microsoft.com/office/drawing/2015/10/21/chartex" xmlns:cx3="http://schemas.microsoft.com/office/drawing/2016/5/9/chartex" xmlns:cx4="http://schemas.microsoft.com/office/drawing/2016/5/10/chartex" xmlns:cx5="http://schemas.microsoft.com/office/drawing/2016/5/11/chartex" xmlns:cx6="http://schemas.microsoft.com/office/drawing/2016/5/12/chartex" xmlns:cx7="http://schemas.microsoft.com/office/drawing/2016/5/13/chartex" xmlns:cx8="http://schemas.microsoft.com/office/drawing/2016/5/14/chartex" xmlns:mc="http://schemas.openxmlformats.org/markup-compatibility/2006" xmlns:aink="http://schemas.microsoft.com/office/drawing/2016/ink" xmlns:am3d="http://schemas.microsoft.com/office/drawing/2017/model3d" xmlns:o="urn:schemas-microsoft-com:office:office" xmlns:r="http://schemas.openxmlformats.org/officeDocument/2006/relationships" xmlns:m="http://schemas.openxmlformats.org/officeDocument/2006/math" xmlns:v="urn:schemas-microsoft-com:vml" xmlns:wp14="http://schemas.microsoft.com/office/word/2010/wordprocessingDrawing" xmlns:wp="http://schemas.openxmlformats.org/drawingml/2006/wordprocessingDrawing" xmlns:w10="urn:schemas-microsoft-com:office:word" xmlns:w="http://schemas.openxmlformats.org/wordprocessingml/2006/main" xmlns:w14="http://schemas.microsoft.com/office/word/2010/wordml" xmlns:w15="http://schemas.microsoft.com/office/word/2012/wordml" xmlns:w16cex="http://schemas.microsoft.com/office/word/2018/wordml/cex" xmlns:w16cid="http://schemas.microsoft.com/office/word/2016/wordml/cid" xmlns:w16="http://schemas.microsoft.com/office/word/2018/wordml" xmlns:w16se="http://schemas.microsoft.com/office/word/2015/wordml/symex" xmlns:wpg="http://schemas.microsoft.com/office/word/2010/wordprocessingGroup" xmlns:wpi="http://schemas.microsoft.com/office/word/2010/wordprocessingInk" xmlns:wne="http://schemas.microsoft.com/office/word/2006/wordml" xmlns:wps="http://schemas.microsoft.com/office/word/2010/wordprocessingShape" mc:Ignorable="w14 w15 w16se w16cid w16 w16cex wp14">
-  <w16cid:commentId w16cid:paraId="522A8B50" w16cid:durableId="2107E5DE"/>
-  <w16cid:commentId w16cid:paraId="5327EC39" w16cid:durableId="218119B8"/>
-  <w16cid:commentId w16cid:paraId="14C5B1B5" w16cid:durableId="2107E41B"/>
-  <w16cid:commentId w16cid:paraId="58360E79" w16cid:durableId="21811C1F"/>
-  <w16cid:commentId w16cid:paraId="2448CF2A" w16cid:durableId="2107E5A6"/>
-  <w16cid:commentId w16cid:paraId="1B33666A" w16cid:durableId="2107E66E"/>
-  <w16cid:commentId w16cid:paraId="0FD88EA6" w16cid:durableId="2181228A"/>
-  <w16cid:commentId w16cid:paraId="60CC5D18" w16cid:durableId="21812339"/>
-</w16cid:commentsIds>
 </file>
 
 <file path=word/endnotes.xml><?xml version="1.0" encoding="utf-8"?>
@@ -11850,17 +11553,6 @@
   </w:num>
   <w:numIdMacAtCleanup w:val="27"/>
 </w:numbering>
-</file>
-
-<file path=word/people.xml><?xml version="1.0" encoding="utf-8"?>
-<w15:people xmlns:wpc="http://schemas.microsoft.com/office/word/2010/wordprocessingCanvas" xmlns:cx="http://schemas.microsoft.com/office/drawing/2014/chartex" xmlns:cx1="http://schemas.microsoft.com/office/drawing/2015/9/8/chartex" xmlns:cx2="http://schemas.microsoft.com/office/drawing/2015/10/21/chartex" xmlns:cx3="http://schemas.microsoft.com/office/drawing/2016/5/9/chartex" xmlns:cx4="http://schemas.microsoft.com/office/drawing/2016/5/10/chartex" xmlns:cx5="http://schemas.microsoft.com/office/drawing/2016/5/11/chartex" xmlns:cx6="http://schemas.microsoft.com/office/drawing/2016/5/12/chartex" xmlns:cx7="http://schemas.microsoft.com/office/drawing/2016/5/13/chartex" xmlns:cx8="http://schemas.microsoft.com/office/drawing/2016/5/14/chartex" xmlns:mc="http://schemas.openxmlformats.org/markup-compatibility/2006" xmlns:aink="http://schemas.microsoft.com/office/drawing/2016/ink" xmlns:am3d="http://schemas.microsoft.com/office/drawing/2017/model3d" xmlns:o="urn:schemas-microsoft-com:office:office" xmlns:r="http://schemas.openxmlformats.org/officeDocument/2006/relationships" xmlns:m="http://schemas.openxmlformats.org/officeDocument/2006/math" xmlns:v="urn:schemas-microsoft-com:vml" xmlns:wp14="http://schemas.microsoft.com/office/word/2010/wordprocessingDrawing" xmlns:wp="http://schemas.openxmlformats.org/drawingml/2006/wordprocessingDrawing" xmlns:w10="urn:schemas-microsoft-com:office:word" xmlns:w="http://schemas.openxmlformats.org/wordprocessingml/2006/main" xmlns:w14="http://schemas.microsoft.com/office/word/2010/wordml" xmlns:w15="http://schemas.microsoft.com/office/word/2012/wordml" xmlns:w16cex="http://schemas.microsoft.com/office/word/2018/wordml/cex" xmlns:w16cid="http://schemas.microsoft.com/office/word/2016/wordml/cid" xmlns:w16="http://schemas.microsoft.com/office/word/2018/wordml" xmlns:w16se="http://schemas.microsoft.com/office/word/2015/wordml/symex" xmlns:wpg="http://schemas.microsoft.com/office/word/2010/wordprocessingGroup" xmlns:wpi="http://schemas.microsoft.com/office/word/2010/wordprocessingInk" xmlns:wne="http://schemas.microsoft.com/office/word/2006/wordml" xmlns:wps="http://schemas.microsoft.com/office/word/2010/wordprocessingShape" mc:Ignorable="w14 w15 w16se w16cid w16 w16cex wp14">
-  <w15:person w15:author="Hekman, Sanne">
-    <w15:presenceInfo w15:providerId="AD" w15:userId="S::Sanne.Hekman@kadaster.nl::4eda6ed4-f228-41e2-b846-1c8ca441df09"/>
-  </w15:person>
-  <w15:person w15:author="Schootbrugge, Jean-Michel van de">
-    <w15:presenceInfo w15:providerId="AD" w15:userId="S::Jean-Michel.vandeSchootbrugge@kadaster.nl::c5d12ae5-a140-482f-a2e7-2152ef91105d"/>
-  </w15:person>
-</w15:people>
 </file>
 
 <file path=word/styles.xml><?xml version="1.0" encoding="utf-8"?>
@@ -13639,12 +13331,9 @@
 </file>
 
 <file path=customXml/item1.xml><?xml version="1.0" encoding="utf-8"?>
-<?mso-contentType ?>
-<FormTemplates xmlns="http://schemas.microsoft.com/sharepoint/v3/contenttype/forms">
-  <Display>DocumentLibraryForm</Display>
-  <Edit>DocumentLibraryForm</Edit>
-  <New>DocumentLibraryForm</New>
-</FormTemplates>
+<p:properties xmlns:p="http://schemas.microsoft.com/office/2006/metadata/properties" xmlns:xsi="http://www.w3.org/2001/XMLSchema-instance" xmlns:pc="http://schemas.microsoft.com/office/infopath/2007/PartnerControls">
+  <documentManagement/>
+</p:properties>
 </file>
 
 <file path=customXml/item2.xml><?xml version="1.0" encoding="utf-8"?>
@@ -13857,15 +13546,23 @@
 </file>
 
 <file path=customXml/item3.xml><?xml version="1.0" encoding="utf-8"?>
-<p:properties xmlns:p="http://schemas.microsoft.com/office/2006/metadata/properties" xmlns:xsi="http://www.w3.org/2001/XMLSchema-instance" xmlns:pc="http://schemas.microsoft.com/office/infopath/2007/PartnerControls">
-  <documentManagement/>
-</p:properties>
+<?mso-contentType ?>
+<FormTemplates xmlns="http://schemas.microsoft.com/sharepoint/v3/contenttype/forms">
+  <Display>DocumentLibraryForm</Display>
+  <Edit>DocumentLibraryForm</Edit>
+  <New>DocumentLibraryForm</New>
+</FormTemplates>
+</file>
+
+<file path=customXml/item4.xml><?xml version="1.0" encoding="utf-8"?>
+<b:Sources xmlns:b="http://schemas.openxmlformats.org/officeDocument/2006/bibliography" xmlns="http://schemas.openxmlformats.org/officeDocument/2006/bibliography" SelectedStyle="\APASixthEditionOfficeOnline.xsl" StyleName="APA" Version="6"/>
 </file>
 
 <file path=customXml/itemProps1.xml><?xml version="1.0" encoding="utf-8"?>
-<ds:datastoreItem xmlns:ds="http://schemas.openxmlformats.org/officeDocument/2006/customXml" ds:itemID="{A803C9F9-C51A-4EEB-A85A-F8892E73B757}">
+<ds:datastoreItem xmlns:ds="http://schemas.openxmlformats.org/officeDocument/2006/customXml" ds:itemID="{45E5E85E-EB12-4A14-8262-6D9501989224}">
   <ds:schemaRefs>
-    <ds:schemaRef ds:uri="http://schemas.microsoft.com/sharepoint/v3/contenttype/forms"/>
+    <ds:schemaRef ds:uri="http://schemas.microsoft.com/office/2006/metadata/properties"/>
+    <ds:schemaRef ds:uri="http://schemas.microsoft.com/office/infopath/2007/PartnerControls"/>
   </ds:schemaRefs>
 </ds:datastoreItem>
 </file>
@@ -13890,10 +13587,17 @@
 </file>
 
 <file path=customXml/itemProps3.xml><?xml version="1.0" encoding="utf-8"?>
-<ds:datastoreItem xmlns:ds="http://schemas.openxmlformats.org/officeDocument/2006/customXml" ds:itemID="{45E5E85E-EB12-4A14-8262-6D9501989224}">
+<ds:datastoreItem xmlns:ds="http://schemas.openxmlformats.org/officeDocument/2006/customXml" ds:itemID="{A803C9F9-C51A-4EEB-A85A-F8892E73B757}">
   <ds:schemaRefs>
-    <ds:schemaRef ds:uri="http://schemas.microsoft.com/office/2006/metadata/properties"/>
-    <ds:schemaRef ds:uri="http://schemas.microsoft.com/office/infopath/2007/PartnerControls"/>
+    <ds:schemaRef ds:uri="http://schemas.microsoft.com/sharepoint/v3/contenttype/forms"/>
+  </ds:schemaRefs>
+</ds:datastoreItem>
+</file>
+
+<file path=customXml/itemProps4.xml><?xml version="1.0" encoding="utf-8"?>
+<ds:datastoreItem xmlns:ds="http://schemas.openxmlformats.org/officeDocument/2006/customXml" ds:itemID="{3E057BC6-CEC1-4811-9D6E-833B3FBA69B0}">
+  <ds:schemaRefs>
+    <ds:schemaRef ds:uri="http://schemas.openxmlformats.org/officeDocument/2006/bibliography"/>
   </ds:schemaRefs>
 </ds:datastoreItem>
 </file>